--- a/static/usp570/pm_usp570.docx
+++ b/static/usp570/pm_usp570.docx
@@ -18,6 +18,44 @@
     </w:p>
     <w:p>
       <w:pPr>
+        <w:pStyle w:val="Subtitle"/>
+      </w:pPr>
+      <w:r>
+        <w:t xml:space="preserve">Accessibility</w:t>
+      </w:r>
+      <w:r>
+        <w:t xml:space="preserve"> </w:t>
+      </w:r>
+      <w:r>
+        <w:t xml:space="preserve">measures</w:t>
+      </w:r>
+      <w:r>
+        <w:t xml:space="preserve"> </w:t>
+      </w:r>
+      <w:r>
+        <w:t xml:space="preserve">for</w:t>
+      </w:r>
+      <w:r>
+        <w:t xml:space="preserve"> </w:t>
+      </w:r>
+      <w:r>
+        <w:t xml:space="preserve">regional</w:t>
+      </w:r>
+      <w:r>
+        <w:t xml:space="preserve"> </w:t>
+      </w:r>
+      <w:r>
+        <w:t xml:space="preserve">transportation</w:t>
+      </w:r>
+      <w:r>
+        <w:t xml:space="preserve"> </w:t>
+      </w:r>
+      <w:r>
+        <w:t xml:space="preserve">planning</w:t>
+      </w:r>
+    </w:p>
+    <w:p>
+      <w:pPr>
         <w:pStyle w:val="Date"/>
       </w:pPr>
       <w:r>
@@ -50,11 +88,43 @@
     </w:p>
     <w:p>
       <w:pPr>
-        <w:pStyle w:val="Heading3"/>
-      </w:pPr>
-      <w:bookmarkStart w:id="20" w:name="accessibility-measures-for-regional-transportation-planning."/>
-      <w:r>
-        <w:t xml:space="preserve">Accessibility measures for regional transportation planning.</w:t>
+        <w:pStyle w:val="FirstParagraph"/>
+      </w:pPr>
+      <w:r>
+        <w:t xml:space="preserve">To: Scott Haggerty, chair of governing Commission of Bay Area Metropolitan Transportation Commission</w:t>
+      </w:r>
+    </w:p>
+    <w:p>
+      <w:pPr>
+        <w:pStyle w:val="BodyText"/>
+      </w:pPr>
+      <w:r>
+        <w:t xml:space="preserve">From: Shen Qu, Policy Advisor</w:t>
+      </w:r>
+    </w:p>
+    <w:p>
+      <w:pPr>
+        <w:pStyle w:val="BodyText"/>
+      </w:pPr>
+      <w:r>
+        <w:t xml:space="preserve">Date: 5/2/2019</w:t>
+      </w:r>
+    </w:p>
+    <w:p>
+      <w:pPr>
+        <w:pStyle w:val="BodyText"/>
+      </w:pPr>
+      <w:r>
+        <w:t xml:space="preserve">RE: Define and measure accessibility in Plan Bay are 2050</w:t>
+      </w:r>
+    </w:p>
+    <w:p>
+      <w:pPr>
+        <w:pStyle w:val="Heading1"/>
+      </w:pPr>
+      <w:bookmarkStart w:id="20" w:name="summary"/>
+      <w:r>
+        <w:t xml:space="preserve">Summary</w:t>
       </w:r>
       <w:bookmarkEnd w:id="20"/>
     </w:p>
@@ -63,224 +133,2112 @@
         <w:pStyle w:val="FirstParagraph"/>
       </w:pPr>
       <w:r>
-        <w:t xml:space="preserve">Choose a metropolitan area. This could be the same one that you use for your case study assignment. Imagine that they are going to update their regional transportation plan, along with their processes for selecting projects for funding, at all scales. The staff wants to incorporate measures of accessibility into decision making and needs the MPO board to agree. Prepare a memo for the MPO board that does the following:</w:t>
-      </w:r>
-    </w:p>
-    <w:p>
-      <w:pPr>
-        <w:pStyle w:val="BodyText"/>
-      </w:pPr>
-      <w:r>
-        <w:t xml:space="preserve">Explains and defines accessibility, including why it should be used in transportation decision making</w:t>
-      </w:r>
-    </w:p>
-    <w:p>
-      <w:pPr>
-        <w:pStyle w:val="BodyText"/>
-      </w:pPr>
-      <w:r>
-        <w:t xml:space="preserve">Defines different options for measuring accessibility for use in the regional transportation plan, as well as at the project level (e.g. new roadway capacity, transit infrastructure, bike/pedestrian infrastructure, demand and system management projects, etc.).</w:t>
-      </w:r>
-      <w:r>
-        <w:t xml:space="preserve"> </w:t>
-      </w:r>
-      <w:r>
-        <w:t xml:space="preserve">Evaluates the accessibility measures. You evaluation should use clear criteria and draw on existing sources.</w:t>
-      </w:r>
-      <w:r>
-        <w:t xml:space="preserve"> </w:t>
-      </w:r>
-      <w:r>
-        <w:t xml:space="preserve">Discusses how equity could be incorporated in the accessibility measures. In doing so, how are you defining equity?</w:t>
-      </w:r>
-    </w:p>
-    <w:p>
-      <w:pPr>
-        <w:pStyle w:val="BodyText"/>
-      </w:pPr>
-      <w:r>
-        <w:t xml:space="preserve">To: Scott Haggerty, chair of governing Commission of Bay Area Metropolitan Transportation Commission</w:t>
-      </w:r>
-    </w:p>
-    <w:p>
-      <w:pPr>
-        <w:pStyle w:val="BodyText"/>
-      </w:pPr>
-      <w:r>
-        <w:t xml:space="preserve">From: Michelle (Min Eun) Jeon, Policy Advisor (Writer’s name and title)</w:t>
-      </w:r>
-    </w:p>
-    <w:p>
-      <w:pPr>
-        <w:pStyle w:val="BodyText"/>
-      </w:pPr>
-      <w:r>
-        <w:t xml:space="preserve">Date: 5/2/2019</w:t>
-      </w:r>
-    </w:p>
-    <w:p>
-      <w:pPr>
-        <w:pStyle w:val="BodyText"/>
-      </w:pPr>
-      <w:r>
-        <w:t xml:space="preserve">RE: Define and measure accessibility in Plan Bay are 2050</w:t>
-      </w:r>
-    </w:p>
-    <w:p>
-      <w:pPr>
+        <w:t xml:space="preserve">Accessibility, the ease of reaching destinations, is a key land use and transportation performance measure</w:t>
+      </w:r>
+      <w:r>
+        <w:t xml:space="preserve">(Boisjoly and El-Geneidy 2017b)</w:t>
+      </w:r>
+      <w:r>
+        <w:t xml:space="preserve">.</w:t>
+      </w:r>
+      <w:r>
+        <w:t xml:space="preserve"> </w:t>
+      </w:r>
+      <w:r>
+        <w:t xml:space="preserve">Including clear accessibility objectives, definitions, and indicators in Plan Bay Area 2050 is key to promoting the use of metrics in policy and practice.</w:t>
+      </w:r>
+    </w:p>
+    <w:p>
+      <w:pPr>
+        <w:pStyle w:val="BodyText"/>
+      </w:pPr>
+      <w:r>
+        <w:t xml:space="preserve">multi-criteria analysis approaches including accessibility indicators need to guide the decision-making process and ultimately.</w:t>
+      </w:r>
+      <w:r>
+        <w:t xml:space="preserve"> </w:t>
+      </w:r>
+      <w:r>
+        <w:t xml:space="preserve">To meet The Bay Area’s transportation needs through 2050 while preserving the character of its diverse communities and adapting to future population growth.</w:t>
+      </w:r>
+      <w:r>
+        <w:t xml:space="preserve"> </w:t>
+      </w:r>
+      <w:r>
+        <w:t xml:space="preserve">To make progress toward the Bay Area long-range transportation and land use goals.</w:t>
+      </w:r>
+    </w:p>
+    <w:p>
+      <w:pPr>
+        <w:pStyle w:val="BodyText"/>
+      </w:pPr>
+      <w:r>
+        <w:t xml:space="preserve">(Boisjoly and El-Geneidy 2017a)</w:t>
+      </w:r>
+    </w:p>
+    <w:p>
+      <w:pPr>
+        <w:pStyle w:val="BodyText"/>
+      </w:pPr>
+      <w:r>
+        <w:t xml:space="preserve">equity analysis greater accessibility reducing the risks of social exclusion for vulnerable individuals</w:t>
+      </w:r>
+      <w:r>
+        <w:t xml:space="preserve"> </w:t>
+      </w:r>
+      <w:r>
+        <w:rPr>
+          <w:i/>
+        </w:rPr>
+        <w:t xml:space="preserve">(Preston and Rajé, 2007, Lucas, 2012)</w:t>
+      </w:r>
+    </w:p>
+    <w:p>
+      <w:pPr>
+        <w:pStyle w:val="Heading1"/>
+      </w:pPr>
+      <w:bookmarkStart w:id="21" w:name="background"/>
+      <w:r>
+        <w:t xml:space="preserve">Background</w:t>
+      </w:r>
+      <w:bookmarkEnd w:id="21"/>
+    </w:p>
+    <w:p>
+      <w:pPr>
+        <w:pStyle w:val="Compact"/>
         <w:numPr>
           <w:numId w:val="1001"/>
           <w:ilvl w:val="0"/>
         </w:numPr>
       </w:pPr>
       <w:r>
-        <w:t xml:space="preserve">Header (to, from, date, subject)</w:t>
+        <w:t xml:space="preserve">Plan Bay Area 2050: they are going to update their regional transportation plan, along with their processes for selecting projects for funding, at all scales.</w:t>
+      </w:r>
+    </w:p>
+    <w:p>
+      <w:pPr>
+        <w:pStyle w:val="FirstParagraph"/>
+      </w:pPr>
+      <w:r>
+        <w:t xml:space="preserve">Plan Bay Area 2050 is an integrated long-range transportation and land use plan developed and adopt by MTC and ABAG. Work on Plan Bay Area 2050 is expected to begin in August 2019 and focused update that builds upon the growth pattern and strategies developed in the original Plan Bay Area 2040 (adopted in July 2017) but with updated planning assumptions that incorporate key economic, demographic and financial trends from the last four years.</w:t>
+      </w:r>
+    </w:p>
+    <w:p>
+      <w:pPr>
+        <w:pStyle w:val="BodyText"/>
+      </w:pPr>
+      <w:r>
+        <w:t xml:space="preserve">Re-examining the prior Plan’s goals and targets is one of the first steps in updating Plan Bay Area in order to make them as meaningful as possible in measuring the Plan’s performance. In the current 13 performance targets, three goals are about</w:t>
+      </w:r>
+      <w:r>
+        <w:t xml:space="preserve"> </w:t>
+      </w:r>
+      <w:r>
+        <w:t xml:space="preserve">‘</w:t>
+      </w:r>
+      <w:r>
+        <w:t xml:space="preserve">Equitable Access</w:t>
+      </w:r>
+      <w:r>
+        <w:t xml:space="preserve">’</w:t>
+      </w:r>
+      <w:r>
+        <w:t xml:space="preserve">. It is also a response to the most recent federal transportation bills – the Fixing America’s Surface Transportation Act (FAST Act) that require Plan Bay Area to address</w:t>
+      </w:r>
+      <w:r>
+        <w:t xml:space="preserve"> </w:t>
+      </w:r>
+      <w:r>
+        <w:t xml:space="preserve">‘</w:t>
+      </w:r>
+      <w:r>
+        <w:t xml:space="preserve">accessibility and mobility of people and freight</w:t>
+      </w:r>
+      <w:r>
+        <w:t xml:space="preserve">’</w:t>
+      </w:r>
+      <w:r>
+        <w:t xml:space="preserve"> </w:t>
+      </w:r>
+      <w:r>
+        <w:t xml:space="preserve">(U.S. Department of Transportation, 2014).</w:t>
       </w:r>
     </w:p>
     <w:p>
       <w:pPr>
         <w:numPr>
-          <w:numId w:val="1001"/>
+          <w:numId w:val="1002"/>
           <w:ilvl w:val="0"/>
         </w:numPr>
       </w:pPr>
       <w:r>
-        <w:t xml:space="preserve">Summary of memo</w:t>
+        <w:t xml:space="preserve">Decrease the share of lower-income residents’ household income consumed by transportation and housing by 10%.</w:t>
       </w:r>
     </w:p>
     <w:p>
       <w:pPr>
         <w:numPr>
-          <w:numId w:val="1001"/>
+          <w:numId w:val="1002"/>
           <w:ilvl w:val="0"/>
         </w:numPr>
       </w:pPr>
       <w:r>
-        <w:t xml:space="preserve">Background and context</w:t>
+        <w:t xml:space="preserve">Increase the share of affordable housing in PDAs, TPAs, or high-opportunity areas by 15%.</w:t>
       </w:r>
     </w:p>
     <w:p>
       <w:pPr>
         <w:numPr>
-          <w:numId w:val="1001"/>
+          <w:numId w:val="1002"/>
           <w:ilvl w:val="0"/>
         </w:numPr>
       </w:pPr>
       <w:r>
-        <w:t xml:space="preserve">Recommendations</w:t>
-      </w:r>
-    </w:p>
-    <w:p>
-      <w:pPr>
+        <w:t xml:space="preserve">Do not increase the share of low- and moderate-income renter households in PDAs, TPAs, or high-opportunity areas that are at risk of displacement.</w:t>
+      </w:r>
+    </w:p>
+    <w:p>
+      <w:pPr>
+        <w:pStyle w:val="FirstParagraph"/>
+      </w:pPr>
+      <w:r>
+        <w:t xml:space="preserve">Although the three targets are components of accessibility, it does not fully reflect access to destinations. In spite of access afordable housing, a broader range of destinations is generally included</w:t>
+      </w:r>
+    </w:p>
+    <w:p>
+      <w:pPr>
+        <w:pStyle w:val="BodyText"/>
+      </w:pPr>
+      <w:r>
+        <w:t xml:space="preserve">accessibility is one of the most comprehensive performance measures of land use and transportation systems</w:t>
+      </w:r>
+      <w:r>
+        <w:t xml:space="preserve"> </w:t>
+      </w:r>
+      <w:r>
+        <w:rPr>
+          <w:i/>
+        </w:rPr>
+        <w:t xml:space="preserve">(El-Geneidy and Levinson, 2006)</w:t>
+      </w:r>
+      <w:r>
+        <w:t xml:space="preserve">.</w:t>
+      </w:r>
+    </w:p>
+    <w:p>
+      <w:pPr>
+        <w:pStyle w:val="BodyText"/>
+      </w:pPr>
+      <w:r>
+        <w:t xml:space="preserve">is associated with higher employment rates, provides residents with greater access to a variety of opportunities</w:t>
+      </w:r>
+      <w:r>
+        <w:rPr>
+          <w:i/>
+        </w:rPr>
+        <w:t xml:space="preserve">(Ornati et al., 1969, Pignatar and Falcocch, 1969, Sanchez, 1999, Blumenberg and Ong, 2001, Sari, 2015, Tyndall, 2015)</w:t>
+      </w:r>
+      <w:r>
+        <w:t xml:space="preserve">, reducing car use greater transit use</w:t>
+      </w:r>
+      <w:r>
+        <w:t xml:space="preserve"> </w:t>
+      </w:r>
+      <w:r>
+        <w:rPr>
+          <w:i/>
+        </w:rPr>
+        <w:t xml:space="preserve">(Chen et al., 2008, Owen and Levinson, 2015b)</w:t>
+      </w:r>
+      <w:r>
+        <w:t xml:space="preserve">,and the resulting greenhouse gas emissions</w:t>
+      </w:r>
+      <w:r>
+        <w:t xml:space="preserve"> </w:t>
+      </w:r>
+      <w:r>
+        <w:rPr>
+          <w:i/>
+        </w:rPr>
+        <w:t xml:space="preserve">(Levinson, 1998, Handy, 2002)</w:t>
+      </w:r>
+      <w:r>
+        <w:t xml:space="preserve">.</w:t>
+      </w:r>
+    </w:p>
+    <w:p>
+      <w:pPr>
+        <w:pStyle w:val="BodyText"/>
+      </w:pPr>
+      <w:r>
+        <w:t xml:space="preserve">Yet, accessibility allows tackling multiple objectives in Plan Bay Area, including Climate Protection, Healthy and Safe Communities, Open Space and Agricultural Preservation, Economic Vitality, Transportation System Effectiveness, and should hence also be used to assess the overall benefits of potential investments.</w:t>
+      </w:r>
+    </w:p>
+    <w:p>
+      <w:pPr>
+        <w:pStyle w:val="BodyText"/>
+      </w:pPr>
+      <w:r>
+        <w:t xml:space="preserve">The accessibility-based objective is not only to improve social inclusion and reduce social inequities, but also to support and foster economic development through improved employment accessibility for deprived areas. accessibility indicators should be used as general performance indicators.</w:t>
+      </w:r>
+    </w:p>
+    <w:p>
+      <w:pPr>
+        <w:pStyle w:val="BodyText"/>
+      </w:pPr>
+      <w:r>
+        <w:t xml:space="preserve">the concept of accessibility has been a common element in the goals and objectives of transport plans</w:t>
+      </w:r>
+      <w:r>
+        <w:t xml:space="preserve"> </w:t>
+      </w:r>
+      <w:r>
+        <w:t xml:space="preserve">Hansen (1959)</w:t>
+      </w:r>
+      <w:r>
+        <w:t xml:space="preserve">.</w:t>
+      </w:r>
+    </w:p>
+    <w:p>
+      <w:pPr>
+        <w:pStyle w:val="BodyText"/>
+      </w:pPr>
+      <w:r>
+        <w:t xml:space="preserve">However, the federal guidelines and prior plan doesn’t define access explicitly. The terms accessibility and mobility are used as a vague term that does not reflect the ease of reaching various destinations and often are conflated,</w:t>
+      </w:r>
+      <w:r>
+        <w:t xml:space="preserve"> </w:t>
+      </w:r>
+      <w:r>
+        <w:t xml:space="preserve">“</w:t>
+      </w:r>
+      <w:r>
+        <w:t xml:space="preserve">misused</w:t>
+      </w:r>
+      <w:r>
+        <w:t xml:space="preserve">”</w:t>
+      </w:r>
+      <w:r>
+        <w:t xml:space="preserve">, and</w:t>
+      </w:r>
+      <w:r>
+        <w:t xml:space="preserve"> </w:t>
+      </w:r>
+      <w:r>
+        <w:t xml:space="preserve">“</w:t>
+      </w:r>
+      <w:r>
+        <w:t xml:space="preserve">abused</w:t>
+      </w:r>
+      <w:r>
+        <w:t xml:space="preserve">”</w:t>
+      </w:r>
+      <w:r>
+        <w:t xml:space="preserve"> </w:t>
+      </w:r>
+      <w:r>
+        <w:t xml:space="preserve">in practice (Halden, 2011). Access to destinations does not translate into indicators that reflect accessibility in previous plans.</w:t>
+      </w:r>
+    </w:p>
+    <w:p>
+      <w:pPr>
+        <w:pStyle w:val="BodyText"/>
+      </w:pPr>
+      <w:r>
+        <w:t xml:space="preserve">Explicitly defining accessibility as the end goal of the transportation network would encourage the establishment of accessibility-based performance indicators and help policy-making for MTC, ABAG, and local governments.</w:t>
+      </w:r>
+    </w:p>
+    <w:p>
+      <w:pPr>
+        <w:pStyle w:val="Heading1"/>
+      </w:pPr>
+      <w:bookmarkStart w:id="22" w:name="definition-why-it-should-be-used-in-transportation-decision-making"/>
+      <w:r>
+        <w:t xml:space="preserve">Definition: why it should be used in transportation decision making</w:t>
+      </w:r>
+      <w:bookmarkEnd w:id="22"/>
+    </w:p>
+    <w:p>
+      <w:pPr>
+        <w:pStyle w:val="FirstParagraph"/>
+      </w:pPr>
+      <w:r>
+        <w:t xml:space="preserve">Accessibility, defined as the ease of reaching destinations,services, and activities; the distribution, character, and amount of activity around a given place; the choices that the built environment offers to travelers</w:t>
+      </w:r>
+      <w:r>
+        <w:rPr>
+          <w:i/>
+        </w:rPr>
+        <w:t xml:space="preserve">(Preston and Rajé, 2007; Litman, 2013;</w:t>
+      </w:r>
+      <w:r>
+        <w:rPr>
+          <w:i/>
+        </w:rPr>
+        <w:t xml:space="preserve"> </w:t>
+      </w:r>
+      <w:r>
+        <w:rPr>
+          <w:i/>
+        </w:rPr>
+        <w:t xml:space="preserve">Handy (2018)</w:t>
+      </w:r>
+      <w:r>
+        <w:rPr>
+          <w:i/>
+        </w:rPr>
+        <w:t xml:space="preserve">)</w:t>
+      </w:r>
+      <w:r>
+        <w:t xml:space="preserve">,</w:t>
+      </w:r>
+    </w:p>
+    <w:p>
+      <w:pPr>
+        <w:pStyle w:val="BodyText"/>
+      </w:pPr>
+      <w:r>
+        <w:t xml:space="preserve">for individual, living in an area with relatively high accessibility to jobs is associated with shorter trips, as is working in an area of relatively high housing accessibility.9</w:t>
+      </w:r>
+    </w:p>
+    <w:p>
+      <w:pPr>
+        <w:pStyle w:val="BodyText"/>
+      </w:pPr>
+      <w:r>
+        <w:t xml:space="preserve">for firms: e.g. access to suppliers, workforce, customers, desirable environment (aesthetically pleasing surroundings, clean air and water),amenities (access to recreational and other non-work destinations), friendly government, etc.</w:t>
+      </w:r>
+      <w:r>
+        <w:t xml:space="preserve"> </w:t>
+      </w:r>
+      <w:r>
+        <w:t xml:space="preserve">(Levinson and Krizek 2018, 111)</w:t>
+      </w:r>
+    </w:p>
+    <w:p>
+      <w:pPr>
+        <w:pStyle w:val="BodyText"/>
+      </w:pPr>
+      <w:r>
+        <w:t xml:space="preserve">Accessibility is instrumental in explaining the spatial form and function of metropolitan areas.</w:t>
+      </w:r>
+      <w:r>
+        <w:t xml:space="preserve"> </w:t>
+      </w:r>
+      <w:r>
+        <w:t xml:space="preserve">It is the</w:t>
+      </w:r>
+      <w:r>
+        <w:t xml:space="preserve"> </w:t>
+      </w:r>
+      <w:r>
+        <w:t xml:space="preserve">“</w:t>
+      </w:r>
+      <w:r>
+        <w:t xml:space="preserve">fundamental force for the relationship between transport and land use in a city and their impacts on city organization, development, and planning to achieve more sustainable outcomes.</w:t>
+      </w:r>
+      <w:r>
+        <w:t xml:space="preserve">”</w:t>
+      </w:r>
+      <w:r>
+        <w:t xml:space="preserve">(Levinson and Krizek 2018, 22)</w:t>
+      </w:r>
+      <w:r>
+        <w:t xml:space="preserve"> </w:t>
+      </w:r>
+      <w:r>
+        <w:t xml:space="preserve">It is one of the most comprehensive measures to assess the complex performance of land use and transportation systems in a region.</w:t>
+      </w:r>
+      <w:r>
+        <w:t xml:space="preserve">(Boisjoly and El-Geneidy 2017a)</w:t>
+      </w:r>
+      <w:r>
+        <w:t xml:space="preserve">, to assess current conditions and proposed policies</w:t>
+      </w:r>
+    </w:p>
+    <w:p>
+      <w:pPr>
+        <w:pStyle w:val="BodyText"/>
+      </w:pPr>
+      <w:r>
+        <w:t xml:space="preserve">Moreover, It’s a goal that almost everyone can agree on, and it opens doors to a host of strategies that could reduce auto dependence and improve quality of life.</w:t>
+      </w:r>
+      <w:r>
+        <w:t xml:space="preserve"> </w:t>
+      </w:r>
+      <w:r>
+        <w:t xml:space="preserve">(Handy 2018)</w:t>
+      </w:r>
+    </w:p>
+    <w:p>
+      <w:pPr>
+        <w:pStyle w:val="Compact"/>
         <w:numPr>
-          <w:numId w:val="1001"/>
+          <w:numId w:val="1003"/>
           <w:ilvl w:val="0"/>
         </w:numPr>
       </w:pPr>
       <w:r>
-        <w:t xml:space="preserve">Alternatives</w:t>
-      </w:r>
-    </w:p>
-    <w:p>
-      <w:pPr>
+        <w:t xml:space="preserve">distinguishing Accessibility and Mobility</w:t>
+      </w:r>
+    </w:p>
+    <w:p>
+      <w:pPr>
+        <w:pStyle w:val="FirstParagraph"/>
+      </w:pPr>
+      <w:r>
+        <w:t xml:space="preserve">travel is a derived demand</w:t>
+      </w:r>
+      <w:r>
+        <w:t xml:space="preserve"> </w:t>
+      </w:r>
+      <w:r>
+        <w:rPr>
+          <w:i/>
+        </w:rPr>
+        <w:t xml:space="preserve">(Goldman and Gorham, 2006; Grengs et al., 2010; Halden, 2002; Handy and Niemeier, 1997; Levine et al., 2012)</w:t>
+      </w:r>
+      <w:r>
+        <w:t xml:space="preserve">.</w:t>
+      </w:r>
+      <w:r>
+        <w:t xml:space="preserve"> </w:t>
+      </w:r>
+      <w:r>
+        <w:t xml:space="preserve">people travel to places where they can meet their daily needs, not simply to move about.</w:t>
+      </w:r>
+      <w:r>
+        <w:t xml:space="preserve"> </w:t>
+      </w:r>
+      <w:r>
+        <w:t xml:space="preserve">the purpose of most travel is about the destination, not the journey.</w:t>
+      </w:r>
+    </w:p>
+    <w:p>
+      <w:pPr>
+        <w:pStyle w:val="BodyText"/>
+      </w:pPr>
+      <w:r>
+        <w:t xml:space="preserve">accessibility focuses on reaching destinations, the end goal of a transportation network, focused on making it easier for individuals to reach destinations where they can meet daily needs such as work, recreation, socialising, shopping, and other forms of social exchange</w:t>
+      </w:r>
+      <w:r>
+        <w:t xml:space="preserve"> </w:t>
+      </w:r>
+      <w:r>
+        <w:rPr>
+          <w:i/>
+        </w:rPr>
+        <w:t xml:space="preserve">(Martens, 2015; Miller, 2005)</w:t>
+      </w:r>
+      <w:r>
+        <w:t xml:space="preserve">.</w:t>
+      </w:r>
+    </w:p>
+    <w:p>
+      <w:pPr>
+        <w:pStyle w:val="BodyText"/>
+      </w:pPr>
+      <w:r>
+        <w:t xml:space="preserve">Mobility is concerned with how easy it is to travel. focuses on travel speeds. Improvements in mobility alone are not sufficient to ensure improvements in accessibility.</w:t>
+      </w:r>
+      <w:r>
+        <w:t xml:space="preserve"> </w:t>
+      </w:r>
+      <w:r>
+        <w:t xml:space="preserve">(Proffitt et al. 2019)</w:t>
+      </w:r>
+    </w:p>
+    <w:p>
+      <w:pPr>
+        <w:pStyle w:val="BodyText"/>
+      </w:pPr>
+      <w:r>
+        <w:t xml:space="preserve">Planning for accessibility, Land use policies designed to bring destinations within walking distance of residential areas. may not even require retrofitting neighborhoods. For example, transit services that link specific groups of users to their desired destinations, such as reverse commute programs and other client-based transport services, Efforts like these reduce the need to drive,.25</w:t>
+      </w:r>
+    </w:p>
+    <w:p>
+      <w:pPr>
+        <w:pStyle w:val="BodyText"/>
+      </w:pPr>
+      <w:r>
+        <w:t xml:space="preserve">it facilitates the evaluation of tradeoffs between land use, transportation and social needs. By combining aspects of land use and transportation into a single measure, accessibility focuses attention on the performance of the system as a whole rather than on just segments of the transportation network.</w:t>
+      </w:r>
+    </w:p>
+    <w:p>
+      <w:pPr>
+        <w:pStyle w:val="BodyText"/>
+      </w:pPr>
+      <w:r>
+        <w:t xml:space="preserve">the clear distinction between mobility and accessibility indicators. Interestingly, accessibility and mobility are included as two distinct goals with different criteria and methodologies,</w:t>
+      </w:r>
+    </w:p>
+    <w:p>
+      <w:pPr>
+        <w:pStyle w:val="Heading1"/>
+      </w:pPr>
+      <w:bookmarkStart w:id="23" w:name="evaluates-the-accessibility-measures"/>
+      <w:r>
+        <w:t xml:space="preserve">Evaluates the accessibility measures</w:t>
+      </w:r>
+      <w:bookmarkEnd w:id="23"/>
+    </w:p>
+    <w:p>
+      <w:pPr>
+        <w:pStyle w:val="Heading2"/>
+      </w:pPr>
+      <w:bookmarkStart w:id="24" w:name="in-regional-level-evaluation-should-use-clear-criteria-and-draw-on-existing-sources."/>
+      <w:r>
+        <w:t xml:space="preserve">in regional level: evaluation should use clear criteria and draw on existing sources.</w:t>
+      </w:r>
+      <w:bookmarkEnd w:id="24"/>
+    </w:p>
+    <w:p>
+      <w:pPr>
+        <w:pStyle w:val="FirstParagraph"/>
+      </w:pPr>
+      <w:r>
+        <w:t xml:space="preserve">be measured by scales</w:t>
+      </w:r>
+      <w:r>
+        <w:t xml:space="preserve"> </w:t>
+      </w:r>
+      <w:r>
+        <w:t xml:space="preserve">regional transport–land use policies may speak to issues of urban growth boundaries, increasing densification, and diversifying the geographical distribution of employment centers.</w:t>
+      </w:r>
+      <w:r>
+        <w:t xml:space="preserve"> </w:t>
+      </w:r>
+      <w:r>
+        <w:t xml:space="preserve">Access to jobs provides an adequate indicator of regional accessibility, as many people commute across the region for work.</w:t>
+      </w:r>
+    </w:p>
+    <w:p>
+      <w:pPr>
+        <w:pStyle w:val="BodyText"/>
+      </w:pPr>
+      <w:r>
+        <w:t xml:space="preserve">Regional accessibility is determined by the regional structure of a metropolitan area and incorporated variables such as location, type of activities, and size of activities that affect shopping behavior.</w:t>
+      </w:r>
+    </w:p>
+    <w:p>
+      <w:pPr>
+        <w:pStyle w:val="Heading3"/>
+      </w:pPr>
+      <w:bookmarkStart w:id="25" w:name="access-measures-location-level-place-based."/>
+      <w:r>
+        <w:t xml:space="preserve">Access measures: location level (place-based).</w:t>
+      </w:r>
+      <w:bookmarkEnd w:id="25"/>
+    </w:p>
+    <w:p>
+      <w:pPr>
+        <w:pStyle w:val="Compact"/>
         <w:numPr>
-          <w:numId w:val="1001"/>
+          <w:numId w:val="1004"/>
           <w:ilvl w:val="0"/>
         </w:numPr>
       </w:pPr>
       <w:r>
-        <w:t xml:space="preserve">Limitations and barriers</w:t>
-      </w:r>
-    </w:p>
-    <w:p>
-      <w:pPr>
+        <w:t xml:space="preserve">the activity/land use component</w:t>
+      </w:r>
+    </w:p>
+    <w:p>
+      <w:pPr>
+        <w:pStyle w:val="FirstParagraph"/>
+      </w:pPr>
+      <w:r>
+        <w:t xml:space="preserve">the activity component means access to destinations is largely contingent on the spatial distribution of destinations, influenced by the distribution of residential, economic, cultural and social activities. The land use component is related to the spatial distribution of opportunities. include, jobs, health services and retail stores. such as jobs, restaurants, daycares, health care facilities, and households.</w:t>
+      </w:r>
+    </w:p>
+    <w:p>
+      <w:pPr>
+        <w:pStyle w:val="BodyText"/>
+      </w:pPr>
+      <w:r>
+        <w:t xml:space="preserve">In terms of modes and thresholds (Fig. 1), accessibility to jobs is generally generated for transit or automobile, using travel time thresholds varying from 30 minutes to 60 minutes.</w:t>
+      </w:r>
+    </w:p>
+    <w:p>
+      <w:pPr>
+        <w:pStyle w:val="BodyText"/>
+      </w:pPr>
+      <w:r>
+        <w:t xml:space="preserve">The second type of metrics (access to urban opportunities) directly measures the ease of reaching various destinations, generally jobs, using a specific mode. This measure is however more complex to generate, as the locations of the destinations is needed.</w:t>
+      </w:r>
+    </w:p>
+    <w:p>
+      <w:pPr>
+        <w:pStyle w:val="BodyText"/>
+      </w:pPr>
+      <w:r>
+        <w:t xml:space="preserve">use accessibility measures to define regional transportation priorities</w:t>
+      </w:r>
+    </w:p>
+    <w:p>
+      <w:pPr>
+        <w:pStyle w:val="Compact"/>
         <w:numPr>
-          <w:numId w:val="1001"/>
+          <w:numId w:val="1005"/>
           <w:ilvl w:val="0"/>
         </w:numPr>
       </w:pPr>
       <w:r>
+        <w:t xml:space="preserve">the availability of opportunities close by</w:t>
+      </w:r>
+    </w:p>
+    <w:p>
+      <w:pPr>
+        <w:pStyle w:val="FirstParagraph"/>
+      </w:pPr>
+      <w:r>
+        <w:t xml:space="preserve">Location-based accessibility is most commonly used by policy-makers as it provides a comprehensive measure of the land use and transport system at the regional level (Dodson et al., 2007). Location-based metrics typically accounts for the number of opportunities that can be reached from a specific location, based on the travel costs to destinations using a specific mode (Handy and Niemeier, 1997).</w:t>
+      </w:r>
+    </w:p>
+    <w:p>
+      <w:pPr>
+        <w:pStyle w:val="Compact"/>
+        <w:numPr>
+          <w:numId w:val="1006"/>
+          <w:ilvl w:val="0"/>
+        </w:numPr>
+      </w:pPr>
+      <w:r>
+        <w:t xml:space="preserve">cumulative opportunity indices (counting exchange opportunities within a defined geographic parameter),</w:t>
+      </w:r>
+    </w:p>
+    <w:p>
+      <w:pPr>
+        <w:pStyle w:val="FirstParagraph"/>
+      </w:pPr>
+      <w:r>
+        <w:t xml:space="preserve">A common location-based metric is a measure of cumulative-opportunities, which counts all opportunities that can be reached within a travel costs threshold. For example, the number of jobs that are within 45 min of travel times by transit from a specific place is used to assess the access to jobs by public transit.</w:t>
+      </w:r>
+    </w:p>
+    <w:p>
+      <w:pPr>
+        <w:pStyle w:val="BodyText"/>
+      </w:pPr>
+      <w:r>
+        <w:t xml:space="preserve">only counts the opportunities that are within a specific travel costs threshold.</w:t>
+      </w:r>
+    </w:p>
+    <w:p>
+      <w:pPr>
+        <w:pStyle w:val="BodyText"/>
+      </w:pPr>
+      <w:r>
+        <w:t xml:space="preserve">cumulative-opportunity measures are easy to generate and interpret. Furthermore, these measures are highly correlated with gravity-based measures (El-Geneidy and Levinson, 2006), and hence represent an adequate measure of regional accessibility (Boisjoly and El-Geneidy, 2016).</w:t>
+      </w:r>
+    </w:p>
+    <w:p>
+      <w:pPr>
+        <w:pStyle w:val="BodyText"/>
+      </w:pPr>
+      <w:r>
+        <w:t xml:space="preserve">cumulative-opportunity metrics provide indicators that typically reflect the ease of reaching destinations and is thus encouraged. More specifically, the use of cumulative-opportunities measure of accessibility to jobs by public transport and car is suggested. These measures provide adequate indicators of the regional patterns of accessibility, and are easy to generate, to interpret, and to communicate (Boisjoly and El-Geneidy, 2016, Geurs and van Wee, 2004).</w:t>
+      </w:r>
+    </w:p>
+    <w:p>
+      <w:pPr>
+        <w:pStyle w:val="BodyText"/>
+      </w:pPr>
+      <w:r>
+        <w:t xml:space="preserve">Accessibility metrics are typically location-based and focus on the transport and land use components of accessibility. In all cases, measures are based on cumulative opportunities, using a travel time or distance threshold, mainly for public transport and driving (Fig. 1, right). Cumulative-opportunity measures are easy to communicate and interpret, and thus better suited for planning documents (Geurs and van Wee, 2004).</w:t>
+      </w:r>
+    </w:p>
+    <w:p>
+      <w:pPr>
+        <w:pStyle w:val="BodyText"/>
+      </w:pPr>
+      <w:r>
+        <w:t xml:space="preserve">cumulative-opportunities are simpler to generate, interpret and communicate.</w:t>
+      </w:r>
+    </w:p>
+    <w:p>
+      <w:pPr>
+        <w:pStyle w:val="Compact"/>
+        <w:numPr>
+          <w:numId w:val="1007"/>
+          <w:ilvl w:val="0"/>
+        </w:numPr>
+      </w:pPr>
+      <w:r>
+        <w:t xml:space="preserve">the ease and worth of travel to destinations far away</w:t>
+      </w:r>
+    </w:p>
+    <w:p>
+      <w:pPr>
+        <w:pStyle w:val="FirstParagraph"/>
+      </w:pPr>
+      <w:r>
+        <w:t xml:space="preserve">location-based metrics are most commonly used in planning as they provide a comprehensive measure of regional accessibility (Boisjoly and El-Geneidy, 2017). These metrics indicate the ease of accessing destinations and the ability to move from one place to another (Geurs and van Wee, 2004).</w:t>
+      </w:r>
+    </w:p>
+    <w:p>
+      <w:pPr>
+        <w:pStyle w:val="Compact"/>
+        <w:numPr>
+          <w:numId w:val="1008"/>
+          <w:ilvl w:val="0"/>
+        </w:numPr>
+      </w:pPr>
+      <w:r>
+        <w:t xml:space="preserve">the transport component.</w:t>
+      </w:r>
+    </w:p>
+    <w:p>
+      <w:pPr>
+        <w:pStyle w:val="FirstParagraph"/>
+      </w:pPr>
+      <w:r>
+        <w:t xml:space="preserve">The transport component refers to the transport infrastructure specific to each mode.</w:t>
+      </w:r>
+    </w:p>
+    <w:p>
+      <w:pPr>
+        <w:pStyle w:val="BodyText"/>
+      </w:pPr>
+      <w:r>
+        <w:t xml:space="preserve">This is some measure of the ability to move along the network.which determines the travel time, costs and convenience from a place to another (Geurs and van Wee, 2004)., is generally mode specific and based on travel time or distance (Hansen, 1959, Vickerman, 1974, Handy, 1994, Geurs and van Wee, 2004, Owen and Levinson, 2015a).</w:t>
+      </w:r>
+    </w:p>
+    <w:p>
+      <w:pPr>
+        <w:pStyle w:val="Compact"/>
+        <w:numPr>
+          <w:numId w:val="1009"/>
+          <w:ilvl w:val="0"/>
+        </w:numPr>
+      </w:pPr>
+      <w:r>
+        <w:t xml:space="preserve">utility measures (which quantify the benefit individuals get from destinations),</w:t>
+      </w:r>
+      <w:r>
+        <w:t xml:space="preserve"> </w:t>
+      </w:r>
+      <w:r>
+        <w:t xml:space="preserve">A second type of measures is the utility-based measures, which capture the economic benefits provided by changes in the network. Utility-based measures account for most components of accessibility and can be included in traditional cost-benefit analysis (van Wee, 2016).</w:t>
+      </w:r>
+    </w:p>
+    <w:p>
+      <w:pPr>
+        <w:pStyle w:val="FirstParagraph"/>
+      </w:pPr>
+      <w:r>
+        <w:t xml:space="preserve">Travel costs are generally measured based on travel time or distance</w:t>
+      </w:r>
+    </w:p>
+    <w:p>
+      <w:pPr>
+        <w:pStyle w:val="BodyText"/>
+      </w:pPr>
+      <w:r>
+        <w:t xml:space="preserve">access to destinations, and access to or from public transport station. Access to public transport is the most common measure used in the plans. This measure is generally presented as the percentage of people or jobs that are within 0.5 mile of a public transport station. it does not directly addresses the ease of reaching urban opportunities.</w:t>
+      </w:r>
+    </w:p>
+    <w:p>
+      <w:pPr>
+        <w:pStyle w:val="Compact"/>
+        <w:numPr>
+          <w:numId w:val="1010"/>
+          <w:ilvl w:val="0"/>
+        </w:numPr>
+      </w:pPr>
+      <w:r>
+        <w:t xml:space="preserve">gravity-type models (pitting the importance of given exchange opportunities against travel time impedances),</w:t>
+      </w:r>
+    </w:p>
+    <w:p>
+      <w:pPr>
+        <w:pStyle w:val="FirstParagraph"/>
+      </w:pPr>
+      <w:r>
+        <w:t xml:space="preserve">Another common metric is the gravity-based measure, which discounts opportunities based on a distance-decay function.based on their travel costs. Accordingly, opportunities that are located farther (by distance or time) receive less weight than closer opportunities. While this measure is more reflective of travel behavior,</w:t>
+      </w:r>
+    </w:p>
+    <w:p>
+      <w:pPr>
+        <w:pStyle w:val="BodyText"/>
+      </w:pPr>
+      <w:r>
+        <w:t xml:space="preserve">the attractiveness of destinations based on the number of opportunities available there and an impedance factor based on travel cost/time.</w:t>
+      </w:r>
+    </w:p>
+    <w:p>
+      <w:pPr>
+        <w:pStyle w:val="BodyText"/>
+      </w:pPr>
+      <w:r>
+        <w:t xml:space="preserve">Gravity-based measures better reflect travel behavior as it accounts for the travelers’ perceptions of time (Ben-Akiva and Lerman, 1979). This measure is, however, more complex to generate, and more difficult to interpret and communicate, as it is not directly expressed in terms of the number of opportunities (Geurs and van Wee, 2004; A. Owen and Levinson, 2014).</w:t>
+      </w:r>
+    </w:p>
+    <w:p>
+      <w:pPr>
+        <w:pStyle w:val="BodyText"/>
+      </w:pPr>
+      <w:r>
+        <w:t xml:space="preserve">Overall, the cumulative-opportunities accessibility metrics are generated for access to transport, and to a lesser extent, for access to destinations, mainly jobs. Ideally, plans would integrate both types of metrics. Access to transport provides a good indication of transport coverage, whereas access to destinations captures the performance of the land use and transportation systems, which better reflect the social and economic benefits (Banister, 2008, Koenig, 1980, Wachs and Kumagai, 1973).</w:t>
+      </w:r>
+    </w:p>
+    <w:p>
+      <w:pPr>
+        <w:pStyle w:val="Heading2"/>
+      </w:pPr>
+      <w:bookmarkStart w:id="26" w:name="the-evaluation-of-individual-projects-in-the-mpo-service-area."/>
+      <w:r>
+        <w:t xml:space="preserve">the evaluation of individual projects in the MPO service area.</w:t>
+      </w:r>
+      <w:bookmarkEnd w:id="26"/>
+    </w:p>
+    <w:p>
+      <w:pPr>
+        <w:pStyle w:val="FirstParagraph"/>
+      </w:pPr>
+      <w:r>
+        <w:t xml:space="preserve">Absolute accessibility is the total measure of accessibility within a particular area. A transport improvement increases overall accessibility—analogous to increasing the size of the pie.</w:t>
+      </w:r>
+      <w:r>
+        <w:t xml:space="preserve"> </w:t>
+      </w:r>
+      <w:r>
+        <w:t xml:space="preserve">Relative accessibility is the share of total accessibility associated with a particular place. A new transport facility increases the relative accessibility of those points that can directly use the facility—analogous to increasing the percentage of the pie that a particular slice comprises.</w:t>
+      </w:r>
+      <w:r>
+        <w:t xml:space="preserve"> </w:t>
+      </w:r>
+      <w:r>
+        <w:t xml:space="preserve">For a new infrastructure improvement (a faster bus, a new link, etc.), while society overall receives greater accessibility, the markets served by the improvement gain in both absolute and relative accessibility.</w:t>
+      </w:r>
+    </w:p>
+    <w:p>
+      <w:pPr>
+        <w:pStyle w:val="BodyText"/>
+      </w:pPr>
+      <w:r>
+        <w:t xml:space="preserve">Local accessibility is primarily determined by nearby activity (where</w:t>
+      </w:r>
+      <w:r>
+        <w:t xml:space="preserve"> </w:t>
+      </w:r>
+      <w:r>
+        <w:t xml:space="preserve">“</w:t>
+      </w:r>
+      <w:r>
+        <w:t xml:space="preserve">nearby</w:t>
+      </w:r>
+      <w:r>
+        <w:t xml:space="preserve">”</w:t>
+      </w:r>
+      <w:r>
+        <w:t xml:space="preserve"> </w:t>
+      </w:r>
+      <w:r>
+        <w:t xml:space="preserve">is used to refer to the neighborhood unit, approximately one-half to one mile (800 to 1,600 m) in residential areas). Areas with higher local accessibility would be oriented to convenience goods, such as supermarkets and drug stores, and located in small centers.</w:t>
+      </w:r>
+    </w:p>
+    <w:p>
+      <w:pPr>
+        <w:pStyle w:val="BodyText"/>
+      </w:pPr>
+      <w:r>
+        <w:t xml:space="preserve">Access to jobs can also be a reflection of the level of services available around a certain location, as the delivery of services often equates a certain number of employees.</w:t>
+      </w:r>
+    </w:p>
+    <w:p>
+      <w:pPr>
+        <w:pStyle w:val="BodyText"/>
+      </w:pPr>
+      <w:r>
+        <w:t xml:space="preserve">Neighborhood accessibility policy initiatives speak more to issues of mixing uses on a parcel or neighborhood scale, site design, and more directly, facilitating circulation patterns that enhance walking, bicycling, and transit use.</w:t>
+      </w:r>
+    </w:p>
+    <w:p>
+      <w:pPr>
+        <w:pStyle w:val="BodyText"/>
+      </w:pPr>
+      <w:r>
+        <w:t xml:space="preserve">Other types of destinations include libraries, schools, grocery stores, hospitals, public parks, educational services Many of these destinations reflect local accessibility and are thus often associated with cycling and walking.</w:t>
+      </w:r>
+    </w:p>
+    <w:p>
+      <w:pPr>
+        <w:pStyle w:val="BodyText"/>
+      </w:pPr>
+      <w:r>
+        <w:t xml:space="preserve">The most common metrics for cycling and walking are measures of local accessibility (to grocery stores, schools, parks or public transport station for example),</w:t>
+      </w:r>
+    </w:p>
+    <w:p>
+      <w:pPr>
+        <w:pStyle w:val="BodyText"/>
+      </w:pPr>
+      <w:r>
+        <w:t xml:space="preserve">With respect to local accessibility walking and cycling distance thresholds are used instead of travel time thresholds (0.5 miles for walking). These appear to be appropriate measures of accessibility, as time is generally proportional to the distance travelled by bicycle or foot.</w:t>
+      </w:r>
+    </w:p>
+    <w:p>
+      <w:pPr>
+        <w:pStyle w:val="BodyText"/>
+      </w:pPr>
+      <w:r>
+        <w:t xml:space="preserve">Analysing future development scenarios in terms of their levels of accessibility could leverage MPOs’ influence on municipal-level land-use decisions even without explicit authority over them. Highlighting the connections between land use and transportation infrastructure facilitates cost-benefit analysis of providing accessibility rather than relieving congestion. Such comparisons could help MPOs provide better information about the performance and the costs of different transportation-infrastructure and land-use scenarios. Better information about the tradeoffs inherent in different development scnearios can help regions choose projects more objectively.</w:t>
+      </w:r>
+    </w:p>
+    <w:p>
+      <w:pPr>
+        <w:pStyle w:val="Heading1"/>
+      </w:pPr>
+      <w:bookmarkStart w:id="27" w:name="equity-analysis"/>
+      <w:r>
+        <w:t xml:space="preserve">equity analysis</w:t>
+      </w:r>
+      <w:bookmarkEnd w:id="27"/>
+    </w:p>
+    <w:p>
+      <w:pPr>
+        <w:pStyle w:val="FirstParagraph"/>
+      </w:pPr>
+      <w:r>
+        <w:t xml:space="preserve">Discusses how equity could be incorporated in the accessibility measures. In doing so, how are you defining equity?</w:t>
+      </w:r>
+    </w:p>
+    <w:p>
+      <w:pPr>
+        <w:pStyle w:val="BodyText"/>
+      </w:pPr>
+      <w:r>
+        <w:t xml:space="preserve">can include other types of destinations, or segmentation by job types, to address specific social issues, all depending on the context of analysis. Temporal fluctuations in accessibility can also be addressed to improve the quality of the accessibility analysis.</w:t>
+      </w:r>
+    </w:p>
+    <w:p>
+      <w:pPr>
+        <w:pStyle w:val="Compact"/>
+        <w:numPr>
+          <w:numId w:val="1011"/>
+          <w:ilvl w:val="0"/>
+        </w:numPr>
+      </w:pPr>
+      <w:r>
+        <w:t xml:space="preserve">temporal elements</w:t>
+      </w:r>
+    </w:p>
+    <w:p>
+      <w:pPr>
+        <w:pStyle w:val="FirstParagraph"/>
+      </w:pPr>
+      <w:r>
+        <w:t xml:space="preserve">Time restrictions also play an important role in determining accessibility. These include land use, transport and individual constraints such as the availability of opportunities (i.e., opening hours), personal schedules, and the schedule of public transport services.</w:t>
+      </w:r>
+    </w:p>
+    <w:p>
+      <w:pPr>
+        <w:pStyle w:val="BodyText"/>
+      </w:pPr>
+      <w:r>
+        <w:t xml:space="preserve">The availability of opportunities for example (opening hours of shops and services, job starting time) represents temporal elements,</w:t>
+      </w:r>
+    </w:p>
+    <w:p>
+      <w:pPr>
+        <w:pStyle w:val="Compact"/>
+        <w:numPr>
+          <w:numId w:val="1012"/>
+          <w:ilvl w:val="0"/>
+        </w:numPr>
+      </w:pPr>
+      <w:r>
+        <w:t xml:space="preserve">be measured by mode</w:t>
+      </w:r>
+    </w:p>
+    <w:p>
+      <w:pPr>
+        <w:pStyle w:val="FirstParagraph"/>
+      </w:pPr>
+      <w:r>
+        <w:t xml:space="preserve">all modes should be included in the accessibility objectives and indicators. Increasing accessibility by transit, cycling and walking can contribute to achieving broader environmental, economic and social goals.</w:t>
+      </w:r>
+    </w:p>
+    <w:p>
+      <w:pPr>
+        <w:pStyle w:val="Compact"/>
+        <w:numPr>
+          <w:numId w:val="1013"/>
+          <w:ilvl w:val="0"/>
+        </w:numPr>
+      </w:pPr>
+      <w:r>
+        <w:t xml:space="preserve">the individual component； the individual level</w:t>
+      </w:r>
+    </w:p>
+    <w:p>
+      <w:pPr>
+        <w:pStyle w:val="FirstParagraph"/>
+      </w:pPr>
+      <w:r>
+        <w:t xml:space="preserve">In addition to the exogenous factors, individual characteristics such as income, level of education, gender and vehicle ownership affect one’s abilities and needs to access destinations. whereas personal characteristics such as income and car ownership reflect the individual component.</w:t>
+      </w:r>
+    </w:p>
+    <w:p>
+      <w:pPr>
+        <w:pStyle w:val="BodyText"/>
+      </w:pPr>
+      <w:r>
+        <w:t xml:space="preserve">With respect to the individual components, many areas segment the accessibility analysis by socio-economic groups. do address destination segmentation. This is an important improvement as the accessibility to all jobs may not represent the opportunities that are available to different groups of populations</w:t>
+      </w:r>
+    </w:p>
+    <w:p>
+      <w:pPr>
+        <w:pStyle w:val="BodyText"/>
+      </w:pPr>
+      <w:r>
+        <w:t xml:space="preserve">, person-based measures of accessibility are generated at the individual level, and are concerned with the level of accessibility experienced by a specific person (Geurs and van Wee, 2004, Miller, 2005, Owen and Levinson, 2015b).</w:t>
+      </w:r>
+    </w:p>
+    <w:p>
+      <w:pPr>
+        <w:pStyle w:val="Compact"/>
+        <w:numPr>
+          <w:numId w:val="1014"/>
+          <w:ilvl w:val="0"/>
+        </w:numPr>
+      </w:pPr>
+      <w:r>
+        <w:t xml:space="preserve">be measured by cost intead of time</w:t>
+      </w:r>
+    </w:p>
+    <w:p>
+      <w:pPr>
+        <w:pStyle w:val="FirstParagraph"/>
+      </w:pPr>
+      <w:r>
+        <w:t xml:space="preserve">Measures of generalized costs (including the costs and time of travel). These measures better reflect the total costs of travel as they include both financial and time burdens. They are however very challenging to generate due to complex fare structures and availability of data. Yet, excluding the financial costs of travel results in an overestimation of accessibility (El-Geneidy et al., 2016), especially for low-income individuals. In this regard, accessibility based on financial and time costs is closer to reality and can also provide an insight on fare structures and trip affordability. address the financial constraints that vulnerable individuals may face.</w:t>
+      </w:r>
+    </w:p>
+    <w:p>
+      <w:pPr>
+        <w:pStyle w:val="BodyText"/>
+      </w:pPr>
+      <w:r>
+        <w:t xml:space="preserve">Promoting access to housing, jobs and transportation for these residents helps Plan Bay Area’s objective to advance equity in the region; it also increases our chances of meeting the other performance targets.</w:t>
+      </w:r>
+      <w:r>
+        <w:t xml:space="preserve"> </w:t>
+      </w:r>
+      <w:r>
+        <w:t xml:space="preserve">MTC and ABAG will conduct an equity analysis on the proposed investments in Plan Bay Area 2040.</w:t>
+      </w:r>
+      <w:r>
+        <w:t xml:space="preserve"> </w:t>
+      </w:r>
+      <w:r>
+        <w:t xml:space="preserve">The equity framework for Plan Bay Area 2040 was approved the Metropolitan Transportation Commission in January 2016.</w:t>
+      </w:r>
+    </w:p>
+    <w:p>
+      <w:pPr>
+        <w:pStyle w:val="BodyText"/>
+      </w:pPr>
+      <w:r>
+        <w:t xml:space="preserve">The overall framework has three components:</w:t>
+      </w:r>
+    </w:p>
+    <w:p>
+      <w:pPr>
+        <w:numPr>
+          <w:numId w:val="1015"/>
+          <w:ilvl w:val="0"/>
+        </w:numPr>
+      </w:pPr>
+      <w:r>
+        <w:t xml:space="preserve">A Title VI analysis of investments that use federal and state funds to determine whether there are any disparate impacts of distribution of these funds on populations of different race, color or national origin;</w:t>
+      </w:r>
+    </w:p>
+    <w:p>
+      <w:pPr>
+        <w:numPr>
+          <w:numId w:val="1015"/>
+          <w:ilvl w:val="0"/>
+        </w:numPr>
+      </w:pPr>
+      <w:r>
+        <w:t xml:space="preserve">An environmental justice analysis of investments to determine whether there are any disproportionately high and adverse impacts on low-income and minority populations or communities of concern; and</w:t>
+      </w:r>
+    </w:p>
+    <w:p>
+      <w:pPr>
+        <w:numPr>
+          <w:numId w:val="1015"/>
+          <w:ilvl w:val="0"/>
+        </w:numPr>
+      </w:pPr>
+      <w:r>
+        <w:t xml:space="preserve">An equity analysis that assesses the distribution of benefits and burdens on communities of concern in comparison to the rest of the region.</w:t>
+      </w:r>
+    </w:p>
+    <w:p>
+      <w:pPr>
+        <w:pStyle w:val="FirstParagraph"/>
+      </w:pPr>
+      <w:r>
+        <w:t xml:space="preserve">These three components satisfy federal requirements with respect to the metropolitan planning process.</w:t>
+      </w:r>
+    </w:p>
+    <w:p>
+      <w:pPr>
+        <w:pStyle w:val="BodyText"/>
+      </w:pPr>
+      <w:r>
+        <w:t xml:space="preserve">Six of the 13 Performance Targets previously identified by MTC and ABAG will serve as equity measures for use in the analyses.</w:t>
+      </w:r>
+    </w:p>
+    <w:p>
+      <w:pPr>
+        <w:pStyle w:val="BodyText"/>
+      </w:pPr>
+      <w:r>
+        <w:t xml:space="preserve">Review of Key Demographic and Socio-Economic Trends</w:t>
+      </w:r>
+    </w:p>
+    <w:p>
+      <w:pPr>
+        <w:pStyle w:val="BodyText"/>
+      </w:pPr>
+      <w:r>
+        <w:t xml:space="preserve">In addition to an analysis based on the equity measures, the equity report will summarize key demographic and socio-economic trends, including the following topics:</w:t>
+      </w:r>
+    </w:p>
+    <w:p>
+      <w:pPr>
+        <w:pStyle w:val="Compact"/>
+        <w:numPr>
+          <w:numId w:val="1016"/>
+          <w:ilvl w:val="0"/>
+        </w:numPr>
+      </w:pPr>
+      <w:r>
+        <w:t xml:space="preserve">Poverty in the Suburbs</w:t>
+      </w:r>
+    </w:p>
+    <w:p>
+      <w:pPr>
+        <w:pStyle w:val="Compact"/>
+        <w:numPr>
+          <w:numId w:val="1016"/>
+          <w:ilvl w:val="0"/>
+        </w:numPr>
+      </w:pPr>
+      <w:r>
+        <w:t xml:space="preserve">Concentration of Poverty</w:t>
+      </w:r>
+    </w:p>
+    <w:p>
+      <w:pPr>
+        <w:pStyle w:val="Compact"/>
+        <w:numPr>
+          <w:numId w:val="1016"/>
+          <w:ilvl w:val="0"/>
+        </w:numPr>
+      </w:pPr>
+      <w:r>
+        <w:t xml:space="preserve">Proximity to Services and Amenities</w:t>
+      </w:r>
+    </w:p>
+    <w:p>
+      <w:pPr>
+        <w:pStyle w:val="Compact"/>
+        <w:numPr>
+          <w:numId w:val="1016"/>
+          <w:ilvl w:val="0"/>
+        </w:numPr>
+      </w:pPr>
+      <w:r>
+        <w:t xml:space="preserve">Proximity to Opportunity Areas</w:t>
+      </w:r>
+    </w:p>
+    <w:p>
+      <w:pPr>
+        <w:pStyle w:val="Compact"/>
+        <w:numPr>
+          <w:numId w:val="1016"/>
+          <w:ilvl w:val="0"/>
+        </w:numPr>
+      </w:pPr>
+      <w:r>
+        <w:t xml:space="preserve">Exposure to Contamination and Pollutants</w:t>
+      </w:r>
+    </w:p>
+    <w:p>
+      <w:pPr>
+        <w:pStyle w:val="FirstParagraph"/>
+      </w:pPr>
+      <w:r>
+        <w:t xml:space="preserve">Equity analysis based on accessibility indicators generally assess the level of accessibility of specific vulnerable groups relatively the general population, using detailed accessibility metrics.</w:t>
+      </w:r>
+    </w:p>
+    <w:p>
+      <w:pPr>
+        <w:pStyle w:val="BodyText"/>
+      </w:pPr>
+      <w:r>
+        <w:t xml:space="preserve">However, in most cases the use of the generated accessibility metrics is limited to the environmental justice assessment, although accessibility is also stated as a main planning factor by the federal government.</w:t>
+      </w:r>
+    </w:p>
+    <w:p>
+      <w:pPr>
+        <w:pStyle w:val="BodyText"/>
+      </w:pPr>
+      <w:r>
+        <w:t xml:space="preserve">Accessibility is mainly perceived as an equity indicator, while it has the potential to address multiple aspects of a land use and transportation system.</w:t>
+      </w:r>
+    </w:p>
+    <w:p>
+      <w:pPr>
+        <w:pStyle w:val="Heading1"/>
+      </w:pPr>
+      <w:bookmarkStart w:id="28" w:name="more-options"/>
+      <w:r>
+        <w:t xml:space="preserve">More options</w:t>
+      </w:r>
+      <w:bookmarkEnd w:id="28"/>
+    </w:p>
+    <w:p>
+      <w:pPr>
+        <w:pStyle w:val="Heading2"/>
+      </w:pPr>
+      <w:bookmarkStart w:id="29" w:name="multi-criteria-analyses"/>
+      <w:r>
+        <w:t xml:space="preserve">multi-criteria analyses</w:t>
+      </w:r>
+      <w:bookmarkEnd w:id="29"/>
+    </w:p>
+    <w:p>
+      <w:pPr>
+        <w:pStyle w:val="FirstParagraph"/>
+      </w:pPr>
+      <w:r>
+        <w:t xml:space="preserve">accessibility indicators should systematically be included in multi-criteria analyses.</w:t>
+      </w:r>
+    </w:p>
+    <w:p>
+      <w:pPr>
+        <w:pStyle w:val="BodyText"/>
+      </w:pPr>
+      <w:r>
+        <w:t xml:space="preserve">it offers an alternative to mobility-based decisions and potentially provide greater transparency in the decision-making process (Halden, 2011). Furthermore, national and regional authorities can require local authorities to address accessibility in their project analysis. One especially effective way of doing so is by including accessibility criteria in the selection process of projects,</w:t>
+      </w:r>
+    </w:p>
+    <w:p>
+      <w:pPr>
+        <w:pStyle w:val="BodyText"/>
+      </w:pPr>
+      <w:r>
+        <w:t xml:space="preserve">One of the most systematic and transparent way to inform decision-making is by including accessibility indicators into multi-criteria analyses. a multi-criteria analysis was conducted to compare the projects submitted by local jurisdictions and to select the ones to be included in the RTP. to conduct a prioritization of the projects to assess the effectiveness of various modelling scenarios.</w:t>
+      </w:r>
+    </w:p>
+    <w:p>
+      <w:pPr>
+        <w:pStyle w:val="BodyText"/>
+      </w:pPr>
+      <w:r>
+        <w:t xml:space="preserve">The accessibility indicators included in the multi-criteria analyses range from broad questions to specific quantified metrics, which influence the flexibility of the analysis.</w:t>
+      </w:r>
+      <w:r>
+        <w:t xml:space="preserve"> </w:t>
+      </w:r>
+      <w:r>
+        <w:t xml:space="preserve">For example, Transport for London defines clear specific accessibility metrics, for example the change in the number of jobs accessible by public transport within 45 minutes travel time (see Table 1). These access to jobs metrics are relatively easy to generate and to interpret.</w:t>
+      </w:r>
+      <w:r>
+        <w:t xml:space="preserve"> </w:t>
+      </w:r>
+      <w:r>
+        <w:t xml:space="preserve">Accordingly, they foster the inclusion of accessibility indicators that adequately reflect the ease of reaching destinations. Furthermore, given their specific nature, they are easy to communicate as exemplified in the plan:</w:t>
+      </w:r>
+      <w:r>
+        <w:t xml:space="preserve"> </w:t>
+      </w:r>
+      <w:r>
+        <w:t xml:space="preserve">“</w:t>
+      </w:r>
+      <w:r>
+        <w:t xml:space="preserve">Implementing the schemes will increase the employment catchment area of central London (the number of people within 45 minutes of central London employment) by almost 25 percent.</w:t>
+      </w:r>
+      <w:r>
+        <w:t xml:space="preserve">”</w:t>
+      </w:r>
+      <w:r>
+        <w:t xml:space="preserve"> </w:t>
+      </w:r>
+      <w:r>
+        <w:t xml:space="preserve">(p.74).</w:t>
+      </w:r>
+    </w:p>
+    <w:p>
+      <w:pPr>
+        <w:pStyle w:val="BodyText"/>
+      </w:pPr>
+      <w:r>
+        <w:t xml:space="preserve">An intermediate way of defining accessibility indicators is by attributing scores (from 1 to 3 for example) based on specific guidelines. This approach has the advantage of defining clear weights associated with accessibility criteria, thus providing greater transparency.</w:t>
+      </w:r>
+    </w:p>
+    <w:p>
+      <w:pPr>
+        <w:pStyle w:val="BodyText"/>
+      </w:pPr>
+      <w:r>
+        <w:t xml:space="preserve">quantified metrics provide more specific guidelines that directly reflect the ease of reaching destinations. However, they provide lower flexibility and might not adequately reflect the outcomes of the different investments.</w:t>
+      </w:r>
+    </w:p>
+    <w:p>
+      <w:pPr>
+        <w:pStyle w:val="Heading2"/>
+      </w:pPr>
+      <w:bookmarkStart w:id="30" w:name="accessibility-maps"/>
+      <w:r>
+        <w:t xml:space="preserve">Accessibility maps</w:t>
+      </w:r>
+      <w:bookmarkEnd w:id="30"/>
+    </w:p>
+    <w:p>
+      <w:pPr>
+        <w:pStyle w:val="FirstParagraph"/>
+      </w:pPr>
+      <w:r>
+        <w:t xml:space="preserve">Another good practice to address accessibility in transport plan is the use of visualization tools such as maps. Accessibility maps provide a clear way to communicate gaps and benefits of a transportation and land use network, and thus helps decision-makers, planners and the general population to better grasp the impacts of transportation investments.</w:t>
+      </w:r>
+    </w:p>
+    <w:p>
+      <w:pPr>
+        <w:pStyle w:val="BodyText"/>
+      </w:pPr>
+      <w:r>
+        <w:t xml:space="preserve">Accessibility maps and metrics are useful tools to provide an overview of the land use and transportation network and they illustrate an underlying accessibility analysis.</w:t>
+      </w:r>
+    </w:p>
+    <w:p>
+      <w:pPr>
+        <w:pStyle w:val="Heading2"/>
+      </w:pPr>
+      <w:bookmarkStart w:id="31" w:name="other-dimentions"/>
+      <w:r>
+        <w:t xml:space="preserve">Other dimentions</w:t>
+      </w:r>
+      <w:bookmarkEnd w:id="31"/>
+    </w:p>
+    <w:p>
+      <w:pPr>
+        <w:pStyle w:val="FirstParagraph"/>
+      </w:pPr>
+      <w:r>
+        <w:t xml:space="preserve">Lyons and Davidson (2016)</w:t>
+      </w:r>
+      <w:r>
+        <w:t xml:space="preserve"> </w:t>
+      </w:r>
+      <w:r>
+        <w:t xml:space="preserve">argue for a focus upon the</w:t>
+      </w:r>
+      <w:r>
+        <w:t xml:space="preserve"> </w:t>
+      </w:r>
+      <w:r>
+        <w:rPr>
+          <w:i/>
+        </w:rPr>
+        <w:t xml:space="preserve">Triple Access System</w:t>
+      </w:r>
+      <w:r>
+        <w:t xml:space="preserve"> </w:t>
+      </w:r>
+      <w:r>
+        <w:t xml:space="preserve">of spatial proximity in land use system, physical mobility in the transport system and digital connectivity in the telecommunications system as a framework for policy and investment decisions that can harness flexibility and resilience.</w:t>
+      </w:r>
+    </w:p>
+    <w:p>
+      <w:pPr>
+        <w:pStyle w:val="BodyText"/>
+      </w:pPr>
+      <w:r>
+        <w:t xml:space="preserve">other dimensions of accessibility might currently be neglected in metropolitan transportation plans. For example, affordability, transfer and multimodal connectivity, as well as travel information did not come up as main aspects of accessibility objectives.</w:t>
+      </w:r>
+    </w:p>
+    <w:p>
+      <w:pPr>
+        <w:pStyle w:val="Heading1"/>
+      </w:pPr>
+      <w:bookmarkStart w:id="32" w:name="conclusion"/>
+      <w:r>
         <w:t xml:space="preserve">Conclusion</w:t>
       </w:r>
-    </w:p>
-    <w:p>
-      <w:pPr>
-        <w:pStyle w:val="Heading3"/>
-      </w:pPr>
-      <w:bookmarkStart w:id="21" w:name="autonomous-vehicles-and-land-use.-choose-a-metropolitan-area."/>
-      <w:r>
-        <w:t xml:space="preserve">Autonomous vehicles and land use. Choose a metropolitan area.</w:t>
-      </w:r>
-      <w:bookmarkEnd w:id="21"/>
+      <w:bookmarkEnd w:id="32"/>
     </w:p>
     <w:p>
       <w:pPr>
         <w:pStyle w:val="FirstParagraph"/>
       </w:pPr>
       <w:r>
-        <w:t xml:space="preserve">This could be the same one that you use for your case study assignment. Imagine that you have been asked by the MPO to provide advice on how the MPO, as well as the cities within the region, should be planning for autonomous vehicles. Prepare a memo that does the following:</w:t>
-      </w:r>
-    </w:p>
-    <w:p>
-      <w:pPr>
-        <w:pStyle w:val="BodyText"/>
-      </w:pPr>
-      <w:r>
-        <w:t xml:space="preserve">Explains the current and projected status of AVs</w:t>
-      </w:r>
-      <w:r>
-        <w:t xml:space="preserve"> </w:t>
-      </w:r>
-      <w:r>
-        <w:t xml:space="preserve">Discusses how AVs could influence demand for transportation and, in turn land use. For this analysis, use both theory and research.</w:t>
-      </w:r>
-      <w:r>
-        <w:t xml:space="preserve"> </w:t>
-      </w:r>
-      <w:r>
-        <w:t xml:space="preserve">Identifies the benefits and costs of these possible outcomes.</w:t>
-      </w:r>
-      <w:r>
-        <w:t xml:space="preserve"> </w:t>
-      </w:r>
-      <w:r>
-        <w:t xml:space="preserve">Presents policy and planning options for mitigating or otherwise addressing the possible land use effects.</w:t>
-      </w:r>
-      <w:r>
-        <w:t xml:space="preserve"> </w:t>
-      </w:r>
-      <w:r>
-        <w:t xml:space="preserve">Discusses how the MPO and cities may need alter the tools and analyses they use to consider AVs.</w:t>
-      </w:r>
-      <w:r>
-        <w:t xml:space="preserve"> </w:t>
-      </w:r>
-      <w:r>
-        <w:t xml:space="preserve">This memo is just one of a series that the MPO is commissioning on this topic. Therefore, your memo should focus on land use (broadly defined, including housing, parking, urban design). Other memos will covers topics related to AVS such as safety and liability.</w:t>
+        <w:t xml:space="preserve">Neccessary define and measure accessibility in updating Plan Bay area 2050.</w:t>
+      </w:r>
+    </w:p>
+    <w:p>
+      <w:pPr>
+        <w:pStyle w:val="BodyText"/>
+      </w:pPr>
+      <w:r>
+        <w:t xml:space="preserve">Plan Bay Area 2050 sets a roadmap for future transportation investments and will identify what it would take to accommodate expected growth.</w:t>
+      </w:r>
+    </w:p>
+    <w:p>
+      <w:pPr>
+        <w:pStyle w:val="BodyText"/>
+      </w:pPr>
+      <w:r>
+        <w:t xml:space="preserve">Choose proper method and criteria</w:t>
+      </w:r>
+    </w:p>
+    <w:p>
+      <w:pPr>
+        <w:pStyle w:val="BodyText"/>
+      </w:pPr>
+      <w:r>
+        <w:t xml:space="preserve">incorporate measures of accessibility into decision making and needs the MPO board to agree.</w:t>
+      </w:r>
+    </w:p>
+    <w:p>
+      <w:pPr>
+        <w:pStyle w:val="BodyText"/>
+      </w:pPr>
+      <w:r>
+        <w:t xml:space="preserve">Integrating RTP goals with accessibility-focused performance measures could help MPOs make better decisions about the selection and prioritisation of transportation infrastructure. For instance, prioritising transit improvements to connect key origins and destinations can increase ridership</w:t>
+      </w:r>
+      <w:r>
+        <w:t xml:space="preserve"> </w:t>
+      </w:r>
+      <w:r>
+        <w:rPr>
+          <w:i/>
+        </w:rPr>
+        <w:t xml:space="preserve">(Badoe and Miller, 2000; Chakraborty and Mishra, 2013)</w:t>
+      </w:r>
+      <w:r>
+        <w:t xml:space="preserve"> </w:t>
+      </w:r>
+      <w:r>
+        <w:t xml:space="preserve">Accessibility tools that take into account benefits from both transportation and land-use decisions provide a more complete picture than mobility measures alone.</w:t>
+      </w:r>
+    </w:p>
+    <w:p>
+      <w:pPr>
+        <w:pStyle w:val="BodyText"/>
+      </w:pPr>
+      <w:r>
+        <w:t xml:space="preserve">Regional and local governments can play a key role in setting clear accessibility requirements for transportation planning processes and planning documents. clear guidelines must be provided and a clear distinction between mobility and accessibility must be made.</w:t>
+      </w:r>
+      <w:r>
+        <w:t xml:space="preserve">(Boisjoly and El-Geneidy 2017b)</w:t>
+      </w:r>
+    </w:p>
+    <w:p>
+      <w:pPr>
+        <w:pStyle w:val="BodyText"/>
+      </w:pPr>
+      <w:r>
+        <w:t xml:space="preserve">Accessibility, the ease of reaching destinations, allows capturing the complex interactions between land use and transportation systems while providing a social perspective on transportation planning.</w:t>
+      </w:r>
+      <w:r>
+        <w:t xml:space="preserve"> </w:t>
+      </w:r>
+      <w:r>
+        <w:t xml:space="preserve">how accessibility is incorporated into metropolitan transportation plans and translated into performance indicators, to ultimately derive policy recommendations.</w:t>
+      </w:r>
+      <w:r>
+        <w:t xml:space="preserve"> </w:t>
+      </w:r>
+      <w:r>
+        <w:t xml:space="preserve">few plans have accessibility-based indicators that can guide their decision-making processes.</w:t>
+      </w:r>
+      <w:r>
+        <w:t xml:space="preserve"> </w:t>
+      </w:r>
+      <w:r>
+        <w:t xml:space="preserve">plans need to have clearly defined accessibility goals with a distinction between accessibility and mobility. Furthermore, multi-criteria analysis approaches including accessibility indicators need to guide the decision-making process.</w:t>
+      </w:r>
+    </w:p>
+    <w:p>
+      <w:pPr>
+        <w:pStyle w:val="BodyText"/>
+      </w:pPr>
+      <w:r>
+        <w:t xml:space="preserve">More efforts are needed to effectively implement accessibility-based approaches.</w:t>
+      </w:r>
+    </w:p>
+    <w:p>
+      <w:pPr>
+        <w:pStyle w:val="BodyText"/>
+      </w:pPr>
+      <w:r>
+        <w:t xml:space="preserve">Table 3. Best Practices for a Greater Inclusion of Accessibility Planning and Metrics.</w:t>
+      </w:r>
+    </w:p>
+    <w:tbl>
+      <w:tblPr>
+        <w:tblStyle w:val="Table"/>
+        <w:tblW w:type="pct" w:w="5000.0"/>
+        <w:tblLook w:firstRow="1"/>
+      </w:tblPr>
+      <w:tblGrid>
+        <w:gridCol w:w="3960"/>
+        <w:gridCol w:w="3960"/>
+      </w:tblGrid>
+      <w:tr>
+        <w:trPr>
+          <w:cnfStyle w:firstRow="1"/>
+        </w:trPr>
+        <w:tc>
+          <w:tcPr>
+            <w:tcBorders>
+              <w:bottom w:val="single"/>
+            </w:tcBorders>
+            <w:vAlign w:val="bottom"/>
+          </w:tcPr>
+          <w:p>
+            <w:pPr>
+              <w:pStyle w:val="Compact"/>
+              <w:jc w:val="left"/>
+            </w:pPr>
+            <w:r>
+              <w:t xml:space="preserve">Recommendation</w:t>
+            </w:r>
+          </w:p>
+        </w:tc>
+        <w:tc>
+          <w:tcPr>
+            <w:tcBorders>
+              <w:bottom w:val="single"/>
+            </w:tcBorders>
+            <w:vAlign w:val="bottom"/>
+          </w:tcPr>
+          <w:p>
+            <w:pPr>
+              <w:pStyle w:val="Compact"/>
+              <w:jc w:val="left"/>
+            </w:pPr>
+            <w:r>
+              <w:t xml:space="preserve">Description</w:t>
+            </w:r>
+          </w:p>
+        </w:tc>
+      </w:tr>
+      <w:tr>
+        <w:tc>
+          <w:p>
+            <w:pPr>
+              <w:pStyle w:val="Compact"/>
+              <w:jc w:val="left"/>
+            </w:pPr>
+            <w:r>
+              <w:t xml:space="preserve">Accessibility goals and objectives</w:t>
+            </w:r>
+          </w:p>
+        </w:tc>
+        <w:tc>
+          <w:p>
+            <w:pPr>
+              <w:pStyle w:val="Compact"/>
+              <w:jc w:val="left"/>
+            </w:pPr>
+            <w:r>
+              <w:t xml:space="preserve">Clearly defined goals and objectives are included in the plan. The plan is structured around the goals and objectives.</w:t>
+            </w:r>
+          </w:p>
+        </w:tc>
+      </w:tr>
+      <w:tr>
+        <w:tc>
+          <w:p>
+            <w:pPr>
+              <w:pStyle w:val="Compact"/>
+              <w:jc w:val="left"/>
+            </w:pPr>
+            <w:r>
+              <w:t xml:space="preserve">Distinction between accessibility and mobility</w:t>
+            </w:r>
+          </w:p>
+        </w:tc>
+        <w:tc>
+          <w:p>
+            <w:pPr>
+              <w:pStyle w:val="Compact"/>
+              <w:jc w:val="left"/>
+            </w:pPr>
+            <w:r>
+              <w:t xml:space="preserve">Distinct accessibility and mobility objectives and indicators are defined.</w:t>
+            </w:r>
+          </w:p>
+        </w:tc>
+      </w:tr>
+      <w:tr>
+        <w:tc>
+          <w:p>
+            <w:pPr>
+              <w:pStyle w:val="Compact"/>
+              <w:jc w:val="left"/>
+            </w:pPr>
+            <w:r>
+              <w:t xml:space="preserve">Multi-criteria analysis including accessibility indicators</w:t>
+            </w:r>
+          </w:p>
+        </w:tc>
+        <w:tc>
+          <w:p>
+            <w:pPr>
+              <w:pStyle w:val="Compact"/>
+              <w:jc w:val="left"/>
+            </w:pPr>
+            <w:r>
+              <w:t xml:space="preserve">Accessibility indicators are systematically included in the performance analyses. Accessibility metrics are used to assess the general performance of the land use and transportation system, in addition to social equity.</w:t>
+            </w:r>
+          </w:p>
+        </w:tc>
+      </w:tr>
+      <w:tr>
+        <w:tc>
+          <w:p>
+            <w:pPr>
+              <w:pStyle w:val="Compact"/>
+              <w:jc w:val="left"/>
+            </w:pPr>
+            <w:r>
+              <w:t xml:space="preserve">Access to destinations metrics</w:t>
+            </w:r>
+          </w:p>
+        </w:tc>
+        <w:tc>
+          <w:p>
+            <w:pPr>
+              <w:pStyle w:val="Compact"/>
+              <w:jc w:val="left"/>
+            </w:pPr>
+            <w:r>
+              <w:t xml:space="preserve">The accessibility indicators are based on access to destinations (e.g.: jobs), rather than to transport amenities (e.g.: public transport stop)</w:t>
+            </w:r>
+          </w:p>
+        </w:tc>
+      </w:tr>
+      <w:tr>
+        <w:tc>
+          <w:p>
+            <w:pPr>
+              <w:pStyle w:val="Compact"/>
+              <w:jc w:val="left"/>
+            </w:pPr>
+            <w:r>
+              <w:t xml:space="preserve">Multiple modes</w:t>
+            </w:r>
+          </w:p>
+        </w:tc>
+        <w:tc>
+          <w:p>
+            <w:pPr>
+              <w:pStyle w:val="Compact"/>
+              <w:jc w:val="left"/>
+            </w:pPr>
+            <w:r>
+              <w:t xml:space="preserve">Accessibility is measured for various modes of transport</w:t>
+            </w:r>
+          </w:p>
+        </w:tc>
+      </w:tr>
+      <w:tr>
+        <w:tc>
+          <w:p>
+            <w:pPr>
+              <w:pStyle w:val="Compact"/>
+              <w:jc w:val="left"/>
+            </w:pPr>
+            <w:r>
+              <w:t xml:space="preserve">Visualization tools</w:t>
+            </w:r>
+          </w:p>
+        </w:tc>
+        <w:tc>
+          <w:p>
+            <w:pPr>
+              <w:pStyle w:val="Compact"/>
+              <w:jc w:val="left"/>
+            </w:pPr>
+            <w:r>
+              <w:t xml:space="preserve">Accessibility maps are included in the plan.</w:t>
+            </w:r>
+          </w:p>
+        </w:tc>
+      </w:tr>
+    </w:tbl>
+    <w:p>
+      <w:pPr>
+        <w:pStyle w:val="BodyText"/>
+      </w:pPr>
+      <w:r>
+        <w:t xml:space="preserve">Overall, clear multi-criteria analysis, using clearly defined indicators, provide greater transparency and typically foster the inclusion of accessibility aspect in the decision-making process.</w:t>
+      </w:r>
+    </w:p>
+    <w:p>
+      <w:pPr>
+        <w:pStyle w:val="BodyText"/>
+      </w:pPr>
+      <w:r>
+        <w:t xml:space="preserve">Having shorter travel times does not necessarily equate to having access to a larger number of destinations. Furthermore, as discussed by Litman (2013), strategies aiming at increasing traffic speed may in some cases lead to an overall reduction in accessibility. In sum, increased mobility does not always result in increased accessibility (Halden, 2011, Levine et al., 2012).</w:t>
+      </w:r>
+    </w:p>
+    <w:p>
+      <w:pPr>
+        <w:pStyle w:val="BodyText"/>
+      </w:pPr>
+      <w:r>
+        <w:t xml:space="preserve">‘</w:t>
+      </w:r>
+      <w:r>
+        <w:t xml:space="preserve">traditional transport planning, which tends to focus on improvements to the transport system that facilitate mobility, without considering the access needs that drive travel behaviour</w:t>
+      </w:r>
+      <w:r>
+        <w:t xml:space="preserve">’</w:t>
+      </w:r>
+      <w:r>
+        <w:t xml:space="preserve"> </w:t>
+      </w:r>
+      <w:r>
+        <w:t xml:space="preserve">(Chapman and Weir, 2008: 7).</w:t>
+      </w:r>
+    </w:p>
+    <w:p>
+      <w:pPr>
+        <w:pStyle w:val="BodyText"/>
+      </w:pPr>
+      <w:r>
+        <w:t xml:space="preserve">Accessibility is increasingly seen as an alternative to mobility oriented planning paradigm (Geurs et al., 2012), as it allows capturing the complex interactions between land use and transportation systems (Hansen, 1959) and provides a social perspective on transportation planning (Banister, 2008, Lucas, 2012).</w:t>
+      </w:r>
+      <w:r>
+        <w:t xml:space="preserve"> </w:t>
+      </w:r>
+      <w:r>
+        <w:t xml:space="preserve">While mobility merely reflects the ease of moving, accessibility addresses the ease of reaching desired destinations, which is in fact the reason why people undertake trips (Preston and Rajé, 2007).</w:t>
+      </w:r>
+    </w:p>
+    <w:p>
+      <w:pPr>
+        <w:pStyle w:val="BodyText"/>
+      </w:pPr>
+      <w:r>
+        <w:t xml:space="preserve">Planning for mobility has taken on the meaning of making it easier to get around.</w:t>
+      </w:r>
+      <w:r>
+        <w:t xml:space="preserve"> </w:t>
+      </w:r>
+      <w:r>
+        <w:t xml:space="preserve">This focus on the ease of traveling along the transport network itself (rather than focusing on the ease of reaching destinations) has aligned well with modern planning paradigms;</w:t>
+      </w:r>
+      <w:r>
+        <w:t xml:space="preserve"> </w:t>
+      </w:r>
+      <w:r>
+        <w:t xml:space="preserve">road building has been the most popular solution to congestion. These paradigms prize the planning-for-mobility perspective because it accommodates growing levels of travel and increases the potential for movement.</w:t>
+      </w:r>
+    </w:p>
+    <w:p>
+      <w:pPr>
+        <w:pStyle w:val="BodyText"/>
+      </w:pPr>
+      <w:r>
+        <w:t xml:space="preserve">conventional practice in transportation planning has employed a</w:t>
+      </w:r>
+      <w:r>
+        <w:t xml:space="preserve"> </w:t>
+      </w:r>
+      <w:r>
+        <w:t xml:space="preserve">‘</w:t>
+      </w:r>
+      <w:r>
+        <w:t xml:space="preserve">predict and provide</w:t>
+      </w:r>
+      <w:r>
+        <w:t xml:space="preserve">’</w:t>
+      </w:r>
+      <w:r>
+        <w:t xml:space="preserve"> </w:t>
+      </w:r>
+      <w:r>
+        <w:t xml:space="preserve">model that focuses the majority of funding and planning attention on expanding roadway capacity.</w:t>
+      </w:r>
+      <w:r>
+        <w:t xml:space="preserve"> </w:t>
+      </w:r>
+      <w:r>
+        <w:t xml:space="preserve">(Levinson and Krizek 2018, 22)</w:t>
+      </w:r>
+    </w:p>
+    <w:p>
+      <w:pPr>
+        <w:pStyle w:val="BodyText"/>
+      </w:pPr>
+      <w:r>
+        <w:t xml:space="preserve">performance metrics that focus on roadway congestion as experienced by automobile drivers</w:t>
+      </w:r>
+      <w:r>
+        <w:t xml:space="preserve"> </w:t>
+      </w:r>
+      <w:r>
+        <w:rPr>
+          <w:i/>
+        </w:rPr>
+        <w:t xml:space="preserve">(Ewing, 1993; Handy, 2005; Krizek and Levinson, 2010)</w:t>
+      </w:r>
+      <w:r>
+        <w:t xml:space="preserve">, with higher vehicle speeds the</w:t>
+      </w:r>
+      <w:r>
+        <w:t xml:space="preserve"> </w:t>
+      </w:r>
+      <w:r>
+        <w:t xml:space="preserve">‘</w:t>
+      </w:r>
+      <w:r>
+        <w:t xml:space="preserve">fundamental criterion for success</w:t>
+      </w:r>
+      <w:r>
+        <w:t xml:space="preserve">’</w:t>
+      </w:r>
+      <w:r>
+        <w:t xml:space="preserve"> </w:t>
+      </w:r>
+      <w:r>
+        <w:rPr>
+          <w:i/>
+        </w:rPr>
+        <w:t xml:space="preserve">(Levine et al., 2012: 158)</w:t>
+      </w:r>
+      <w:r>
+        <w:t xml:space="preserve">. Speed-based metrics include roadway level of service (LOS), peak-period delay, traffic volume/road capacity, travel time/speed, vehicle hours of travel, the duration of peak-period congestion, and others</w:t>
+      </w:r>
+      <w:r>
+        <w:t xml:space="preserve"> </w:t>
+      </w:r>
+      <w:r>
+        <w:rPr>
+          <w:i/>
+        </w:rPr>
+        <w:t xml:space="preserve">(Ewing, 1996; Transportation Research Board, 2010)</w:t>
+      </w:r>
+      <w:r>
+        <w:t xml:space="preserve">. Even high-occupancy toll lanes, the most common demand-management strategy used in the USA, are typically added as new capacity, only rarely replacing existing highway travel lanes</w:t>
+      </w:r>
+      <w:r>
+        <w:t xml:space="preserve"> </w:t>
+      </w:r>
+      <w:r>
+        <w:rPr>
+          <w:i/>
+        </w:rPr>
+        <w:t xml:space="preserve">(Ewing and Proffitt, 2016)</w:t>
+      </w:r>
+      <w:r>
+        <w:t xml:space="preserve">. Planning for higher travel speeds that facilitate longer and often more frequent trips is the mobility paradigm.</w:t>
+      </w:r>
+    </w:p>
+    <w:p>
+      <w:pPr>
+        <w:pStyle w:val="BodyText"/>
+      </w:pPr>
+      <w:r>
+        <w:t xml:space="preserve">improving mobility – via automobile, transit, or any other travel mode – means facilitating faster travel speeds so individuals can reach more destinations in a given travel time, improving proximity means shortening distances between trip origins and destinations so individuals can reach a satisfactory number of exchange opportunities even if they travel more slowly. In other words, neighbourhoods, cities, and metro areas can be made more accessible by reducing travel distances as well as by facilitating faster travel. The advantage of planning for accessibility versus planning solely for (auto)mobility is that the former allows for a comparison of the tradeoffs among financial, environmental and human health and wellbeing concerns when making decisions about land use and transportation.</w:t>
+      </w:r>
+    </w:p>
+    <w:p>
+      <w:pPr>
+        <w:pStyle w:val="BodyText"/>
+      </w:pPr>
+      <w:r>
+        <w:t xml:space="preserve">Accessibility does not depend on good mobility.Some places such as San Francisco downtown have good accessibility despite having poor mobility (severe traffic congestion). The Residents live within a short distance of all needed and desired destinations. the travel times between destinations are relatively short, even if travel speeds are low.</w:t>
+      </w:r>
+    </w:p>
+    <w:p>
+      <w:pPr>
+        <w:pStyle w:val="BodyText"/>
+      </w:pPr>
+      <w:r>
+        <w:t xml:space="preserve">In the suburban areas of Bay Area, transit service is relatively sparse and destinations are generally beyond walking distance, leaving residents with no option but to drive. the practice of planning is largely mobility-dependent, and car-dependent and has deteriorated levels of accessibility. As traffic levels invariably increase in these areas, accessibility ultimately declines for all modes.</w:t>
+      </w:r>
+    </w:p>
+    <w:p>
+      <w:pPr>
+        <w:pStyle w:val="BodyText"/>
+      </w:pPr>
+      <w:r>
+        <w:t xml:space="preserve">(Proffitt et al. 2019)</w:t>
+      </w:r>
+      <w:r>
+        <w:t xml:space="preserve"> </w:t>
+      </w:r>
+      <w:r>
+        <w:t xml:space="preserve">increasingly tight budgets and a growing awareness that it simply is not possible for regions to pave their way out of congestion do seem to be pushing many MPOs to look for alternatives to expanding roadway capacity. Improving accessibility by coordinating land-use and transportation rather than an exclusive focus on automobility is one such alternative.</w:t>
       </w:r>
     </w:p>
     <w:p>
       <w:pPr>
         <w:pStyle w:val="Heading1"/>
       </w:pPr>
-      <w:bookmarkStart w:id="22" w:name="notes"/>
+      <w:bookmarkStart w:id="33" w:name="notes"/>
       <w:r>
         <w:t xml:space="preserve">Notes</w:t>
       </w:r>
-      <w:bookmarkEnd w:id="22"/>
+      <w:bookmarkEnd w:id="33"/>
     </w:p>
     <w:p>
       <w:pPr>
         <w:pStyle w:val="Heading1"/>
       </w:pPr>
-      <w:bookmarkStart w:id="23" w:name="references"/>
+      <w:bookmarkStart w:id="34" w:name="references"/>
       <w:r>
         <w:t xml:space="preserve">References</w:t>
       </w:r>
-      <w:bookmarkEnd w:id="23"/>
-    </w:p>
-    <w:bookmarkStart w:id="26" w:name="refs"/>
-    <w:bookmarkStart w:id="25" w:name="ref-litman2017evaluating"/>
+      <w:bookmarkEnd w:id="34"/>
+    </w:p>
+    <w:bookmarkStart w:id="46" w:name="refs"/>
+    <w:bookmarkStart w:id="35" w:name="ref-boisjoly2017get"/>
+    <w:p>
+      <w:pPr>
+        <w:pStyle w:val="Bibliography"/>
+      </w:pPr>
+      <w:r>
+        <w:t xml:space="preserve">Boisjoly, Geneviève, and Ahmed M El-Geneidy. 2017a. “How to Get There? A Critical Assessment of Accessibility Objectives and Indicators in Metropolitan Transportation Plans.”</w:t>
+      </w:r>
+      <w:r>
+        <w:t xml:space="preserve"> </w:t>
+      </w:r>
+      <w:r>
+        <w:rPr>
+          <w:i/>
+        </w:rPr>
+        <w:t xml:space="preserve">Transport Policy</w:t>
+      </w:r>
+      <w:r>
+        <w:t xml:space="preserve"> </w:t>
+      </w:r>
+      <w:r>
+        <w:t xml:space="preserve">55. Elsevier: 38–50.</w:t>
+      </w:r>
+    </w:p>
+    <w:bookmarkEnd w:id="35"/>
+    <w:bookmarkStart w:id="36" w:name="ref-boisjoly2017insider"/>
+    <w:p>
+      <w:pPr>
+        <w:pStyle w:val="Bibliography"/>
+      </w:pPr>
+      <w:r>
+        <w:t xml:space="preserve">———. 2017b. “The Insider: A Planners’ Perspective on Accessibility.”</w:t>
+      </w:r>
+      <w:r>
+        <w:t xml:space="preserve"> </w:t>
+      </w:r>
+      <w:r>
+        <w:rPr>
+          <w:i/>
+        </w:rPr>
+        <w:t xml:space="preserve">Journal of Transport Geography</w:t>
+      </w:r>
+      <w:r>
+        <w:t xml:space="preserve"> </w:t>
+      </w:r>
+      <w:r>
+        <w:t xml:space="preserve">64. Elsevier: 33–43.</w:t>
+      </w:r>
+    </w:p>
+    <w:bookmarkEnd w:id="36"/>
+    <w:bookmarkStart w:id="38" w:name="ref-handy2018enough"/>
+    <w:p>
+      <w:pPr>
+        <w:pStyle w:val="Bibliography"/>
+      </w:pPr>
+      <w:r>
+        <w:t xml:space="preserve">Handy, Susan. 2018. “Enough with the ‘Ds’ Already—Let’s Get Back to ‘a’.” Transfers Magazine.</w:t>
+      </w:r>
+      <w:r>
+        <w:t xml:space="preserve"> </w:t>
+      </w:r>
+      <w:hyperlink r:id="rId37">
+        <w:r>
+          <w:rPr>
+            <w:rStyle w:val="Hyperlink"/>
+          </w:rPr>
+          <w:t xml:space="preserve">https://transfersmagazine.org/enough-with-the-ds-already-lets-get-back-to-a/</w:t>
+        </w:r>
+      </w:hyperlink>
+      <w:r>
+        <w:t xml:space="preserve">.</w:t>
+      </w:r>
+    </w:p>
+    <w:bookmarkEnd w:id="38"/>
+    <w:bookmarkStart w:id="39" w:name="ref-hansen1959accessibility"/>
+    <w:p>
+      <w:pPr>
+        <w:pStyle w:val="Bibliography"/>
+      </w:pPr>
+      <w:r>
+        <w:t xml:space="preserve">Hansen, Walter G. 1959. “How Accessibility Shapes Land Use.”</w:t>
+      </w:r>
+      <w:r>
+        <w:t xml:space="preserve"> </w:t>
+      </w:r>
+      <w:r>
+        <w:rPr>
+          <w:i/>
+        </w:rPr>
+        <w:t xml:space="preserve">Journal of the American Institute of Planners</w:t>
+      </w:r>
+      <w:r>
+        <w:t xml:space="preserve"> </w:t>
+      </w:r>
+      <w:r>
+        <w:t xml:space="preserve">25 (2). Taylor &amp; Francis: 73–76.</w:t>
+      </w:r>
+    </w:p>
+    <w:bookmarkEnd w:id="39"/>
+    <w:bookmarkStart w:id="41" w:name="ref-levinson2018metropolitan"/>
+    <w:p>
+      <w:pPr>
+        <w:pStyle w:val="Bibliography"/>
+      </w:pPr>
+      <w:r>
+        <w:t xml:space="preserve">Levinson, David M, and Kevin J Krizek. 2018.</w:t>
+      </w:r>
+      <w:r>
+        <w:t xml:space="preserve"> </w:t>
+      </w:r>
+      <w:r>
+        <w:rPr>
+          <w:i/>
+        </w:rPr>
+        <w:t xml:space="preserve">Metropolitan Land Use and Transport: Planning for Place and Plexus</w:t>
+      </w:r>
+      <w:r>
+        <w:t xml:space="preserve">. Routledge.</w:t>
+      </w:r>
+      <w:r>
+        <w:t xml:space="preserve"> </w:t>
+      </w:r>
+      <w:hyperlink r:id="rId40">
+        <w:r>
+          <w:rPr>
+            <w:rStyle w:val="Hyperlink"/>
+          </w:rPr>
+          <w:t xml:space="preserve">https://doi.org/10.4324/9781315684482</w:t>
+        </w:r>
+      </w:hyperlink>
+      <w:r>
+        <w:t xml:space="preserve">.</w:t>
+      </w:r>
+    </w:p>
+    <w:bookmarkEnd w:id="41"/>
+    <w:bookmarkStart w:id="43" w:name="ref-litman2017evaluating"/>
     <w:p>
       <w:pPr>
         <w:pStyle w:val="Bibliography"/>
@@ -303,7 +2261,7 @@
       <w:r>
         <w:t xml:space="preserve"> </w:t>
       </w:r>
-      <w:hyperlink r:id="rId24">
+      <w:hyperlink r:id="rId42">
         <w:r>
           <w:rPr>
             <w:rStyle w:val="Hyperlink"/>
@@ -315,8 +2273,58 @@
         <w:t xml:space="preserve">.</w:t>
       </w:r>
     </w:p>
-    <w:bookmarkEnd w:id="25"/>
-    <w:bookmarkEnd w:id="26"/>
+    <w:bookmarkEnd w:id="43"/>
+    <w:bookmarkStart w:id="44" w:name="ref-lyons2016guidance"/>
+    <w:p>
+      <w:pPr>
+        <w:pStyle w:val="Bibliography"/>
+      </w:pPr>
+      <w:r>
+        <w:t xml:space="preserve">Lyons, Glenn, and Cody Davidson. 2016. “Guidance for Transport Planning and Policymaking in the Face of an Uncertain Future.”</w:t>
+      </w:r>
+      <w:r>
+        <w:t xml:space="preserve"> </w:t>
+      </w:r>
+      <w:r>
+        <w:rPr>
+          <w:i/>
+        </w:rPr>
+        <w:t xml:space="preserve">Transportation Research Part A: Policy and Practice</w:t>
+      </w:r>
+      <w:r>
+        <w:t xml:space="preserve"> </w:t>
+      </w:r>
+      <w:r>
+        <w:t xml:space="preserve">88. Elsevier: 104–16.</w:t>
+      </w:r>
+    </w:p>
+    <w:bookmarkEnd w:id="44"/>
+    <w:bookmarkStart w:id="45" w:name="ref-proffitt2019accessibility"/>
+    <w:p>
+      <w:pPr>
+        <w:pStyle w:val="Bibliography"/>
+      </w:pPr>
+      <w:r>
+        <w:t xml:space="preserve">Proffitt, David G, Keith Bartholomew, Reid Ewing, and Harvey J Miller. 2019. “Accessibility Planning in American Metropolitan Areas: Are We There yet?”</w:t>
+      </w:r>
+      <w:r>
+        <w:t xml:space="preserve"> </w:t>
+      </w:r>
+      <w:r>
+        <w:rPr>
+          <w:i/>
+        </w:rPr>
+        <w:t xml:space="preserve">Urban Studies</w:t>
+      </w:r>
+      <w:r>
+        <w:t xml:space="preserve"> </w:t>
+      </w:r>
+      <w:r>
+        <w:t xml:space="preserve">56 (1). SAGE Publications Sage UK: London, England: 167–92.</w:t>
+      </w:r>
+    </w:p>
+    <w:bookmarkEnd w:id="45"/>
+    <w:bookmarkEnd w:id="46"/>
     <w:sectPr/>
   </w:body>
 </w:document>
@@ -553,13 +2561,12 @@
       </w:pPr>
     </w:lvl>
   </w:abstractNum>
-  <w:abstractNum w:abstractNumId="99411">
+  <w:abstractNum w:abstractNumId="991">
     <w:nsid w:val="ea454b4c"/>
     <w:multiLevelType w:val="multilevel"/>
     <w:lvl w:ilvl="0">
-      <w:start w:val="1"/>
-      <w:numFmt w:val="decimal"/>
-      <w:lvlText w:val="%1."/>
+      <w:numFmt w:val="bullet"/>
+      <w:lvlText w:val="•"/>
       <w:lvlJc w:val="left"/>
       <w:pPr>
         <w:tabs>
@@ -569,9 +2576,8 @@
       </w:pPr>
     </w:lvl>
     <w:lvl w:ilvl="1">
-      <w:start w:val="1"/>
-      <w:numFmt w:val="decimal"/>
-      <w:lvlText w:val="%2."/>
+      <w:numFmt w:val="bullet"/>
+      <w:lvlText w:val="–"/>
       <w:lvlJc w:val="left"/>
       <w:pPr>
         <w:tabs>
@@ -581,9 +2587,8 @@
       </w:pPr>
     </w:lvl>
     <w:lvl w:ilvl="2">
-      <w:start w:val="1"/>
-      <w:numFmt w:val="decimal"/>
-      <w:lvlText w:val="%3."/>
+      <w:numFmt w:val="bullet"/>
+      <w:lvlText w:val="•"/>
       <w:lvlJc w:val="left"/>
       <w:pPr>
         <w:tabs>
@@ -593,9 +2598,8 @@
       </w:pPr>
     </w:lvl>
     <w:lvl w:ilvl="3">
-      <w:start w:val="1"/>
-      <w:numFmt w:val="decimal"/>
-      <w:lvlText w:val="%4."/>
+      <w:numFmt w:val="bullet"/>
+      <w:lvlText w:val="–"/>
       <w:lvlJc w:val="left"/>
       <w:pPr>
         <w:tabs>
@@ -605,9 +2609,8 @@
       </w:pPr>
     </w:lvl>
     <w:lvl w:ilvl="4">
-      <w:start w:val="1"/>
-      <w:numFmt w:val="decimal"/>
-      <w:lvlText w:val="%5."/>
+      <w:numFmt w:val="bullet"/>
+      <w:lvlText w:val="•"/>
       <w:lvlJc w:val="left"/>
       <w:pPr>
         <w:tabs>
@@ -617,9 +2620,8 @@
       </w:pPr>
     </w:lvl>
     <w:lvl w:ilvl="5">
-      <w:start w:val="1"/>
-      <w:numFmt w:val="decimal"/>
-      <w:lvlText w:val="%6."/>
+      <w:numFmt w:val="bullet"/>
+      <w:lvlText w:val="–"/>
       <w:lvlJc w:val="left"/>
       <w:pPr>
         <w:tabs>
@@ -629,9 +2631,8 @@
       </w:pPr>
     </w:lvl>
     <w:lvl w:ilvl="6">
-      <w:start w:val="1"/>
-      <w:numFmt w:val="decimal"/>
-      <w:lvlText w:val="%7."/>
+      <w:numFmt w:val="bullet"/>
+      <w:lvlText w:val="•"/>
       <w:lvlJc w:val="left"/>
       <w:pPr>
         <w:tabs>
@@ -641,9 +2642,8 @@
       </w:pPr>
     </w:lvl>
     <w:lvl w:ilvl="7">
-      <w:start w:val="1"/>
-      <w:numFmt w:val="decimal"/>
-      <w:lvlText w:val="%8."/>
+      <w:numFmt w:val="bullet"/>
+      <w:lvlText w:val="–"/>
       <w:lvlJc w:val="left"/>
       <w:pPr>
         <w:tabs>
@@ -653,9 +2653,8 @@
       </w:pPr>
     </w:lvl>
     <w:lvl w:ilvl="8">
-      <w:start w:val="1"/>
-      <w:numFmt w:val="decimal"/>
-      <w:lvlText w:val="%9."/>
+      <w:numFmt w:val="bullet"/>
+      <w:lvlText w:val="•"/>
       <w:lvlJc w:val="left"/>
       <w:pPr>
         <w:tabs>
@@ -672,34 +2671,52 @@
     <w:abstractNumId w:val="990"/>
   </w:num>
   <w:num w:numId="1001">
-    <w:abstractNumId w:val="99411"/>
-    <w:lvlOverride w:ilvl="0">
-      <w:startOverride w:val="1"/>
-    </w:lvlOverride>
-    <w:lvlOverride w:ilvl="1">
-      <w:startOverride w:val="1"/>
-    </w:lvlOverride>
-    <w:lvlOverride w:ilvl="2">
-      <w:startOverride w:val="1"/>
-    </w:lvlOverride>
-    <w:lvlOverride w:ilvl="3">
-      <w:startOverride w:val="1"/>
-    </w:lvlOverride>
-    <w:lvlOverride w:ilvl="4">
-      <w:startOverride w:val="1"/>
-    </w:lvlOverride>
-    <w:lvlOverride w:ilvl="5">
-      <w:startOverride w:val="1"/>
-    </w:lvlOverride>
-    <w:lvlOverride w:ilvl="6">
-      <w:startOverride w:val="1"/>
-    </w:lvlOverride>
-    <w:lvlOverride w:ilvl="7">
-      <w:startOverride w:val="1"/>
-    </w:lvlOverride>
-    <w:lvlOverride w:ilvl="8">
-      <w:startOverride w:val="1"/>
-    </w:lvlOverride>
+    <w:abstractNumId w:val="991"/>
+  </w:num>
+  <w:num w:numId="1002">
+    <w:abstractNumId w:val="991"/>
+  </w:num>
+  <w:num w:numId="1003">
+    <w:abstractNumId w:val="991"/>
+  </w:num>
+  <w:num w:numId="1004">
+    <w:abstractNumId w:val="991"/>
+  </w:num>
+  <w:num w:numId="1005">
+    <w:abstractNumId w:val="991"/>
+  </w:num>
+  <w:num w:numId="1006">
+    <w:abstractNumId w:val="991"/>
+  </w:num>
+  <w:num w:numId="1007">
+    <w:abstractNumId w:val="991"/>
+  </w:num>
+  <w:num w:numId="1008">
+    <w:abstractNumId w:val="991"/>
+  </w:num>
+  <w:num w:numId="1009">
+    <w:abstractNumId w:val="991"/>
+  </w:num>
+  <w:num w:numId="1010">
+    <w:abstractNumId w:val="991"/>
+  </w:num>
+  <w:num w:numId="1011">
+    <w:abstractNumId w:val="991"/>
+  </w:num>
+  <w:num w:numId="1012">
+    <w:abstractNumId w:val="991"/>
+  </w:num>
+  <w:num w:numId="1013">
+    <w:abstractNumId w:val="991"/>
+  </w:num>
+  <w:num w:numId="1014">
+    <w:abstractNumId w:val="991"/>
+  </w:num>
+  <w:num w:numId="1015">
+    <w:abstractNumId w:val="991"/>
+  </w:num>
+  <w:num w:numId="1016">
+    <w:abstractNumId w:val="991"/>
   </w:num>
 </w:numbering>
 </file>

--- a/static/usp570/pm_usp570.docx
+++ b/static/usp570/pm_usp570.docx
@@ -21,37 +21,31 @@
         <w:pStyle w:val="Subtitle"/>
       </w:pPr>
       <w:r>
-        <w:t xml:space="preserve">Accessibility</w:t>
-      </w:r>
-      <w:r>
-        <w:t xml:space="preserve"> </w:t>
-      </w:r>
-      <w:r>
-        <w:t xml:space="preserve">measures</w:t>
-      </w:r>
-      <w:r>
-        <w:t xml:space="preserve"> </w:t>
-      </w:r>
-      <w:r>
-        <w:t xml:space="preserve">for</w:t>
-      </w:r>
-      <w:r>
-        <w:t xml:space="preserve"> </w:t>
-      </w:r>
-      <w:r>
-        <w:t xml:space="preserve">regional</w:t>
-      </w:r>
-      <w:r>
-        <w:t xml:space="preserve"> </w:t>
-      </w:r>
-      <w:r>
-        <w:t xml:space="preserve">transportation</w:t>
-      </w:r>
-      <w:r>
-        <w:t xml:space="preserve"> </w:t>
-      </w:r>
-      <w:r>
-        <w:t xml:space="preserve">planning</w:t>
+        <w:t xml:space="preserve">Autonomous</w:t>
+      </w:r>
+      <w:r>
+        <w:t xml:space="preserve"> </w:t>
+      </w:r>
+      <w:r>
+        <w:t xml:space="preserve">vehicles</w:t>
+      </w:r>
+      <w:r>
+        <w:t xml:space="preserve"> </w:t>
+      </w:r>
+      <w:r>
+        <w:t xml:space="preserve">and</w:t>
+      </w:r>
+      <w:r>
+        <w:t xml:space="preserve"> </w:t>
+      </w:r>
+      <w:r>
+        <w:t xml:space="preserve">land</w:t>
+      </w:r>
+      <w:r>
+        <w:t xml:space="preserve"> </w:t>
+      </w:r>
+      <w:r>
+        <w:t xml:space="preserve">use</w:t>
       </w:r>
     </w:p>
     <w:p>
@@ -59,24 +53,6 @@
         <w:pStyle w:val="Date"/>
       </w:pPr>
       <w:r>
-        <w:t xml:space="preserve">May</w:t>
-      </w:r>
-      <w:r>
-        <w:t xml:space="preserve"> </w:t>
-      </w:r>
-      <w:r>
-        <w:t xml:space="preserve">2</w:t>
-      </w:r>
-      <w:r>
-        <w:t xml:space="preserve"> </w:t>
-      </w:r>
-      <w:r>
-        <w:t xml:space="preserve">-</w:t>
-      </w:r>
-      <w:r>
-        <w:t xml:space="preserve"> </w:t>
-      </w:r>
-      <w:r>
         <w:t xml:space="preserve">June</w:t>
       </w:r>
       <w:r>
@@ -115,7 +91,63 @@
         <w:pStyle w:val="BodyText"/>
       </w:pPr>
       <w:r>
-        <w:t xml:space="preserve">RE: Define and measure accessibility in Plan Bay Area 2050</w:t>
+        <w:t xml:space="preserve">RE: Autonomous vehicles and land use</w:t>
+      </w:r>
+    </w:p>
+    <w:p>
+      <w:pPr>
+        <w:pStyle w:val="BodyText"/>
+      </w:pPr>
+      <w:r>
+        <w:t xml:space="preserve">Choose a metropolitan area. This could be the same one that you use for your case study assignment. Imagine that you have been asked by the MPO to provide advice on how the MPO, as well as the cities within the region, should be planning for autonomous vehicles. Prepare a memo that does the following:</w:t>
+      </w:r>
+    </w:p>
+    <w:p>
+      <w:pPr>
+        <w:pStyle w:val="BodyText"/>
+      </w:pPr>
+      <w:r>
+        <w:t xml:space="preserve">Explains the current and projected status of AVs</w:t>
+      </w:r>
+    </w:p>
+    <w:p>
+      <w:pPr>
+        <w:pStyle w:val="BodyText"/>
+      </w:pPr>
+      <w:r>
+        <w:t xml:space="preserve">Discusses how AVs could influence demand for transportation and, in turn land use. For this analysis, use both theory and research.</w:t>
+      </w:r>
+    </w:p>
+    <w:p>
+      <w:pPr>
+        <w:pStyle w:val="BodyText"/>
+      </w:pPr>
+      <w:r>
+        <w:t xml:space="preserve">Identifies the benefits and costs of these possible outcomes.</w:t>
+      </w:r>
+    </w:p>
+    <w:p>
+      <w:pPr>
+        <w:pStyle w:val="BodyText"/>
+      </w:pPr>
+      <w:r>
+        <w:t xml:space="preserve">Presents policy and planning options for mitigating or otherwise addressing the possible land use effects.</w:t>
+      </w:r>
+    </w:p>
+    <w:p>
+      <w:pPr>
+        <w:pStyle w:val="BodyText"/>
+      </w:pPr>
+      <w:r>
+        <w:t xml:space="preserve">Discusses how the MPO and cities may need alter the tools and analyses they use to consider AVs.</w:t>
+      </w:r>
+    </w:p>
+    <w:p>
+      <w:pPr>
+        <w:pStyle w:val="BodyText"/>
+      </w:pPr>
+      <w:r>
+        <w:t xml:space="preserve">This memo is just one of a series that the MPO is commissioning on this topic. Therefore, your memo should focus on land use (broadly defined, including housing, parking, urban design). Other memos will covers topics related to AVS such as safety and liability.</w:t>
       </w:r>
     </w:p>
     <w:p>
@@ -251,7 +283,7 @@
         <w:pStyle w:val="BodyText"/>
       </w:pPr>
       <w:r>
-        <w:t xml:space="preserve">However, the federal guidelines and the prior plan don’t define access explicitly. The terms accessibility and mobility are used as a vague term that does not reflect the ease of reaching various destinations and often are conflated,</w:t>
+        <w:t xml:space="preserve">However, the federal guidelines and the prior plan don’t define access explicitly. The terms accessibility and mobility are used as a vague term that do not reflect the ease of reaching various destinations and often are conflated,</w:t>
       </w:r>
       <w:r>
         <w:t xml:space="preserve"> </w:t>
@@ -269,7 +301,7 @@
         <w:t xml:space="preserve"> </w:t>
       </w:r>
       <w:r>
-        <w:t xml:space="preserve">and</w:t>
+        <w:t xml:space="preserve">or</w:t>
       </w:r>
       <w:r>
         <w:t xml:space="preserve"> </w:t>
@@ -296,7 +328,7 @@
         <w:t xml:space="preserve">(Halden 2011)</w:t>
       </w:r>
       <w:r>
-        <w:t xml:space="preserve">. Access to destinations does not translate into indicators that reflect accessibility effectively. Although the three targets are components of accessibility, they do not fully reflect access to destinations. In spite of access to affordable housing, a broader range of goals should be included.</w:t>
+        <w:t xml:space="preserve">. Although the three targets are components of accessibility, they do not fully reflect access to destinations and translate into indicators effectively. In spite of access to affordable housing, a broader environmental, economic and social goals should be included.</w:t>
       </w:r>
     </w:p>
     <w:p>
@@ -304,6 +336,41 @@
         <w:pStyle w:val="BodyText"/>
       </w:pPr>
       <w:r>
+        <w:t xml:space="preserve">Explicitly defining and measuring accessibility as the end goal of the transportation network would encourage the establishment of accessibility-based performance indicators to assess the overall benefits of potential investments, and help decision-making for MTC and ABAG.</w:t>
+      </w:r>
+    </w:p>
+    <w:p>
+      <w:pPr>
+        <w:pStyle w:val="Heading1"/>
+      </w:pPr>
+      <w:bookmarkStart w:id="24" w:name="definition"/>
+      <w:r>
+        <w:t xml:space="preserve">Definition</w:t>
+      </w:r>
+      <w:bookmarkEnd w:id="24"/>
+    </w:p>
+    <w:p>
+      <w:pPr>
+        <w:pStyle w:val="FirstParagraph"/>
+      </w:pPr>
+      <w:r>
+        <w:t xml:space="preserve">Accessibility, defined as the ease of reaching destinations, services, or activities; the distribution, character, or amount of activity around a given place; the choices that the built environment offers to travelers</w:t>
+      </w:r>
+      <w:r>
+        <w:t xml:space="preserve"> </w:t>
+      </w:r>
+      <w:r>
+        <w:t xml:space="preserve">(Preston and Rajé 2007; Litman 2013; Handy 2018)</w:t>
+      </w:r>
+      <w:r>
+        <w:t xml:space="preserve">. It is largely contingent on the spatial distribution of destinations, influenced by the distribution of residential, economic, cultural and social activities.</w:t>
+      </w:r>
+    </w:p>
+    <w:p>
+      <w:pPr>
+        <w:pStyle w:val="BodyText"/>
+      </w:pPr>
+      <w:r>
         <w:t xml:space="preserve">The concept of accessibility has been a common element in the goals and objectives of transport plans</w:t>
       </w:r>
       <w:r>
@@ -322,7 +389,19 @@
         <w:t xml:space="preserve">(Boisjoly and El-Geneidy 2017a)</w:t>
       </w:r>
       <w:r>
-        <w:t xml:space="preserve">, which provides residents with greater access to a variety of opportunities, is associated with higher employment rates, greater transit use, and less greenhouse gas emissions</w:t>
+        <w:t xml:space="preserve">, which provides residents with greater access to a variety of opportunities. For individual, living in an area with high accessibility to jobs is associated with shorter trips, as is working in an area of high housing accessibility. For firms, high accessibility means that easy access to suppliers, workforce, customers, desirable environment, amenities, friendly government, etc.</w:t>
+      </w:r>
+      <w:r>
+        <w:t xml:space="preserve"> </w:t>
+      </w:r>
+      <w:r>
+        <w:t xml:space="preserve">(Levinson and Krizek 2018, 111)</w:t>
+      </w:r>
+      <w:r>
+        <w:t xml:space="preserve"> </w:t>
+      </w:r>
+      <w:r>
+        <w:t xml:space="preserve">Greater access is associated with higher employment rates, greater transit use, and less greenhouse gas emissions</w:t>
       </w:r>
       <w:r>
         <w:t xml:space="preserve"> </w:t>
@@ -339,113 +418,64 @@
         <w:pStyle w:val="BodyText"/>
       </w:pPr>
       <w:r>
-        <w:t xml:space="preserve">Explicitly defining and measuring accessibility as the end goal of the transportation network would encourage the establishment of accessibility-based performance indicators to assess the overall benefits of potential investments, and help decision-making for MTC and ABAG.</w:t>
+        <w:t xml:space="preserve">Accessibility is an instrumental concept in explaining the spatial form and function of metropolitan areas.</w:t>
+      </w:r>
+      <w:r>
+        <w:t xml:space="preserve"> </w:t>
+      </w:r>
+      <w:r>
+        <w:t xml:space="preserve">It is the</w:t>
+      </w:r>
+      <w:r>
+        <w:t xml:space="preserve"> </w:t>
+      </w:r>
+      <w:r>
+        <w:t xml:space="preserve">“</w:t>
+      </w:r>
+      <w:r>
+        <w:t xml:space="preserve">fundamental force for the relationship between transport and land use in a city</w:t>
+      </w:r>
+      <w:r>
+        <w:t xml:space="preserve">”</w:t>
+      </w:r>
+      <w:r>
+        <w:t xml:space="preserve"> </w:t>
+      </w:r>
+      <w:r>
+        <w:t xml:space="preserve">(Levinson and Krizek 2018, 22)</w:t>
+      </w:r>
+      <w:r>
+        <w:t xml:space="preserve"> </w:t>
+      </w:r>
+      <w:r>
+        <w:t xml:space="preserve">and impacts on city organization, development, and planning to achieve more sustainable outcomes. Moreover, it’s a goal that almost everyone can agree on to assess current conditions and proposed policies</w:t>
+      </w:r>
+      <w:r>
+        <w:t xml:space="preserve"> </w:t>
+      </w:r>
+      <w:r>
+        <w:t xml:space="preserve">(Handy 2018)</w:t>
+      </w:r>
+      <w:r>
+        <w:t xml:space="preserve">.</w:t>
       </w:r>
     </w:p>
     <w:p>
       <w:pPr>
         <w:pStyle w:val="Heading1"/>
       </w:pPr>
-      <w:bookmarkStart w:id="24" w:name="definition"/>
-      <w:r>
-        <w:t xml:space="preserve">Definition</w:t>
-      </w:r>
-      <w:bookmarkEnd w:id="24"/>
+      <w:bookmarkStart w:id="25" w:name="the-accessibility-measures"/>
+      <w:r>
+        <w:t xml:space="preserve">The accessibility measures</w:t>
+      </w:r>
+      <w:bookmarkEnd w:id="25"/>
     </w:p>
     <w:p>
       <w:pPr>
         <w:pStyle w:val="FirstParagraph"/>
       </w:pPr>
       <w:r>
-        <w:t xml:space="preserve">Accessibility, defined as the ease of reaching destinations, services, or activities; the distribution, character, or amount of activity around a given place; the choices that the built environment offers to travelers</w:t>
-      </w:r>
-      <w:r>
-        <w:t xml:space="preserve"> </w:t>
-      </w:r>
-      <w:r>
-        <w:t xml:space="preserve">(Preston and Rajé 2007; Litman 2013; Handy 2018)</w:t>
-      </w:r>
-      <w:r>
-        <w:t xml:space="preserve">. It is largely contingent on the spatial distribution of destinations, influenced by the distribution of residential, economic, cultural and social activities.</w:t>
-      </w:r>
-    </w:p>
-    <w:p>
-      <w:pPr>
-        <w:pStyle w:val="BodyText"/>
-      </w:pPr>
-      <w:r>
-        <w:t xml:space="preserve">For individual, living in an area with high accessibility to jobs is associated with shorter trips, as is working in an area of high housing accessibility. For firms, high accessibility means that easy access to suppliers, workforce, customers, desirable environment, amenities, friendly government, etc.</w:t>
-      </w:r>
-      <w:r>
-        <w:t xml:space="preserve"> </w:t>
-      </w:r>
-      <w:r>
-        <w:t xml:space="preserve">(Levinson and Krizek 2018, 111)</w:t>
-      </w:r>
-    </w:p>
-    <w:p>
-      <w:pPr>
-        <w:pStyle w:val="BodyText"/>
-      </w:pPr>
-      <w:r>
-        <w:t xml:space="preserve">Accessibility is instrumental in explaining the spatial form and function of metropolitan areas.</w:t>
-      </w:r>
-      <w:r>
-        <w:t xml:space="preserve"> </w:t>
-      </w:r>
-      <w:r>
-        <w:t xml:space="preserve">It is the</w:t>
-      </w:r>
-      <w:r>
-        <w:t xml:space="preserve"> </w:t>
-      </w:r>
-      <w:r>
-        <w:t xml:space="preserve">“</w:t>
-      </w:r>
-      <w:r>
-        <w:t xml:space="preserve">fundamental force for the relationship between transport and land use in a city</w:t>
-      </w:r>
-      <w:r>
-        <w:t xml:space="preserve">”</w:t>
-      </w:r>
-      <w:r>
-        <w:t xml:space="preserve"> </w:t>
-      </w:r>
-      <w:r>
-        <w:t xml:space="preserve">(Levinson and Krizek 2018, 22)</w:t>
-      </w:r>
-      <w:r>
-        <w:t xml:space="preserve"> </w:t>
-      </w:r>
-      <w:r>
-        <w:t xml:space="preserve">and impacts on city organization, development, and planning to achieve more sustainable outcomes. Moreover, It’s a goal that almost everyone can agree on to assess current conditions and proposed policies</w:t>
-      </w:r>
-      <w:r>
-        <w:t xml:space="preserve"> </w:t>
-      </w:r>
-      <w:r>
-        <w:t xml:space="preserve">(Handy 2018)</w:t>
-      </w:r>
-      <w:r>
-        <w:t xml:space="preserve">.</w:t>
-      </w:r>
-    </w:p>
-    <w:p>
-      <w:pPr>
-        <w:pStyle w:val="Heading1"/>
-      </w:pPr>
-      <w:bookmarkStart w:id="25" w:name="the-accessibility-measures"/>
-      <w:r>
-        <w:t xml:space="preserve">The accessibility measures</w:t>
-      </w:r>
-      <w:bookmarkEnd w:id="25"/>
-    </w:p>
-    <w:p>
-      <w:pPr>
-        <w:pStyle w:val="FirstParagraph"/>
-      </w:pPr>
-      <w:r>
-        <w:t xml:space="preserve">The accessibility measures relate to the spatial distribution of opportunities such as households, jobs, retail stores, healthcare, and other services. The metrics help policymakers to define regional transportation priorities.</w:t>
+        <w:t xml:space="preserve">The accessibility measures relate to the spatial distribution of opportunities such as households, jobs, retail stores, healthcare, and other services. The metrics can help policymakers to define regional transportation priorities.</w:t>
       </w:r>
     </w:p>
     <w:p>
@@ -457,7 +487,7 @@
         </w:numPr>
       </w:pPr>
       <w:r>
-        <w:t xml:space="preserve">cumulative-opportunity measures: the availability of opportunities close by</w:t>
+        <w:t xml:space="preserve">Cumulative-opportunity measures: the availability of opportunities close by</w:t>
       </w:r>
     </w:p>
     <w:p>
@@ -465,7 +495,7 @@
         <w:pStyle w:val="FirstParagraph"/>
       </w:pPr>
       <w:r>
-        <w:t xml:space="preserve">cumulative-opportunity measures typically account for the number of opportunities that can be reached from a specific location using a particular mode within a travel costs threshold</w:t>
+        <w:t xml:space="preserve">Cumulative-opportunity measures typically account for the number of opportunities that can be reached from a specific location using a particular mode within a travel costs threshold</w:t>
       </w:r>
       <w:r>
         <w:t xml:space="preserve"> </w:t>
@@ -474,7 +504,7 @@
         <w:t xml:space="preserve">(Handy and Niemeier 1997)</w:t>
       </w:r>
       <w:r>
-        <w:t xml:space="preserve">. For example, the number of jobs that are within 45 min of travel times by transit from a specific place (counting exchange opportunities within a defined geographic parameter).</w:t>
+        <w:t xml:space="preserve">. For example, the number of jobs that are within 45 minutes of travel times by transit from a specific place (counting exchange opportunities within a defined geographic parameter).</w:t>
       </w:r>
     </w:p>
     <w:p>
@@ -482,7 +512,7 @@
         <w:pStyle w:val="BodyText"/>
       </w:pPr>
       <w:r>
-        <w:t xml:space="preserve">cumulative-opportunity measures are easy to generate, interpret, and to communicate. Policy-makers most commonly use them as they provide a comprehensive measure of the land use and transport system at the regional level</w:t>
+        <w:t xml:space="preserve">Cumulative-opportunity measures are easy to generate, interpret, and communicate. Policy-makers most commonly use them as they provide a comprehensive measure of the land use and transport system at the regional level</w:t>
       </w:r>
       <w:r>
         <w:t xml:space="preserve"> </w:t>
@@ -503,7 +533,7 @@
         </w:numPr>
       </w:pPr>
       <w:r>
-        <w:t xml:space="preserve">gravity-based measure: the ease and worth of travel to destinations far away</w:t>
+        <w:t xml:space="preserve">Gravity-based measure: the ease and worth of travel to destinations far away</w:t>
       </w:r>
     </w:p>
     <w:p>
@@ -582,7 +612,7 @@
         <w:pStyle w:val="BodyText"/>
       </w:pPr>
       <w:r>
-        <w:t xml:space="preserve">Local accessibility is often associated with cycling and walking. Distance thresholds are used instead of travel time thresholds (0.5 miles for walking). These appear to be appropriate measures of accessibility, as time is generally proportional to the distance traveled by bicycle or foot.</w:t>
+        <w:t xml:space="preserve">Local accessibility policy initiatives speak more to issues of mixing uses on a parcel or neighborhood scale, site design, and more directly, facilitating circulation patterns that enhance walking, bicycling, and transit use. Local accessibility is often associated with cycling and walking. Distance thresholds are used instead of travel time thresholds (0.5 miles for walking). These appear to be appropriate measures of accessibility, as time is generally proportional to the distance traveled by bicycle or foot.</w:t>
       </w:r>
     </w:p>
     <w:p>
@@ -590,31 +620,7 @@
         <w:pStyle w:val="BodyText"/>
       </w:pPr>
       <w:r>
-        <w:t xml:space="preserve">Local accessibility policy initiatives speak more to issues of mixing uses on a parcel or neighborhood scale, site design, and more directly, facilitating circulation patterns that enhance walking, bicycling, and transit use.</w:t>
-      </w:r>
-    </w:p>
-    <w:p>
-      <w:pPr>
-        <w:pStyle w:val="BodyText"/>
-      </w:pPr>
-      <w:r>
-        <w:t xml:space="preserve">Analyzing future development scenarios in terms of their levels of accessibility could leverage MTC’s influence on municipal-level land-use decisions.</w:t>
-      </w:r>
-    </w:p>
-    <w:p>
-      <w:pPr>
-        <w:pStyle w:val="BodyText"/>
-      </w:pPr>
-      <w:r>
-        <w:t xml:space="preserve">The comparisons could help MTC provide better information about the performance and the costs of different transportation-infrastructure and land-use scenarios.</w:t>
-      </w:r>
-    </w:p>
-    <w:p>
-      <w:pPr>
-        <w:pStyle w:val="BodyText"/>
-      </w:pPr>
-      <w:r>
-        <w:t xml:space="preserve">How better a new transport infrastructure improvement increases accessibility? Who and where can directly use the facility? Sufficient information about the tradeoffs inherent in different development scenarios can help regions choose projects more objectively.</w:t>
+        <w:t xml:space="preserve">How better a new transport infrastructure improvement increases accessibility? Who and where can directly use the facility? Sufficient information about the tradeoffs inherent in different development scenarios can help regions choose projects more objectively. Analyzing future development scenarios in terms of their levels of accessibility could provide better information about the performance and the costs of different transportation-infrastructure and land-use scenarios, and leverage MTC’s influence on municipal-level land-use decisions.</w:t>
       </w:r>
     </w:p>
     <w:p>
@@ -674,7 +680,34 @@
         <w:pStyle w:val="BodyText"/>
       </w:pPr>
       <w:r>
-        <w:t xml:space="preserve">Increasing accessibility by transit, cycling and walking can contribute to achieving broader environmental, economic and social goals. Such as the percentage of people or jobs that are within 0.5 miles of a public transport station.</w:t>
+        <w:t xml:space="preserve">Time restrictions also play an important role in determining accessibility, which include land use, transport and individual constraints such as (opening hours, schedule of services, job starting time, etc.)</w:t>
+      </w:r>
+    </w:p>
+    <w:p>
+      <w:pPr>
+        <w:pStyle w:val="Heading1"/>
+      </w:pPr>
+      <w:bookmarkStart w:id="28" w:name="more-options"/>
+      <w:r>
+        <w:t xml:space="preserve">More options</w:t>
+      </w:r>
+      <w:bookmarkEnd w:id="28"/>
+    </w:p>
+    <w:p>
+      <w:pPr>
+        <w:pStyle w:val="FirstParagraph"/>
+      </w:pPr>
+      <w:r>
+        <w:t xml:space="preserve">More efforts are needed to implement accessibility-based approaches effectively. The utility-based measures capture the economic benefits provided by changes in the network. Utility-based measures account for most components of accessibility and can be included in traditional cost-benefit analysis</w:t>
+      </w:r>
+      <w:r>
+        <w:t xml:space="preserve"> </w:t>
+      </w:r>
+      <w:r>
+        <w:t xml:space="preserve">(Van Wee 2016)</w:t>
+      </w:r>
+      <w:r>
+        <w:t xml:space="preserve">.</w:t>
       </w:r>
     </w:p>
     <w:p>
@@ -682,76 +715,45 @@
         <w:pStyle w:val="BodyText"/>
       </w:pPr>
       <w:r>
-        <w:t xml:space="preserve">Time restrictions also play an important role in determining accessibility, which include land use, transport and individual constraints such as (opening hours, schedule of services, job starting time, etc.)</w:t>
+        <w:t xml:space="preserve">Other dimensions of accessibility such as affordability, transfer and digital connectivity</w:t>
+      </w:r>
+      <w:r>
+        <w:t xml:space="preserve"> </w:t>
+      </w:r>
+      <w:r>
+        <w:t xml:space="preserve">(Lyons and Davidson 2016)</w:t>
+      </w:r>
+      <w:r>
+        <w:t xml:space="preserve"> </w:t>
+      </w:r>
+      <w:r>
+        <w:t xml:space="preserve">should not be neglected in metropolitan transportation plans and should come up as the aspects of accessibility objectives.</w:t>
+      </w:r>
+    </w:p>
+    <w:p>
+      <w:pPr>
+        <w:pStyle w:val="BodyText"/>
+      </w:pPr>
+      <w:r>
+        <w:t xml:space="preserve">Accessibility maps and metrics provide an overview of the land use and transportation network, are useful tools to communication gaps and thus helps decision-makers, planners and the general population to better grasp the impacts of transportation investments.</w:t>
       </w:r>
     </w:p>
     <w:p>
       <w:pPr>
         <w:pStyle w:val="Heading1"/>
       </w:pPr>
-      <w:bookmarkStart w:id="28" w:name="more-options"/>
-      <w:r>
-        <w:t xml:space="preserve">More options</w:t>
-      </w:r>
-      <w:bookmarkEnd w:id="28"/>
+      <w:bookmarkStart w:id="29" w:name="conclusion"/>
+      <w:r>
+        <w:t xml:space="preserve">Conclusion</w:t>
+      </w:r>
+      <w:bookmarkEnd w:id="29"/>
     </w:p>
     <w:p>
       <w:pPr>
         <w:pStyle w:val="FirstParagraph"/>
       </w:pPr>
       <w:r>
-        <w:t xml:space="preserve">More efforts are needed to implement accessibility-based approaches effectively. The utility-based measures capture the economic benefits provided by changes in the network. Utility-based measures account for most components of accessibility and can be included in traditional cost-benefit analysis</w:t>
-      </w:r>
-      <w:r>
-        <w:t xml:space="preserve"> </w:t>
-      </w:r>
-      <w:r>
-        <w:t xml:space="preserve">(Van Wee 2016)</w:t>
-      </w:r>
-      <w:r>
-        <w:t xml:space="preserve">.</w:t>
-      </w:r>
-      <w:r>
-        <w:t xml:space="preserve"> </w:t>
-      </w:r>
-      <w:r>
-        <w:t xml:space="preserve">Other dimensions of accessibility such as affordability, transfer and digital connectivity</w:t>
-      </w:r>
-      <w:r>
-        <w:t xml:space="preserve"> </w:t>
-      </w:r>
-      <w:r>
-        <w:t xml:space="preserve">(Lyons and Davidson 2016)</w:t>
-      </w:r>
-      <w:r>
-        <w:t xml:space="preserve"> </w:t>
-      </w:r>
-      <w:r>
-        <w:t xml:space="preserve">should not be neglected in metropolitan transportation plans and should come up as the aspects of accessibility objectives.</w:t>
-      </w:r>
-      <w:r>
-        <w:t xml:space="preserve"> </w:t>
-      </w:r>
-      <w:r>
-        <w:t xml:space="preserve">Accessibility maps and metrics provide an overview of the land use and transportation network, are useful tools to communication gaps and thus helps decision-makers, planners and the general population to better grasp the impacts of transportation investments.</w:t>
-      </w:r>
-    </w:p>
-    <w:p>
-      <w:pPr>
-        <w:pStyle w:val="Heading1"/>
-      </w:pPr>
-      <w:bookmarkStart w:id="29" w:name="conclusion"/>
-      <w:r>
-        <w:t xml:space="preserve">Conclusion</w:t>
-      </w:r>
-      <w:bookmarkEnd w:id="29"/>
-    </w:p>
-    <w:p>
-      <w:pPr>
-        <w:pStyle w:val="FirstParagraph"/>
-      </w:pPr>
-      <w:r>
-        <w:t xml:space="preserve">Plan Bay Area 2050 sets a roadmap for future transportation investments and will identify what it would take to accommodate expected growth.</w:t>
+        <w:t xml:space="preserve">Plan Bay Area 2050 will set a roadmap for future transportation investments and will identify what it would take to accommodate expected growth.</w:t>
       </w:r>
       <w:r>
         <w:t xml:space="preserve"> </w:t>

--- a/static/usp570/pm_usp570.docx
+++ b/static/usp570/pm_usp570.docx
@@ -83,52 +83,252 @@
         <w:pStyle w:val="BodyText"/>
       </w:pPr>
       <w:r>
-        <w:t xml:space="preserve">Date: 5/2/2019</w:t>
-      </w:r>
-    </w:p>
-    <w:p>
-      <w:pPr>
-        <w:pStyle w:val="BodyText"/>
-      </w:pPr>
-      <w:r>
-        <w:t xml:space="preserve">RE: Autonomous vehicles and land use</w:t>
-      </w:r>
-    </w:p>
-    <w:p>
-      <w:pPr>
-        <w:pStyle w:val="BodyText"/>
-      </w:pPr>
-      <w:r>
-        <w:t xml:space="preserve">Choose a metropolitan area. This could be the same one that you use for your case study assignment. Imagine that you have been asked by the MPO to provide advice on how the MPO, as well as the cities within the region, should be planning for autonomous vehicles. Prepare a memo that does the following:</w:t>
-      </w:r>
-    </w:p>
-    <w:p>
-      <w:pPr>
-        <w:pStyle w:val="BodyText"/>
-      </w:pPr>
-      <w:r>
-        <w:t xml:space="preserve">Explains the current and projected status of AVs</w:t>
-      </w:r>
-    </w:p>
-    <w:p>
-      <w:pPr>
-        <w:pStyle w:val="BodyText"/>
-      </w:pPr>
-      <w:r>
-        <w:t xml:space="preserve">Discusses how AVs could influence demand for transportation and, in turn land use. For this analysis, use both theory and research.</w:t>
-      </w:r>
-    </w:p>
-    <w:p>
-      <w:pPr>
-        <w:pStyle w:val="BodyText"/>
-      </w:pPr>
-      <w:r>
-        <w:t xml:space="preserve">Identifies the benefits and costs of these possible outcomes.</w:t>
-      </w:r>
-    </w:p>
-    <w:p>
-      <w:pPr>
-        <w:pStyle w:val="BodyText"/>
+        <w:t xml:space="preserve">Date: 6/11/2019</w:t>
+      </w:r>
+    </w:p>
+    <w:p>
+      <w:pPr>
+        <w:pStyle w:val="BodyText"/>
+      </w:pPr>
+      <w:r>
+        <w:t xml:space="preserve">RE: How Bay Area should be planning for autonomous vehicles?</w:t>
+      </w:r>
+    </w:p>
+    <w:p>
+      <w:pPr>
+        <w:pStyle w:val="Heading1"/>
+      </w:pPr>
+      <w:bookmarkStart w:id="20" w:name="summary"/>
+      <w:r>
+        <w:t xml:space="preserve">Summary</w:t>
+      </w:r>
+      <w:bookmarkEnd w:id="20"/>
+    </w:p>
+    <w:p>
+      <w:pPr>
+        <w:pStyle w:val="FirstParagraph"/>
+      </w:pPr>
+      <w:r>
+        <w:t xml:space="preserve">This memo is one of the series of policy analysis about autonomous vehicles for Bay Area. It trys to answer how the autonomous vehicles will affect urban land use, and What the MPO and cities should be planning to seize this opportunity and address the challenges.</w:t>
+      </w:r>
+    </w:p>
+    <w:p>
+      <w:pPr>
+        <w:pStyle w:val="Heading1"/>
+      </w:pPr>
+      <w:bookmarkStart w:id="21" w:name="backgroundexplains-the-current-and-projected-status-of-avs"/>
+      <w:r>
+        <w:t xml:space="preserve">Background：Explains the current and projected status of AVs</w:t>
+      </w:r>
+      <w:bookmarkEnd w:id="21"/>
+    </w:p>
+    <w:p>
+      <w:pPr>
+        <w:pStyle w:val="FirstParagraph"/>
+      </w:pPr>
+      <w:r>
+        <w:t xml:space="preserve">USDOT</w:t>
+      </w:r>
+    </w:p>
+    <w:p>
+      <w:pPr>
+        <w:pStyle w:val="BodyText"/>
+      </w:pPr>
+      <w:r>
+        <w:t xml:space="preserve">Ca DMV</w:t>
+      </w:r>
+    </w:p>
+    <w:p>
+      <w:pPr>
+        <w:pStyle w:val="BodyText"/>
+      </w:pPr>
+      <w:r>
+        <w:t xml:space="preserve">Waymoo and others</w:t>
+      </w:r>
+    </w:p>
+    <w:p>
+      <w:pPr>
+        <w:pStyle w:val="BodyText"/>
+      </w:pPr>
+      <w:r>
+        <w:t xml:space="preserve">Taas</w:t>
+      </w:r>
+    </w:p>
+    <w:p>
+      <w:pPr>
+        <w:pStyle w:val="Heading1"/>
+      </w:pPr>
+      <w:bookmarkStart w:id="22" w:name="changes-discusses-how-avs-could-influence-demand-for-transportation-and-in-turn-land-use.-for-this-analysis-use-both-theory-and-research."/>
+      <w:r>
+        <w:t xml:space="preserve">Changes: Discusses how AVs could influence demand for transportation and, in turn land use. For this analysis, use both theory and research.</w:t>
+      </w:r>
+      <w:bookmarkEnd w:id="22"/>
+    </w:p>
+    <w:p>
+      <w:pPr>
+        <w:pStyle w:val="Heading2"/>
+      </w:pPr>
+      <w:bookmarkStart w:id="23" w:name="focus-on-relevant-changes"/>
+      <w:r>
+        <w:t xml:space="preserve">focus on relevant changes</w:t>
+      </w:r>
+      <w:bookmarkEnd w:id="23"/>
+    </w:p>
+    <w:p>
+      <w:pPr>
+        <w:pStyle w:val="FirstParagraph"/>
+      </w:pPr>
+      <w:r>
+        <w:t xml:space="preserve">Many substantial implications of autonomous vehicles are not considered in this memo, such as safety, liability, and etc. [riple effects]. This analysis focus on the impact on land use, wich have short-term and long-term influences. The short-term influences include che change of parking, urban design, affected by travel demand and behavior</w:t>
+      </w:r>
+    </w:p>
+    <w:p>
+      <w:pPr>
+        <w:pStyle w:val="BodyText"/>
+      </w:pPr>
+      <w:r>
+        <w:t xml:space="preserve">The long-term influences include the reconstructure of urban forms and spatial distributions.</w:t>
+      </w:r>
+    </w:p>
+    <w:p>
+      <w:pPr>
+        <w:pStyle w:val="Heading2"/>
+      </w:pPr>
+      <w:bookmarkStart w:id="24" w:name="essence"/>
+      <w:r>
+        <w:t xml:space="preserve">essence</w:t>
+      </w:r>
+      <w:bookmarkEnd w:id="24"/>
+    </w:p>
+    <w:p>
+      <w:pPr>
+        <w:pStyle w:val="FirstParagraph"/>
+      </w:pPr>
+      <w:r>
+        <w:t xml:space="preserve">Four stage</w:t>
+      </w:r>
+    </w:p>
+    <w:p>
+      <w:pPr>
+        <w:pStyle w:val="BodyText"/>
+      </w:pPr>
+      <w:r>
+        <w:t xml:space="preserve">Theory: bid-rent theroy, utility maximize.</w:t>
+      </w:r>
+    </w:p>
+    <w:p>
+      <w:pPr>
+        <w:pStyle w:val="BodyText"/>
+      </w:pPr>
+      <w:r>
+        <w:t xml:space="preserve">Research: Identifies the benefits and costs of these possible outcomes.</w:t>
+      </w:r>
+    </w:p>
+    <w:p>
+      <w:pPr>
+        <w:pStyle w:val="BodyText"/>
+      </w:pPr>
+      <w:r>
+        <w:t xml:space="preserve">focus on Characteristic:</w:t>
+      </w:r>
+    </w:p>
+    <w:p>
+      <w:pPr>
+        <w:pStyle w:val="BodyText"/>
+      </w:pPr>
+      <w:r>
+        <w:t xml:space="preserve">cut off labor cost,</w:t>
+      </w:r>
+    </w:p>
+    <w:p>
+      <w:pPr>
+        <w:pStyle w:val="BodyText"/>
+      </w:pPr>
+      <w:r>
+        <w:t xml:space="preserve">round-the-clock services.</w:t>
+      </w:r>
+    </w:p>
+    <w:p>
+      <w:pPr>
+        <w:pStyle w:val="BodyText"/>
+      </w:pPr>
+      <w:r>
+        <w:t xml:space="preserve">full ridesharing by realtime matching</w:t>
+      </w:r>
+    </w:p>
+    <w:p>
+      <w:pPr>
+        <w:pStyle w:val="Heading2"/>
+      </w:pPr>
+      <w:bookmarkStart w:id="25" w:name="methodology"/>
+      <w:r>
+        <w:t xml:space="preserve">Methodology</w:t>
+      </w:r>
+      <w:bookmarkEnd w:id="25"/>
+    </w:p>
+    <w:p>
+      <w:pPr>
+        <w:pStyle w:val="FirstParagraph"/>
+      </w:pPr>
+      <w:r>
+        <w:t xml:space="preserve">high risk in use sufficient principle, and likelihood principle. another option is convariance principle.</w:t>
+      </w:r>
+    </w:p>
+    <w:p>
+      <w:pPr>
+        <w:pStyle w:val="BodyText"/>
+      </w:pPr>
+      <w:r>
+        <w:t xml:space="preserve">Internet, Air Transport system, TNC</w:t>
+      </w:r>
+    </w:p>
+    <w:p>
+      <w:pPr>
+        <w:pStyle w:val="Heading2"/>
+      </w:pPr>
+      <w:bookmarkStart w:id="26" w:name="inference"/>
+      <w:r>
+        <w:t xml:space="preserve">inference:</w:t>
+      </w:r>
+      <w:bookmarkEnd w:id="26"/>
+    </w:p>
+    <w:p>
+      <w:pPr>
+        <w:pStyle w:val="FirstParagraph"/>
+      </w:pPr>
+      <w:r>
+        <w:t xml:space="preserve">previous reaserch had give many estimation of the change on road capacities, parking lots, curve space.</w:t>
+      </w:r>
+    </w:p>
+    <w:p>
+      <w:pPr>
+        <w:pStyle w:val="BodyText"/>
+      </w:pPr>
+      <w:r>
+        <w:t xml:space="preserve">use cost and transaction costs - full match</w:t>
+      </w:r>
+    </w:p>
+    <w:p>
+      <w:pPr>
+        <w:pStyle w:val="BodyText"/>
+      </w:pPr>
+      <w:r>
+        <w:t xml:space="preserve">deals fail</w:t>
+      </w:r>
+    </w:p>
+    <w:p>
+      <w:pPr>
+        <w:pStyle w:val="Heading1"/>
+      </w:pPr>
+      <w:bookmarkStart w:id="27" w:name="the-short-term-respose"/>
+      <w:r>
+        <w:t xml:space="preserve">The short-term Respose</w:t>
+      </w:r>
+      <w:bookmarkEnd w:id="27"/>
+    </w:p>
+    <w:p>
+      <w:pPr>
+        <w:pStyle w:val="FirstParagraph"/>
       </w:pPr>
       <w:r>
         <w:t xml:space="preserve">Presents policy and planning options for mitigating or otherwise addressing the possible land use effects.</w:t>
@@ -139,6 +339,54 @@
         <w:pStyle w:val="BodyText"/>
       </w:pPr>
       <w:r>
+        <w:t xml:space="preserve">designating pilot area</w:t>
+      </w:r>
+    </w:p>
+    <w:p>
+      <w:pPr>
+        <w:pStyle w:val="Heading2"/>
+      </w:pPr>
+      <w:bookmarkStart w:id="28" w:name="housing"/>
+      <w:r>
+        <w:t xml:space="preserve">housing,</w:t>
+      </w:r>
+      <w:bookmarkEnd w:id="28"/>
+    </w:p>
+    <w:p>
+      <w:pPr>
+        <w:pStyle w:val="Heading2"/>
+      </w:pPr>
+      <w:bookmarkStart w:id="29" w:name="parking"/>
+      <w:r>
+        <w:t xml:space="preserve">parking,</w:t>
+      </w:r>
+      <w:bookmarkEnd w:id="29"/>
+    </w:p>
+    <w:p>
+      <w:pPr>
+        <w:pStyle w:val="Heading2"/>
+      </w:pPr>
+      <w:bookmarkStart w:id="30" w:name="urban-design"/>
+      <w:r>
+        <w:t xml:space="preserve">urban design</w:t>
+      </w:r>
+      <w:bookmarkEnd w:id="30"/>
+    </w:p>
+    <w:p>
+      <w:pPr>
+        <w:pStyle w:val="Heading1"/>
+      </w:pPr>
+      <w:bookmarkStart w:id="31" w:name="the-strategic-planning"/>
+      <w:r>
+        <w:t xml:space="preserve">The strategic planning</w:t>
+      </w:r>
+      <w:bookmarkEnd w:id="31"/>
+    </w:p>
+    <w:p>
+      <w:pPr>
+        <w:pStyle w:val="FirstParagraph"/>
+      </w:pPr>
+      <w:r>
         <w:t xml:space="preserve">Discusses how the MPO and cities may need alter the tools and analyses they use to consider AVs.</w:t>
       </w:r>
     </w:p>
@@ -147,70 +395,46 @@
         <w:pStyle w:val="BodyText"/>
       </w:pPr>
       <w:r>
-        <w:t xml:space="preserve">This memo is just one of a series that the MPO is commissioning on this topic. Therefore, your memo should focus on land use (broadly defined, including housing, parking, urban design). Other memos will covers topics related to AVS such as safety and liability.</w:t>
+        <w:t xml:space="preserve">Zoning, Division, and partion, not uniform</w:t>
       </w:r>
     </w:p>
     <w:p>
       <w:pPr>
         <w:pStyle w:val="Heading1"/>
       </w:pPr>
-      <w:bookmarkStart w:id="20" w:name="summary"/>
-      <w:r>
-        <w:t xml:space="preserve">Summary</w:t>
-      </w:r>
-      <w:bookmarkEnd w:id="20"/>
+      <w:bookmarkStart w:id="32" w:name="conclusion"/>
+      <w:r>
+        <w:t xml:space="preserve">Conclusion</w:t>
+      </w:r>
+      <w:bookmarkEnd w:id="32"/>
     </w:p>
     <w:p>
       <w:pPr>
         <w:pStyle w:val="FirstParagraph"/>
       </w:pPr>
       <w:r>
-        <w:t xml:space="preserve">Accessibility, the ease of reaching destinations, is an important land use and transportation performance measure</w:t>
-      </w:r>
-      <w:r>
-        <w:t xml:space="preserve"> </w:t>
-      </w:r>
-      <w:r>
-        <w:t xml:space="preserve">(Boisjoly and El-Geneidy 2017b)</w:t>
-      </w:r>
-      <w:r>
-        <w:t xml:space="preserve">.</w:t>
-      </w:r>
-      <w:r>
-        <w:t xml:space="preserve"> </w:t>
-      </w:r>
-      <w:r>
-        <w:t xml:space="preserve">The decision-making process should include clear accessibility objectives, definitions, and indicators in Plan Bay Area 2050. Some approaches and tools can promote achieving greater accessibility. The equity analysis of accessibility can help to reduce the risks of social exclusion for vulnerable individuals</w:t>
-      </w:r>
-      <w:r>
-        <w:t xml:space="preserve"> </w:t>
-      </w:r>
-      <w:r>
-        <w:t xml:space="preserve">(Preston and Rajé 2007; Lucas 2012)</w:t>
-      </w:r>
-      <w:r>
-        <w:t xml:space="preserve">.</w:t>
-      </w:r>
-      <w:r>
-        <w:t xml:space="preserve"> </w:t>
-      </w:r>
-      <w:r>
-        <w:t xml:space="preserve">Ultimately, the use of metrics in policy and practice is key to make progress toward the Bay Area long-range transportation and land use goals while preserving the character of its diverse communities and adapting to future population growth.</w:t>
-      </w:r>
-    </w:p>
-    <w:p>
-      <w:pPr>
-        <w:pStyle w:val="Heading1"/>
-      </w:pPr>
-      <w:bookmarkStart w:id="21" w:name="background"/>
-      <w:r>
-        <w:t xml:space="preserve">Background</w:t>
-      </w:r>
-      <w:bookmarkEnd w:id="21"/>
-    </w:p>
-    <w:p>
-      <w:pPr>
-        <w:pStyle w:val="FirstParagraph"/>
+        <w:t xml:space="preserve">overestimated and under estimate</w:t>
+      </w:r>
+    </w:p>
+    <w:p>
+      <w:pPr>
+        <w:pStyle w:val="BodyText"/>
+      </w:pPr>
+      <w:r>
+        <w:t xml:space="preserve">from link to node</w:t>
+      </w:r>
+    </w:p>
+    <w:p>
+      <w:pPr>
+        <w:pStyle w:val="BodyText"/>
+      </w:pPr>
+      <w:r>
+        <w:t xml:space="preserve">CA should play a leading role. responsibility</w:t>
+      </w:r>
+    </w:p>
+    <w:p>
+      <w:pPr>
+        <w:pStyle w:val="BodyText"/>
       </w:pPr>
       <w:r>
         <w:t xml:space="preserve">Plan Bay Area 2050 is an integrated long-range plan of transportation and land use developed and adopt by MTC (Metropolitan Transportation Commission) and ABAG (Association of Bay Area Governments). Work on Plan Bay Area 2050 is expected to begin in August 2019 and focused update that builds upon the growth pattern and strategies developed in the original Plan Bay Area 2040 (adopted in July 2017) but with updated planning assumptions that incorporate key economic, demographic and financial trends from the last four years.</w:t>
@@ -227,7 +451,7 @@
         <w:rPr>
           <w:rStyle w:val="FootnoteReference"/>
         </w:rPr>
-        <w:footnoteReference w:id="22"/>
+        <w:footnoteReference w:id="33"/>
       </w:r>
       <w:r>
         <w:t xml:space="preserve"> </w:t>
@@ -251,7 +475,7 @@
         <w:rPr>
           <w:rStyle w:val="FootnoteReference"/>
         </w:rPr>
-        <w:footnoteReference w:id="23"/>
+        <w:footnoteReference w:id="34"/>
       </w:r>
       <w:r>
         <w:t xml:space="preserve">. It is also a response to the most recent federal transportation bills – the Fixing America’s Surface Transportation Act (FAST Act) that require Plan Bay Area to address</w:t>
@@ -343,11 +567,11 @@
       <w:pPr>
         <w:pStyle w:val="Heading1"/>
       </w:pPr>
-      <w:bookmarkStart w:id="24" w:name="definition"/>
+      <w:bookmarkStart w:id="35" w:name="definition"/>
       <w:r>
         <w:t xml:space="preserve">Definition</w:t>
       </w:r>
-      <w:bookmarkEnd w:id="24"/>
+      <w:bookmarkEnd w:id="35"/>
     </w:p>
     <w:p>
       <w:pPr>
@@ -464,11 +688,11 @@
       <w:pPr>
         <w:pStyle w:val="Heading1"/>
       </w:pPr>
-      <w:bookmarkStart w:id="25" w:name="the-accessibility-measures"/>
+      <w:bookmarkStart w:id="36" w:name="the-accessibility-measures"/>
       <w:r>
         <w:t xml:space="preserve">The accessibility measures</w:t>
       </w:r>
-      <w:bookmarkEnd w:id="25"/>
+      <w:bookmarkEnd w:id="36"/>
     </w:p>
     <w:p>
       <w:pPr>
@@ -627,11 +851,11 @@
       <w:pPr>
         <w:pStyle w:val="Heading1"/>
       </w:pPr>
-      <w:bookmarkStart w:id="26" w:name="equity-analysis"/>
+      <w:bookmarkStart w:id="37" w:name="equity-analysis"/>
       <w:r>
         <w:t xml:space="preserve">Equity analysis</w:t>
       </w:r>
-      <w:bookmarkEnd w:id="26"/>
+      <w:bookmarkEnd w:id="37"/>
     </w:p>
     <w:p>
       <w:pPr>
@@ -644,7 +868,7 @@
         <w:rPr>
           <w:rStyle w:val="FootnoteReference"/>
         </w:rPr>
-        <w:footnoteReference w:id="27"/>
+        <w:footnoteReference w:id="38"/>
       </w:r>
       <w:r>
         <w:t xml:space="preserve"> </w:t>
@@ -687,11 +911,11 @@
       <w:pPr>
         <w:pStyle w:val="Heading1"/>
       </w:pPr>
-      <w:bookmarkStart w:id="28" w:name="more-options"/>
+      <w:bookmarkStart w:id="39" w:name="more-options"/>
       <w:r>
         <w:t xml:space="preserve">More options</w:t>
       </w:r>
-      <w:bookmarkEnd w:id="28"/>
+      <w:bookmarkEnd w:id="39"/>
     </w:p>
     <w:p>
       <w:pPr>
@@ -742,11 +966,11 @@
       <w:pPr>
         <w:pStyle w:val="Heading1"/>
       </w:pPr>
-      <w:bookmarkStart w:id="29" w:name="conclusion"/>
+      <w:bookmarkStart w:id="40" w:name="conclusion-1"/>
       <w:r>
         <w:t xml:space="preserve">Conclusion</w:t>
       </w:r>
-      <w:bookmarkEnd w:id="29"/>
+      <w:bookmarkEnd w:id="40"/>
     </w:p>
     <w:p>
       <w:pPr>
@@ -783,24 +1007,24 @@
       <w:pPr>
         <w:pStyle w:val="Heading1"/>
       </w:pPr>
-      <w:bookmarkStart w:id="30" w:name="notes"/>
+      <w:bookmarkStart w:id="41" w:name="notes"/>
       <w:r>
         <w:t xml:space="preserve">Notes</w:t>
       </w:r>
-      <w:bookmarkEnd w:id="30"/>
+      <w:bookmarkEnd w:id="41"/>
     </w:p>
     <w:p>
       <w:pPr>
         <w:pStyle w:val="Heading1"/>
       </w:pPr>
-      <w:bookmarkStart w:id="31" w:name="references"/>
+      <w:bookmarkStart w:id="42" w:name="references"/>
       <w:r>
         <w:t xml:space="preserve">References</w:t>
       </w:r>
-      <w:bookmarkEnd w:id="31"/>
-    </w:p>
-    <w:bookmarkStart w:id="59" w:name="refs"/>
-    <w:bookmarkStart w:id="32" w:name="ref-act2015fixing"/>
+      <w:bookmarkEnd w:id="42"/>
+    </w:p>
+    <w:bookmarkStart w:id="69" w:name="refs"/>
+    <w:bookmarkStart w:id="43" w:name="ref-act2015fixing"/>
     <w:p>
       <w:pPr>
         <w:pStyle w:val="Bibliography"/>
@@ -821,8 +1045,8 @@
         <w:t xml:space="preserve">. Vol. 6.</w:t>
       </w:r>
     </w:p>
-    <w:bookmarkEnd w:id="32"/>
-    <w:bookmarkStart w:id="33" w:name="ref-banister2008sustainable"/>
+    <w:bookmarkEnd w:id="43"/>
+    <w:bookmarkStart w:id="44" w:name="ref-banister2008sustainable"/>
     <w:p>
       <w:pPr>
         <w:pStyle w:val="Bibliography"/>
@@ -846,8 +1070,8 @@
         <w:t xml:space="preserve">15 (2). Elsevier: 73–80.</w:t>
       </w:r>
     </w:p>
-    <w:bookmarkEnd w:id="33"/>
-    <w:bookmarkStart w:id="34" w:name="ref-ben1979disaggregate"/>
+    <w:bookmarkEnd w:id="44"/>
+    <w:bookmarkStart w:id="45" w:name="ref-ben1979disaggregate"/>
     <w:p>
       <w:pPr>
         <w:pStyle w:val="Bibliography"/>
@@ -868,8 +1092,8 @@
         <w:t xml:space="preserve">. Croom Helm.</w:t>
       </w:r>
     </w:p>
-    <w:bookmarkEnd w:id="34"/>
-    <w:bookmarkStart w:id="35" w:name="ref-boisjoly2017get"/>
+    <w:bookmarkEnd w:id="45"/>
+    <w:bookmarkStart w:id="46" w:name="ref-boisjoly2017get"/>
     <w:p>
       <w:pPr>
         <w:pStyle w:val="Bibliography"/>
@@ -893,8 +1117,8 @@
         <w:t xml:space="preserve">55. Elsevier: 38–50.</w:t>
       </w:r>
     </w:p>
-    <w:bookmarkEnd w:id="35"/>
-    <w:bookmarkStart w:id="36" w:name="ref-boisjoly2017insider"/>
+    <w:bookmarkEnd w:id="46"/>
+    <w:bookmarkStart w:id="47" w:name="ref-boisjoly2017insider"/>
     <w:p>
       <w:pPr>
         <w:pStyle w:val="Bibliography"/>
@@ -918,8 +1142,8 @@
         <w:t xml:space="preserve">64. Elsevier: 33–43.</w:t>
       </w:r>
     </w:p>
-    <w:bookmarkEnd w:id="36"/>
-    <w:bookmarkStart w:id="37" w:name="ref-chen2008role"/>
+    <w:bookmarkEnd w:id="47"/>
+    <w:bookmarkStart w:id="48" w:name="ref-chen2008role"/>
     <w:p>
       <w:pPr>
         <w:pStyle w:val="Bibliography"/>
@@ -943,8 +1167,8 @@
         <w:t xml:space="preserve">35 (3). Springer: 285–99.</w:t>
       </w:r>
     </w:p>
-    <w:bookmarkEnd w:id="37"/>
-    <w:bookmarkStart w:id="38" w:name="ref-dodson2007investigating"/>
+    <w:bookmarkEnd w:id="48"/>
+    <w:bookmarkStart w:id="49" w:name="ref-dodson2007investigating"/>
     <w:p>
       <w:pPr>
         <w:pStyle w:val="Bibliography"/>
@@ -968,8 +1192,8 @@
         <w:t xml:space="preserve">25 (1). TF: 63–89.</w:t>
       </w:r>
     </w:p>
-    <w:bookmarkEnd w:id="38"/>
-    <w:bookmarkStart w:id="39" w:name="ref-geurs2004accessibility"/>
+    <w:bookmarkEnd w:id="49"/>
+    <w:bookmarkStart w:id="50" w:name="ref-geurs2004accessibility"/>
     <w:p>
       <w:pPr>
         <w:pStyle w:val="Bibliography"/>
@@ -993,8 +1217,8 @@
         <w:t xml:space="preserve">12 (2). Elsevier: 127–40.</w:t>
       </w:r>
     </w:p>
-    <w:bookmarkEnd w:id="39"/>
-    <w:bookmarkStart w:id="40" w:name="ref-halden2011use"/>
+    <w:bookmarkEnd w:id="50"/>
+    <w:bookmarkStart w:id="51" w:name="ref-halden2011use"/>
     <w:p>
       <w:pPr>
         <w:pStyle w:val="Bibliography"/>
@@ -1018,8 +1242,8 @@
         <w:t xml:space="preserve">2. Elsevier: 12–19.</w:t>
       </w:r>
     </w:p>
-    <w:bookmarkEnd w:id="40"/>
-    <w:bookmarkStart w:id="42" w:name="ref-handy2018enough"/>
+    <w:bookmarkEnd w:id="51"/>
+    <w:bookmarkStart w:id="53" w:name="ref-handy2018enough"/>
     <w:p>
       <w:pPr>
         <w:pStyle w:val="Bibliography"/>
@@ -1030,7 +1254,7 @@
       <w:r>
         <w:t xml:space="preserve"> </w:t>
       </w:r>
-      <w:hyperlink r:id="rId41">
+      <w:hyperlink r:id="rId52">
         <w:r>
           <w:rPr>
             <w:rStyle w:val="Hyperlink"/>
@@ -1042,8 +1266,8 @@
         <w:t xml:space="preserve">.</w:t>
       </w:r>
     </w:p>
-    <w:bookmarkEnd w:id="42"/>
-    <w:bookmarkStart w:id="43" w:name="ref-handy1997measuring"/>
+    <w:bookmarkEnd w:id="53"/>
+    <w:bookmarkStart w:id="54" w:name="ref-handy1997measuring"/>
     <w:p>
       <w:pPr>
         <w:pStyle w:val="Bibliography"/>
@@ -1067,8 +1291,8 @@
         <w:t xml:space="preserve">29 (7). SAGE Publications Sage UK: London, England: 1175–94.</w:t>
       </w:r>
     </w:p>
-    <w:bookmarkEnd w:id="43"/>
-    <w:bookmarkStart w:id="44" w:name="ref-hansen1959accessibility"/>
+    <w:bookmarkEnd w:id="54"/>
+    <w:bookmarkStart w:id="55" w:name="ref-hansen1959accessibility"/>
     <w:p>
       <w:pPr>
         <w:pStyle w:val="Bibliography"/>
@@ -1092,8 +1316,8 @@
         <w:t xml:space="preserve">25 (2). Taylor &amp; Francis: 73–76.</w:t>
       </w:r>
     </w:p>
-    <w:bookmarkEnd w:id="44"/>
-    <w:bookmarkStart w:id="45" w:name="ref-koenig1980indicators"/>
+    <w:bookmarkEnd w:id="55"/>
+    <w:bookmarkStart w:id="56" w:name="ref-koenig1980indicators"/>
     <w:p>
       <w:pPr>
         <w:pStyle w:val="Bibliography"/>
@@ -1117,8 +1341,8 @@
         <w:t xml:space="preserve">9 (2). Springer: 145–72.</w:t>
       </w:r>
     </w:p>
-    <w:bookmarkEnd w:id="45"/>
-    <w:bookmarkStart w:id="47" w:name="ref-levinson2018metropolitan"/>
+    <w:bookmarkEnd w:id="56"/>
+    <w:bookmarkStart w:id="58" w:name="ref-levinson2018metropolitan"/>
     <w:p>
       <w:pPr>
         <w:pStyle w:val="Bibliography"/>
@@ -1141,7 +1365,7 @@
       <w:r>
         <w:t xml:space="preserve"> </w:t>
       </w:r>
-      <w:hyperlink r:id="rId46">
+      <w:hyperlink r:id="rId57">
         <w:r>
           <w:rPr>
             <w:rStyle w:val="Hyperlink"/>
@@ -1153,8 +1377,8 @@
         <w:t xml:space="preserve">.</w:t>
       </w:r>
     </w:p>
-    <w:bookmarkEnd w:id="47"/>
-    <w:bookmarkStart w:id="48" w:name="ref-litman2013new"/>
+    <w:bookmarkEnd w:id="58"/>
+    <w:bookmarkStart w:id="59" w:name="ref-litman2013new"/>
     <w:p>
       <w:pPr>
         <w:pStyle w:val="Bibliography"/>
@@ -1178,8 +1402,8 @@
         <w:t xml:space="preserve">83 (6). Institute of Transportation Engineers: 20.</w:t>
       </w:r>
     </w:p>
-    <w:bookmarkEnd w:id="48"/>
-    <w:bookmarkStart w:id="50" w:name="ref-litman2017evaluating"/>
+    <w:bookmarkEnd w:id="59"/>
+    <w:bookmarkStart w:id="61" w:name="ref-litman2017evaluating"/>
     <w:p>
       <w:pPr>
         <w:pStyle w:val="Bibliography"/>
@@ -1202,7 +1426,7 @@
       <w:r>
         <w:t xml:space="preserve"> </w:t>
       </w:r>
-      <w:hyperlink r:id="rId49">
+      <w:hyperlink r:id="rId60">
         <w:r>
           <w:rPr>
             <w:rStyle w:val="Hyperlink"/>
@@ -1214,33 +1438,8 @@
         <w:t xml:space="preserve">.</w:t>
       </w:r>
     </w:p>
-    <w:bookmarkEnd w:id="50"/>
-    <w:bookmarkStart w:id="51" w:name="ref-lucas2012transport"/>
-    <w:p>
-      <w:pPr>
-        <w:pStyle w:val="Bibliography"/>
-      </w:pPr>
-      <w:r>
-        <w:t xml:space="preserve">Lucas, Karen. 2012. “Transport and Social Exclusion: Where Are We Now?”</w:t>
-      </w:r>
-      <w:r>
-        <w:t xml:space="preserve"> </w:t>
-      </w:r>
-      <w:r>
-        <w:rPr>
-          <w:i/>
-        </w:rPr>
-        <w:t xml:space="preserve">Transport Policy</w:t>
-      </w:r>
-      <w:r>
-        <w:t xml:space="preserve"> </w:t>
-      </w:r>
-      <w:r>
-        <w:t xml:space="preserve">20. Elsevier: 105–13.</w:t>
-      </w:r>
-    </w:p>
-    <w:bookmarkEnd w:id="51"/>
-    <w:bookmarkStart w:id="52" w:name="ref-lyons2016guidance"/>
+    <w:bookmarkEnd w:id="61"/>
+    <w:bookmarkStart w:id="62" w:name="ref-lyons2016guidance"/>
     <w:p>
       <w:pPr>
         <w:pStyle w:val="Bibliography"/>
@@ -1264,8 +1463,8 @@
         <w:t xml:space="preserve">88. Elsevier: 104–16.</w:t>
       </w:r>
     </w:p>
-    <w:bookmarkEnd w:id="52"/>
-    <w:bookmarkStart w:id="53" w:name="ref-owen2015modeling"/>
+    <w:bookmarkEnd w:id="62"/>
+    <w:bookmarkStart w:id="63" w:name="ref-owen2015modeling"/>
     <w:p>
       <w:pPr>
         <w:pStyle w:val="Bibliography"/>
@@ -1289,8 +1488,8 @@
         <w:t xml:space="preserve">74. Elsevier: 110–22.</w:t>
       </w:r>
     </w:p>
-    <w:bookmarkEnd w:id="53"/>
-    <w:bookmarkStart w:id="54" w:name="ref-preston2007accessibility"/>
+    <w:bookmarkEnd w:id="63"/>
+    <w:bookmarkStart w:id="64" w:name="ref-preston2007accessibility"/>
     <w:p>
       <w:pPr>
         <w:pStyle w:val="Bibliography"/>
@@ -1314,8 +1513,8 @@
         <w:t xml:space="preserve">15 (3). Elsevier: 151–60.</w:t>
       </w:r>
     </w:p>
-    <w:bookmarkEnd w:id="54"/>
-    <w:bookmarkStart w:id="56" w:name="ref-EPA2019EJ"/>
+    <w:bookmarkEnd w:id="64"/>
+    <w:bookmarkStart w:id="66" w:name="ref-EPA2019EJ"/>
     <w:p>
       <w:pPr>
         <w:pStyle w:val="Bibliography"/>
@@ -1326,7 +1525,7 @@
       <w:r>
         <w:t xml:space="preserve"> </w:t>
       </w:r>
-      <w:hyperlink r:id="rId55">
+      <w:hyperlink r:id="rId65">
         <w:r>
           <w:rPr>
             <w:rStyle w:val="Hyperlink"/>
@@ -1338,8 +1537,8 @@
         <w:t xml:space="preserve">.</w:t>
       </w:r>
     </w:p>
-    <w:bookmarkEnd w:id="56"/>
-    <w:bookmarkStart w:id="57" w:name="ref-van2016accessible"/>
+    <w:bookmarkEnd w:id="66"/>
+    <w:bookmarkStart w:id="67" w:name="ref-van2016accessible"/>
     <w:p>
       <w:pPr>
         <w:pStyle w:val="Bibliography"/>
@@ -1363,8 +1562,8 @@
         <w:t xml:space="preserve">51. Elsevier: 9–16.</w:t>
       </w:r>
     </w:p>
-    <w:bookmarkEnd w:id="57"/>
-    <w:bookmarkStart w:id="58" w:name="ref-wachs1973physical"/>
+    <w:bookmarkEnd w:id="67"/>
+    <w:bookmarkStart w:id="68" w:name="ref-wachs1973physical"/>
     <w:p>
       <w:pPr>
         <w:pStyle w:val="Bibliography"/>
@@ -1388,8 +1587,8 @@
         <w:t xml:space="preserve">7 (5). Elsevier: 437–56.</w:t>
       </w:r>
     </w:p>
-    <w:bookmarkEnd w:id="58"/>
-    <w:bookmarkEnd w:id="59"/>
+    <w:bookmarkEnd w:id="68"/>
+    <w:bookmarkEnd w:id="69"/>
     <w:sectPr/>
   </w:body>
 </w:document>
@@ -1415,7 +1614,7 @@
       </w:r>
     </w:p>
   </w:footnote>
-  <w:footnote w:id="22">
+  <w:footnote w:id="33">
     <w:p>
       <w:pPr>
         <w:pStyle w:val="FootnoteText"/>
@@ -1434,7 +1633,7 @@
       </w:r>
     </w:p>
   </w:footnote>
-  <w:footnote w:id="23">
+  <w:footnote w:id="34">
     <w:p>
       <w:pPr>
         <w:pStyle w:val="FootnoteText"/>
@@ -1453,7 +1652,7 @@
       </w:r>
     </w:p>
   </w:footnote>
-  <w:footnote w:id="27">
+  <w:footnote w:id="38">
     <w:p>
       <w:pPr>
         <w:pStyle w:val="FootnoteText"/>

--- a/static/usp570/pm_usp570.docx
+++ b/static/usp570/pm_usp570.docx
@@ -91,7 +91,7 @@
         <w:pStyle w:val="BodyText"/>
       </w:pPr>
       <w:r>
-        <w:t xml:space="preserve">RE: How Bay Area should be planning for autonomous vehicles?</w:t>
+        <w:t xml:space="preserve">RE: How should the Bay Area be planning for autonomous vehicles?</w:t>
       </w:r>
     </w:p>
     <w:p>
@@ -109,16 +109,16 @@
         <w:pStyle w:val="FirstParagraph"/>
       </w:pPr>
       <w:r>
-        <w:t xml:space="preserve">This memo is one of the series of policy analysis about autonomous vehicles for Bay Area. It trys to answer how the autonomous vehicles will affect urban land use, and What the MPO and cities should be planning to seize this opportunity and address the challenges.</w:t>
+        <w:t xml:space="preserve">This memo is one of the series of policy analysis about autonomous vehicles (AVs) for the Bay Area. It tries to answer how AVs will affect urban land use, and why the Bay Area and cities should be planning to seize this opportunity and address the challenges.</w:t>
       </w:r>
     </w:p>
     <w:p>
       <w:pPr>
         <w:pStyle w:val="Heading1"/>
       </w:pPr>
-      <w:bookmarkStart w:id="21" w:name="backgroundexplains-the-current-and-projected-status-of-avs"/>
-      <w:r>
-        <w:t xml:space="preserve">Background：Explains the current and projected status of AVs</w:t>
+      <w:bookmarkStart w:id="21" w:name="background-the-current-and-projected-status-of-avs."/>
+      <w:r>
+        <w:t xml:space="preserve">Background: the current and projected status of AVs.</w:t>
       </w:r>
       <w:bookmarkEnd w:id="21"/>
     </w:p>
@@ -127,7 +127,58 @@
         <w:pStyle w:val="FirstParagraph"/>
       </w:pPr>
       <w:r>
-        <w:t xml:space="preserve">USDOT</w:t>
+        <w:rPr>
+          <w:i/>
+        </w:rPr>
+        <w:t xml:space="preserve">Technology</w:t>
+      </w:r>
+      <w:r>
+        <w:t xml:space="preserve">: The history of exploring autonomous vehicles can date back to late 1950s</w:t>
+      </w:r>
+      <w:r>
+        <w:t xml:space="preserve"> </w:t>
+      </w:r>
+      <w:r>
+        <w:t xml:space="preserve">(Milakis 2019)</w:t>
+      </w:r>
+      <w:r>
+        <w:t xml:space="preserve">. Since DARPA ran the Grand Challenge in 2004, the AV technologies entered a</w:t>
+      </w:r>
+      <w:r>
+        <w:t xml:space="preserve"> </w:t>
+      </w:r>
+      <w:r>
+        <w:t xml:space="preserve">“</w:t>
+      </w:r>
+      <w:r>
+        <w:t xml:space="preserve">critical juncture</w:t>
+      </w:r>
+      <w:r>
+        <w:t xml:space="preserve">”</w:t>
+      </w:r>
+      <w:r>
+        <w:t xml:space="preserve"> </w:t>
+      </w:r>
+      <w:r>
+        <w:t xml:space="preserve">(Docherty, Marsden, and Anable 2018)</w:t>
+      </w:r>
+      <w:r>
+        <w:t xml:space="preserve">. In the fields of automation control systems, some critical hardware like processors and sensors have the ability to undertake more complex tasks. Improving software and algorithm are becoming more fledged. According to the third edition definition and taxonomy by</w:t>
+      </w:r>
+      <w:r>
+        <w:t xml:space="preserve"> </w:t>
+      </w:r>
+      <w:r>
+        <w:t xml:space="preserve">SAE (2018)</w:t>
+      </w:r>
+      <w:r>
+        <w:t xml:space="preserve">, the existing technologies are achieving from the Level 3 - Conditional Driving Automation to Level 4 - High Driving Automation.</w:t>
+      </w:r>
+      <w:r>
+        <w:rPr>
+          <w:rStyle w:val="FootnoteReference"/>
+        </w:rPr>
+        <w:footnoteReference w:id="22"/>
       </w:r>
     </w:p>
     <w:p>
@@ -135,7 +186,19 @@
         <w:pStyle w:val="BodyText"/>
       </w:pPr>
       <w:r>
-        <w:t xml:space="preserve">Ca DMV</w:t>
+        <w:rPr>
+          <w:i/>
+        </w:rPr>
+        <w:t xml:space="preserve">Industry</w:t>
+      </w:r>
+      <w:r>
+        <w:t xml:space="preserve">: Since 2009, Google had conducted a series of tests for AVs over 10 million miles on real-world roads in California, Texas, and other states. Waymo, a company founded by Google, holds the only testing permit for driverless testing by California DMV and committed to providing ride-hailing services in Arizona in 2018. In 2019, Waymo announced their Level 4 AV would be assembled in Detroit. Almost all big automakers such as Ford, General Motors, Volkswagen, etc., are investing heavily in this field</w:t>
+      </w:r>
+      <w:r>
+        <w:t xml:space="preserve">(Crute et al. 2018)</w:t>
+      </w:r>
+      <w:r>
+        <w:t xml:space="preserve">. The leading transportation network company (TNC) like Uber and Lyft are making up a term of Mobility-as-a-service (Maas) to change current travel modes by AVs.</w:t>
       </w:r>
     </w:p>
     <w:p>
@@ -143,7 +206,43 @@
         <w:pStyle w:val="BodyText"/>
       </w:pPr>
       <w:r>
-        <w:t xml:space="preserve">Waymoo and others</w:t>
+        <w:rPr>
+          <w:i/>
+        </w:rPr>
+        <w:t xml:space="preserve">Academia</w:t>
+      </w:r>
+      <w:r>
+        <w:t xml:space="preserve">: Many scholars start working on the research of AVs with lots of energy.</w:t>
+      </w:r>
+      <w:r>
+        <w:t xml:space="preserve"> </w:t>
+      </w:r>
+      <w:r>
+        <w:t xml:space="preserve">Gandia et al. (2019)</w:t>
+      </w:r>
+      <w:r>
+        <w:t xml:space="preserve">‘</w:t>
+      </w:r>
+      <w:r>
+        <w:t xml:space="preserve">s research found 10580 published papers in this field from 1945 to 2018. Since 2012, the number of articles has exponential growth with a 39% growth rate while 8-9% average growth rate in science. Although a large amount of the studies is from the perspective of systems control, computer science, robotics, engineering, there are more and more articles that start to focus on the AVs</w:t>
+      </w:r>
+      <w:r>
+        <w:t xml:space="preserve">’</w:t>
+      </w:r>
+      <w:r>
+        <w:t xml:space="preserve"> </w:t>
+      </w:r>
+      <w:r>
+        <w:t xml:space="preserve">impact on transportation and Land use</w:t>
+      </w:r>
+      <w:r>
+        <w:t xml:space="preserve"> </w:t>
+      </w:r>
+      <w:r>
+        <w:t xml:space="preserve">(Milakis 2019)</w:t>
+      </w:r>
+      <w:r>
+        <w:t xml:space="preserve">.</w:t>
       </w:r>
     </w:p>
     <w:p>
@@ -151,26 +250,126 @@
         <w:pStyle w:val="BodyText"/>
       </w:pPr>
       <w:r>
-        <w:t xml:space="preserve">Taas</w:t>
+        <w:rPr>
+          <w:i/>
+        </w:rPr>
+        <w:t xml:space="preserve">Governance</w:t>
+      </w:r>
+      <w:r>
+        <w:t xml:space="preserve">: In 2011, the Nevada DMV issued the first license to Google’s experimental AVs. Currently,</w:t>
+      </w:r>
+      <w:r>
+        <w:t xml:space="preserve"> </w:t>
+      </w:r>
+      <w:r>
+        <w:t xml:space="preserve">“</w:t>
+      </w:r>
+      <w:r>
+        <w:t xml:space="preserve">33 states have passed legislation related to AV.</w:t>
+      </w:r>
+      <w:r>
+        <w:t xml:space="preserve">”</w:t>
+      </w:r>
+      <w:r>
+        <w:t xml:space="preserve"> </w:t>
+      </w:r>
+      <w:r>
+        <w:t xml:space="preserve">“</w:t>
+      </w:r>
+      <w:r>
+        <w:t xml:space="preserve">15 states enacted 18 AV-related bills</w:t>
+      </w:r>
+      <w:r>
+        <w:t xml:space="preserve">”</w:t>
+      </w:r>
+      <w:r>
+        <w:t xml:space="preserve"> </w:t>
+      </w:r>
+      <w:r>
+        <w:t xml:space="preserve">(NCSL 2019)</w:t>
+      </w:r>
+      <w:r>
+        <w:t xml:space="preserve">.</w:t>
+      </w:r>
+      <w:r>
+        <w:t xml:space="preserve"> </w:t>
+      </w:r>
+      <w:r>
+        <w:t xml:space="preserve">From 2016 to 2018 the U.S. Department of Transportation (U.S.DOT) and the National Highway and Transportation Safety Administration (NHTSA) published three federal guidance for Automated Driving Systems (ADS is the definition by SAE). The guidance advocate industry, state, and local government to support the AVs’ development</w:t>
+      </w:r>
+      <w:r>
+        <w:t xml:space="preserve"> </w:t>
+      </w:r>
+      <w:r>
+        <w:t xml:space="preserve">(NHTSA 2019)</w:t>
+      </w:r>
+      <w:r>
+        <w:t xml:space="preserve">.</w:t>
+      </w:r>
+      <w:r>
+        <w:t xml:space="preserve"> </w:t>
+      </w:r>
+      <w:r>
+        <w:t xml:space="preserve">California is playing a leading role in this field. Until January 2019, California DMV has issued AV Testing Permits (with a driver) to 62 companies on public roadways.</w:t>
+      </w:r>
+    </w:p>
+    <w:p>
+      <w:pPr>
+        <w:pStyle w:val="BodyText"/>
+      </w:pPr>
+      <w:r>
+        <w:t xml:space="preserve">Muller (2017)</w:t>
+      </w:r>
+      <w:r>
+        <w:t xml:space="preserve"> </w:t>
+      </w:r>
+      <w:r>
+        <w:t xml:space="preserve">introduces the four stages in the spatial evolution of the American metropolitan. Form Walking-Horsecar Ear to Electric Streetcar Era, Recreational Auto Era, and Freeway Era. The four-stage model shows that each</w:t>
+      </w:r>
+      <w:r>
+        <w:t xml:space="preserve"> </w:t>
+      </w:r>
+      <w:r>
+        <w:t xml:space="preserve">“</w:t>
+      </w:r>
+      <w:r>
+        <w:t xml:space="preserve">breakthrough in movement technology</w:t>
+      </w:r>
+      <w:r>
+        <w:t xml:space="preserve">”</w:t>
+      </w:r>
+      <w:r>
+        <w:t xml:space="preserve"> </w:t>
+      </w:r>
+      <w:r>
+        <w:t xml:space="preserve">had reshaped the previous dominated urban form and launched a new era with a</w:t>
+      </w:r>
+      <w:r>
+        <w:t xml:space="preserve"> </w:t>
+      </w:r>
+      <w:r>
+        <w:t xml:space="preserve">“</w:t>
+      </w:r>
+      <w:r>
+        <w:t xml:space="preserve">distinctive spatial structure.</w:t>
+      </w:r>
+      <w:r>
+        <w:t xml:space="preserve">”</w:t>
+      </w:r>
+      <w:r>
+        <w:t xml:space="preserve"> </w:t>
+      </w:r>
+      <w:r>
+        <w:t xml:space="preserve">We try to answer how AVs could influence the demand for transportation and land use in this memo. The impacts on safety, liability, and other issues will be discussed in other memos.</w:t>
       </w:r>
     </w:p>
     <w:p>
       <w:pPr>
         <w:pStyle w:val="Heading1"/>
       </w:pPr>
-      <w:bookmarkStart w:id="22" w:name="changes-discusses-how-avs-could-influence-demand-for-transportation-and-in-turn-land-use.-for-this-analysis-use-both-theory-and-research."/>
-      <w:r>
-        <w:t xml:space="preserve">Changes: Discusses how AVs could influence demand for transportation and, in turn land use. For this analysis, use both theory and research.</w:t>
-      </w:r>
-      <w:bookmarkEnd w:id="22"/>
-    </w:p>
-    <w:p>
-      <w:pPr>
-        <w:pStyle w:val="Heading2"/>
-      </w:pPr>
-      <w:bookmarkStart w:id="23" w:name="focus-on-relevant-changes"/>
-      <w:r>
-        <w:t xml:space="preserve">focus on relevant changes</w:t>
+      <w:bookmarkStart w:id="23" w:name="the-frameworks-of-changes"/>
+      <w:r>
+        <w:t xml:space="preserve">The Frameworks of changes</w:t>
       </w:r>
       <w:bookmarkEnd w:id="23"/>
     </w:p>
@@ -179,7 +378,31 @@
         <w:pStyle w:val="FirstParagraph"/>
       </w:pPr>
       <w:r>
-        <w:t xml:space="preserve">Many substantial implications of autonomous vehicles are not considered in this memo, such as safety, liability, and etc. [riple effects]. This analysis focus on the impact on land use, wich have short-term and long-term influences. The short-term influences include che change of parking, urban design, affected by travel demand and behavior</w:t>
+        <w:t xml:space="preserve">While industry, scholars, and governments realized the high impacts of AV, some research frameworks also imply it is a highly uncertainly evolution rising some involved issues such as coupling, resonance, or agitation.</w:t>
+      </w:r>
+      <w:r>
+        <w:t xml:space="preserve"> </w:t>
+      </w:r>
+      <w:r>
+        <w:t xml:space="preserve">Milakis, Van Arem, and Van Wee (2017)</w:t>
+      </w:r>
+      <w:r>
+        <w:t xml:space="preserve"> </w:t>
+      </w:r>
+      <w:r>
+        <w:t xml:space="preserve">arrange many substantial implications of AVs by a structure of</w:t>
+      </w:r>
+      <w:r>
+        <w:t xml:space="preserve"> </w:t>
+      </w:r>
+      <w:r>
+        <w:rPr>
+          <w:i/>
+        </w:rPr>
+        <w:t xml:space="preserve">ripple effect</w:t>
+      </w:r>
+      <w:r>
+        <w:t xml:space="preserve">, which reflected a sequentially spreading process. Land use is placed in the second-order that is affected by the factors in the first-order, including travel cost, travel time, vehicle use, capacity, travel modes, etc. The flaw of this structure is that the ripple effects model emphasizes the diffusion characteristic of the AV technology and cannot describe the feedback effects. The changes in urban form and land use will influence the travel behavior and traffic in the first-order too.</w:t>
       </w:r>
     </w:p>
     <w:p>
@@ -187,16 +410,90 @@
         <w:pStyle w:val="BodyText"/>
       </w:pPr>
       <w:r>
-        <w:t xml:space="preserve">The long-term influences include the reconstructure of urban forms and spatial distributions.</w:t>
-      </w:r>
-    </w:p>
-    <w:p>
-      <w:pPr>
-        <w:pStyle w:val="Heading2"/>
-      </w:pPr>
-      <w:bookmarkStart w:id="24" w:name="essence"/>
-      <w:r>
-        <w:t xml:space="preserve">essence</w:t>
+        <w:t xml:space="preserve">The</w:t>
+      </w:r>
+      <w:r>
+        <w:t xml:space="preserve"> </w:t>
+      </w:r>
+      <w:r>
+        <w:rPr>
+          <w:i/>
+        </w:rPr>
+        <w:t xml:space="preserve">Diamond of Assembly</w:t>
+      </w:r>
+      <w:r>
+        <w:t xml:space="preserve"> </w:t>
+      </w:r>
+      <w:r>
+        <w:t xml:space="preserve">(Levinson and Krizek 2018 Chapter.12)</w:t>
+      </w:r>
+      <w:r>
+        <w:t xml:space="preserve"> </w:t>
+      </w:r>
+      <w:r>
+        <w:t xml:space="preserve">and the</w:t>
+      </w:r>
+      <w:r>
+        <w:t xml:space="preserve"> </w:t>
+      </w:r>
+      <w:r>
+        <w:rPr>
+          <w:i/>
+        </w:rPr>
+        <w:t xml:space="preserve">feedback cycle</w:t>
+      </w:r>
+      <w:r>
+        <w:t xml:space="preserve"> </w:t>
+      </w:r>
+      <w:r>
+        <w:t xml:space="preserve">(Wegener and Fürst 2004; adapted by Soteropoulos, Berger, and Ciari 2019)</w:t>
+      </w:r>
+      <w:r>
+        <w:t xml:space="preserve"> </w:t>
+      </w:r>
+      <w:r>
+        <w:t xml:space="preserve">are two helpful complements. These figures can present the relationship between transportation and land use in a clearer manner. AV technology as an exogenous variable will influence travel behaviors in the first ripple and then is reflected in the change of accessibility. The dynamic of accessibility will interact with land use and forms a new cycle.</w:t>
+      </w:r>
+    </w:p>
+    <w:p>
+      <w:pPr>
+        <w:pStyle w:val="BodyText"/>
+      </w:pPr>
+      <w:r>
+        <w:t xml:space="preserve">The history of</w:t>
+      </w:r>
+      <w:r>
+        <w:t xml:space="preserve"> </w:t>
+      </w:r>
+      <w:r>
+        <w:t xml:space="preserve">‘</w:t>
+      </w:r>
+      <w:r>
+        <w:t xml:space="preserve">the four stages</w:t>
+      </w:r>
+      <w:r>
+        <w:t xml:space="preserve">’</w:t>
+      </w:r>
+      <w:r>
+        <w:t xml:space="preserve"> </w:t>
+      </w:r>
+      <w:r>
+        <w:t xml:space="preserve">(Muller 2017)</w:t>
+      </w:r>
+      <w:r>
+        <w:t xml:space="preserve"> </w:t>
+      </w:r>
+      <w:r>
+        <w:t xml:space="preserve">tells us, if AVs being a breakthrough force, many previous models, methods, and arguments may be different or even fail. Under the two kinds of the framework above, we will review the classical theories about transportation and land use, following the sequence of the first order, second order, and feedback cycle.</w:t>
+      </w:r>
+    </w:p>
+    <w:p>
+      <w:pPr>
+        <w:pStyle w:val="Heading1"/>
+      </w:pPr>
+      <w:bookmarkStart w:id="24" w:name="the-first-order"/>
+      <w:r>
+        <w:t xml:space="preserve">The first order</w:t>
       </w:r>
       <w:bookmarkEnd w:id="24"/>
     </w:p>
@@ -205,7 +502,34 @@
         <w:pStyle w:val="FirstParagraph"/>
       </w:pPr>
       <w:r>
-        <w:t xml:space="preserve">Four stage</w:t>
+        <w:rPr>
+          <w:i/>
+        </w:rPr>
+        <w:t xml:space="preserve">The utility maximization problem</w:t>
+      </w:r>
+      <w:r>
+        <w:t xml:space="preserve">: As the core of consumer theory, the supply-demand model explains the relationship between the price (travel cost) and the quantity (VMT). When price changed, or the curve shifted, the market-clearing equilibrium point will reach a new one. In estimating the impact of AVs on travel consumption, most of the current research agree that AVs will provide more options for travelers with less travel time and larger capacity. According to the results of 37 modeling studies from 2013 to 2018, The application of AVs means the lower price and higher service qualities, which will induce more and longer trips, produce more total VMT</w:t>
+      </w:r>
+      <w:r>
+        <w:t xml:space="preserve"> </w:t>
+      </w:r>
+      <w:r>
+        <w:t xml:space="preserve">(Soteropoulos, Berger, and Ciari 2019)</w:t>
+      </w:r>
+      <w:r>
+        <w:t xml:space="preserve">. At the same time, these research notice that more available services by AVs may encourage low-occupied vehicle, reduce transit use, and increase VMT.</w:t>
+      </w:r>
+      <w:r>
+        <w:t xml:space="preserve"> </w:t>
+      </w:r>
+      <w:r>
+        <w:t xml:space="preserve">(Taiebat et al. 2018)</w:t>
+      </w:r>
+      <w:r>
+        <w:t xml:space="preserve"> </w:t>
+      </w:r>
+      <w:r>
+        <w:t xml:space="preserve">The tradeoff between higher efficient and higher demand makes the trends of congestion and emission being uncertainty. Overall, these are equalizing and incremental changes in quantities.</w:t>
       </w:r>
     </w:p>
     <w:p>
@@ -213,7 +537,40 @@
         <w:pStyle w:val="BodyText"/>
       </w:pPr>
       <w:r>
-        <w:t xml:space="preserve">Theory: bid-rent theroy, utility maximize.</w:t>
+        <w:t xml:space="preserve">However, as a breakthrough technology, the impacts of AVs may not follow some divergent curves and show the polarizing characteristics. For example, the</w:t>
+      </w:r>
+      <w:r>
+        <w:t xml:space="preserve"> </w:t>
+      </w:r>
+      <w:r>
+        <w:rPr>
+          <w:i/>
+        </w:rPr>
+        <w:t xml:space="preserve">prospect theory</w:t>
+      </w:r>
+      <w:r>
+        <w:t xml:space="preserve"> </w:t>
+      </w:r>
+      <w:r>
+        <w:t xml:space="preserve">of value and gains shows a logistic curve</w:t>
+      </w:r>
+      <w:r>
+        <w:t xml:space="preserve"> </w:t>
+      </w:r>
+      <w:r>
+        <w:t xml:space="preserve">(Levinson and Krizek 2018, 6)</w:t>
+      </w:r>
+      <w:r>
+        <w:t xml:space="preserve">. When coming to the relationship of bus ridership to wait time, the curve shows the initial point is not stable</w:t>
+      </w:r>
+      <w:r>
+        <w:t xml:space="preserve"> </w:t>
+      </w:r>
+      <w:r>
+        <w:t xml:space="preserve">(Levinson and Krizek 2018, 83)</w:t>
+      </w:r>
+      <w:r>
+        <w:t xml:space="preserve">. A slight change will let it slip to two stable equilibria. But the equilibrium points represent two directions, a vicious circle (low ridership and longer wait time) or a virtuous circle (high ridership and shorter wait time).</w:t>
       </w:r>
     </w:p>
     <w:p>
@@ -221,7 +578,13 @@
         <w:pStyle w:val="BodyText"/>
       </w:pPr>
       <w:r>
-        <w:t xml:space="preserve">Research: Identifies the benefits and costs of these possible outcomes.</w:t>
+        <w:t xml:space="preserve">To explain this phenomenon, we need to understand the components of travel cost and current options on travel modes. The opportunity cost and transaction cost are significant parts of travel cost. Being late for work, a meeting, or a flight means much higher opportunity loss, which can explain why people hat uncertain and wait time. Similarly, hailing a taxi for each trip or planning carpool every day means the transaction cost are unacceptably expensive.</w:t>
+      </w:r>
+      <w:r>
+        <w:t xml:space="preserve"> </w:t>
+      </w:r>
+      <w:r>
+        <w:t xml:space="preserve">Meanwhile, the available travel modes options are limited. Once choosing transit, the trips often lost reliability and flexibility. They also have few options on the transit quality, such as speed, headway, and routes. Thus, people choose to own a private car to control the high opportunity cost and transaction cost. Now we know why the initial point is not stable.</w:t>
       </w:r>
     </w:p>
     <w:p>
@@ -229,7 +592,25 @@
         <w:pStyle w:val="BodyText"/>
       </w:pPr>
       <w:r>
-        <w:t xml:space="preserve">focus on Characteristic:</w:t>
+        <w:t xml:space="preserve">The AV supported mobility-as-a-services (Maas) proved by TNC introduced a potential solution. For the connected AV’s</w:t>
+      </w:r>
+      <w:r>
+        <w:t xml:space="preserve"> </w:t>
+      </w:r>
+      <w:r>
+        <w:t xml:space="preserve">‘</w:t>
+      </w:r>
+      <w:r>
+        <w:t xml:space="preserve">perfect information</w:t>
+      </w:r>
+      <w:r>
+        <w:t xml:space="preserve">’</w:t>
+      </w:r>
+      <w:r>
+        <w:t xml:space="preserve"> </w:t>
+      </w:r>
+      <w:r>
+        <w:t xml:space="preserve">and automation, Maas could largely reduce the opportunity cost and transaction cost, then, could reduce car ownership. Moreover, It provides a series of options by monetized the values of reliability and flexibility. A hurried passenger may willingly pay $100 for arriving at the airport as soon as possible. A worker may instead get up one hour earlier for a $10 off-peak pass per month.</w:t>
       </w:r>
     </w:p>
     <w:p>
@@ -237,7 +618,148 @@
         <w:pStyle w:val="BodyText"/>
       </w:pPr>
       <w:r>
-        <w:t xml:space="preserve">cut off labor cost,</w:t>
+        <w:t xml:space="preserve">Maas is a business mode transition in many ways. These round-the-clock services could achieve on-demand ridesharing by real-time matching. Many pieces of research show that the ridesharing level is a critical variable for AVs application</w:t>
+      </w:r>
+      <w:r>
+        <w:t xml:space="preserve"> </w:t>
+      </w:r>
+      <w:r>
+        <w:t xml:space="preserve">(Soteropoulos, Berger, and Ciari 2019)</w:t>
+      </w:r>
+      <w:r>
+        <w:t xml:space="preserve">. The preset value of rideshare could drastically change the simulating results of the models. What’s more, travel time could become a positive factor in transportation models. The value of time (VOT) as a large part of travel cost may decrease, and even could turn to a productive gain</w:t>
+      </w:r>
+      <w:r>
+        <w:t xml:space="preserve"> </w:t>
+      </w:r>
+      <w:r>
+        <w:t xml:space="preserve">(Singleton 2019)</w:t>
+      </w:r>
+      <w:r>
+        <w:t xml:space="preserve">. Although scholars are discussing how significance the time cost will change, that would like a suddenly switching lanes rather than a gradual process. We should realize the impacts of AVs may keep accelerating until all the energy released and should reset the previous equations with new parameters and even new distributions.</w:t>
+      </w:r>
+    </w:p>
+    <w:p>
+      <w:pPr>
+        <w:pStyle w:val="Heading1"/>
+      </w:pPr>
+      <w:bookmarkStart w:id="25" w:name="the-second-order"/>
+      <w:r>
+        <w:t xml:space="preserve">The second order</w:t>
+      </w:r>
+      <w:bookmarkEnd w:id="25"/>
+    </w:p>
+    <w:p>
+      <w:pPr>
+        <w:pStyle w:val="FirstParagraph"/>
+      </w:pPr>
+      <w:r>
+        <w:t xml:space="preserve">As shown in</w:t>
+      </w:r>
+      <w:r>
+        <w:t xml:space="preserve"> </w:t>
+      </w:r>
+      <w:r>
+        <w:t xml:space="preserve">Milakis, Van Arem, and Van Wee (2017)</w:t>
+      </w:r>
+      <w:r>
+        <w:t xml:space="preserve">‘</w:t>
+      </w:r>
+      <w:r>
+        <w:t xml:space="preserve">s ripple effect, the first-order changes triggered by AVs are not about land use. But these forces will push the land use changes forward.</w:t>
+      </w:r>
+      <w:r>
+        <w:t xml:space="preserve"> </w:t>
+      </w:r>
+      <w:r>
+        <w:t xml:space="preserve">An essential reason is that the travel cost is positively correlated with distance.</w:t>
+      </w:r>
+      <w:r>
+        <w:t xml:space="preserve"> </w:t>
+      </w:r>
+      <w:r>
+        <w:t xml:space="preserve">From the technical perspective,</w:t>
+      </w:r>
+      <w:r>
+        <w:t xml:space="preserve"> </w:t>
+      </w:r>
+      <w:r>
+        <w:rPr>
+          <w:i/>
+        </w:rPr>
+        <w:t xml:space="preserve">the gravity model</w:t>
+      </w:r>
+      <w:r>
+        <w:t xml:space="preserve"> </w:t>
+      </w:r>
+      <w:r>
+        <w:t xml:space="preserve">for measuring accessibility considers the mass of place and distance (travel time) as the determinative factors.</w:t>
+      </w:r>
+      <w:r>
+        <w:t xml:space="preserve"> </w:t>
+      </w:r>
+      <w:r>
+        <w:t xml:space="preserve">From an economic perspective, all the activities want to minimize the cost and compete for the land close to the city center.</w:t>
+      </w:r>
+      <w:r>
+        <w:t xml:space="preserve"> </w:t>
+      </w:r>
+      <w:r>
+        <w:rPr>
+          <w:i/>
+        </w:rPr>
+        <w:t xml:space="preserve">The bid-rent theory</w:t>
+      </w:r>
+      <w:r>
+        <w:t xml:space="preserve"> </w:t>
+      </w:r>
+      <w:r>
+        <w:t xml:space="preserve">orients form</w:t>
+      </w:r>
+      <w:r>
+        <w:t xml:space="preserve"> </w:t>
+      </w:r>
+      <w:r>
+        <w:t xml:space="preserve">Thünen (1826)</w:t>
+      </w:r>
+      <w:r>
+        <w:t xml:space="preserve">’s model, which derived from the utility maximization through introducing the spatial variables. From the ’concentric zone model</w:t>
+      </w:r>
+      <w:r>
+        <w:t xml:space="preserve">’</w:t>
+      </w:r>
+      <w:r>
+        <w:t xml:space="preserve"> </w:t>
+      </w:r>
+      <w:r>
+        <w:t xml:space="preserve">by</w:t>
+      </w:r>
+      <w:r>
+        <w:t xml:space="preserve"> </w:t>
+      </w:r>
+      <w:r>
+        <w:t xml:space="preserve">Burgess (2008)</w:t>
+      </w:r>
+      <w:r>
+        <w:t xml:space="preserve">, to</w:t>
+      </w:r>
+      <w:r>
+        <w:t xml:space="preserve"> </w:t>
+      </w:r>
+      <w:r>
+        <w:t xml:space="preserve">Christaller (1933)</w:t>
+      </w:r>
+      <w:r>
+        <w:t xml:space="preserve">’s central place theory, and</w:t>
+      </w:r>
+      <w:r>
+        <w:t xml:space="preserve"> </w:t>
+      </w:r>
+      <w:r>
+        <w:t xml:space="preserve">Alonso and others (1964)</w:t>
+      </w:r>
+      <w:r>
+        <w:t xml:space="preserve">’s land market model, this economic theory is the basis of many land use models.</w:t>
       </w:r>
     </w:p>
     <w:p>
@@ -245,7 +767,34 @@
         <w:pStyle w:val="BodyText"/>
       </w:pPr>
       <w:r>
-        <w:t xml:space="preserve">round-the-clock services.</w:t>
+        <w:t xml:space="preserve">Some relevant studies conclude that wider urban sprawl might be an output of AVs application</w:t>
+      </w:r>
+      <w:r>
+        <w:t xml:space="preserve"> </w:t>
+      </w:r>
+      <w:r>
+        <w:t xml:space="preserve">(Legacy et al. 2019)</w:t>
+      </w:r>
+      <w:r>
+        <w:t xml:space="preserve">. In the same way, some studies about parking say that the CBD could be denser for less demand for parking lot</w:t>
+      </w:r>
+      <w:r>
+        <w:t xml:space="preserve"> </w:t>
+      </w:r>
+      <w:r>
+        <w:t xml:space="preserve">(Fagnant and Kockelman 2015)</w:t>
+      </w:r>
+      <w:r>
+        <w:t xml:space="preserve">. However, these inferences build on the theories of spatial economic equilibrium. The underline assumptions are the functions remain the same, and the incremental changes happen on values and parameters. There are fewer studies from the theories of spatial polarisation</w:t>
+      </w:r>
+      <w:r>
+        <w:t xml:space="preserve"> </w:t>
+      </w:r>
+      <w:r>
+        <w:t xml:space="preserve">(Pred 1966)</w:t>
+      </w:r>
+      <w:r>
+        <w:t xml:space="preserve">.</w:t>
       </w:r>
     </w:p>
     <w:p>
@@ -253,25 +802,279 @@
         <w:pStyle w:val="BodyText"/>
       </w:pPr>
       <w:r>
-        <w:t xml:space="preserve">full ridesharing by realtime matching</w:t>
-      </w:r>
-    </w:p>
-    <w:p>
-      <w:pPr>
-        <w:pStyle w:val="Heading2"/>
-      </w:pPr>
-      <w:bookmarkStart w:id="25" w:name="methodology"/>
-      <w:r>
-        <w:t xml:space="preserve">Methodology</w:t>
-      </w:r>
-      <w:bookmarkEnd w:id="25"/>
+        <w:t xml:space="preserve">Hagerstrand (1970)</w:t>
+      </w:r>
+      <w:r>
+        <w:t xml:space="preserve">’s</w:t>
+      </w:r>
+      <w:r>
+        <w:t xml:space="preserve"> </w:t>
+      </w:r>
+      <w:r>
+        <w:rPr>
+          <w:i/>
+        </w:rPr>
+        <w:t xml:space="preserve">action-space theory</w:t>
+      </w:r>
+      <w:r>
+        <w:t xml:space="preserve"> </w:t>
+      </w:r>
+      <w:r>
+        <w:t xml:space="preserve">proposes</w:t>
+      </w:r>
+      <w:r>
+        <w:t xml:space="preserve"> </w:t>
+      </w:r>
+      <w:r>
+        <w:t xml:space="preserve">“</w:t>
+      </w:r>
+      <w:r>
+        <w:t xml:space="preserve">action spaces are limited by three types of constraints: capacity constraints, coupling constraints, and institutional constraints.</w:t>
+      </w:r>
+      <w:r>
+        <w:t xml:space="preserve">”</w:t>
+      </w:r>
+      <w:r>
+        <w:t xml:space="preserve"> </w:t>
+      </w:r>
+      <w:r>
+        <w:t xml:space="preserve">While the growth of capacity is still incremental, the matching cost might be negligible in AVs era. The</w:t>
+      </w:r>
+      <w:r>
+        <w:t xml:space="preserve"> </w:t>
+      </w:r>
+      <w:r>
+        <w:rPr>
+          <w:i/>
+        </w:rPr>
+        <w:t xml:space="preserve">theory of time and travel budgets</w:t>
+      </w:r>
+      <w:r>
+        <w:t xml:space="preserve"> </w:t>
+      </w:r>
+      <w:r>
+        <w:t xml:space="preserve">by</w:t>
+      </w:r>
+      <w:r>
+        <w:t xml:space="preserve"> </w:t>
+      </w:r>
+      <w:r>
+        <w:t xml:space="preserve">Zahavi, Beckmann, and Golob (1981)</w:t>
+      </w:r>
+      <w:r>
+        <w:t xml:space="preserve"> </w:t>
+      </w:r>
+      <w:r>
+        <w:t xml:space="preserve">and</w:t>
+      </w:r>
+      <w:r>
+        <w:t xml:space="preserve"> </w:t>
+      </w:r>
+      <w:r>
+        <w:t xml:space="preserve">Downes and Emmerson (1985)</w:t>
+      </w:r>
+      <w:r>
+        <w:t xml:space="preserve"> </w:t>
+      </w:r>
+      <w:r>
+        <w:t xml:space="preserve">agree that</w:t>
+      </w:r>
+      <w:r>
+        <w:t xml:space="preserve"> </w:t>
+      </w:r>
+      <w:r>
+        <w:t xml:space="preserve">“</w:t>
+      </w:r>
+      <w:r>
+        <w:t xml:space="preserve">longer trips make more dispersed locations.</w:t>
+      </w:r>
+      <w:r>
+        <w:t xml:space="preserve">”</w:t>
+      </w:r>
+      <w:r>
+        <w:t xml:space="preserve"> </w:t>
+      </w:r>
+      <w:r>
+        <w:t xml:space="preserve">But existing literature doesn’t talk a lot about what is</w:t>
+      </w:r>
+      <w:r>
+        <w:t xml:space="preserve"> </w:t>
+      </w:r>
+      <w:r>
+        <w:t xml:space="preserve">“</w:t>
+      </w:r>
+      <w:r>
+        <w:t xml:space="preserve">a higher degree of the spatial division of labor possible</w:t>
+      </w:r>
+      <w:r>
+        <w:t xml:space="preserve">”</w:t>
+      </w:r>
+      <w:r>
+        <w:t xml:space="preserve"> </w:t>
+      </w:r>
+      <w:r>
+        <w:t xml:space="preserve">in AVs era</w:t>
+      </w:r>
+      <w:r>
+        <w:t xml:space="preserve"> </w:t>
+      </w:r>
+      <w:r>
+        <w:t xml:space="preserve">(Hawkins and Nurul Habib 2019)</w:t>
+      </w:r>
+      <w:r>
+        <w:t xml:space="preserve">.</w:t>
+      </w:r>
+    </w:p>
+    <w:p>
+      <w:pPr>
+        <w:pStyle w:val="BodyText"/>
+      </w:pPr>
+      <w:r>
+        <w:t xml:space="preserve">The theory of</w:t>
+      </w:r>
+      <w:r>
+        <w:t xml:space="preserve"> </w:t>
+      </w:r>
+      <w:r>
+        <w:rPr>
+          <w:i/>
+        </w:rPr>
+        <w:t xml:space="preserve">network society</w:t>
+      </w:r>
+      <w:r>
+        <w:t xml:space="preserve"> </w:t>
+      </w:r>
+      <w:r>
+        <w:t xml:space="preserve">by</w:t>
+      </w:r>
+      <w:r>
+        <w:t xml:space="preserve"> </w:t>
+      </w:r>
+      <w:r>
+        <w:t xml:space="preserve">Castells (2011)</w:t>
+      </w:r>
+      <w:r>
+        <w:t xml:space="preserve"> </w:t>
+      </w:r>
+      <w:r>
+        <w:t xml:space="preserve">and other theories of the information society imply another possible perspective of land use pattern in the AVs era. If the travel demands and supplies can match in real-time and generate as many as possible options for customers, the</w:t>
+      </w:r>
+      <w:r>
+        <w:t xml:space="preserve"> </w:t>
+      </w:r>
+      <w:r>
+        <w:t xml:space="preserve">‘</w:t>
+      </w:r>
+      <w:r>
+        <w:t xml:space="preserve">space of places</w:t>
+      </w:r>
+      <w:r>
+        <w:t xml:space="preserve">’</w:t>
+      </w:r>
+      <w:r>
+        <w:t xml:space="preserve"> </w:t>
+      </w:r>
+      <w:r>
+        <w:t xml:space="preserve">also could become the</w:t>
+      </w:r>
+      <w:r>
+        <w:t xml:space="preserve"> </w:t>
+      </w:r>
+      <w:r>
+        <w:t xml:space="preserve">‘</w:t>
+      </w:r>
+      <w:r>
+        <w:t xml:space="preserve">space of flows.</w:t>
+      </w:r>
+      <w:r>
+        <w:t xml:space="preserve">’</w:t>
+      </w:r>
+      <w:r>
+        <w:t xml:space="preserve"> </w:t>
+      </w:r>
+      <w:r>
+        <w:t xml:space="preserve">The traditional forms, including cores, clusters, and corridors, may disintegrate. In the long run, the network may control the travel and assign people to a place. People only choose their activities and amenities but don’t care about the actual locations.</w:t>
+      </w:r>
+    </w:p>
+    <w:p>
+      <w:pPr>
+        <w:pStyle w:val="Heading1"/>
+      </w:pPr>
+      <w:bookmarkStart w:id="26" w:name="the-feedback-cycles"/>
+      <w:r>
+        <w:t xml:space="preserve">The feedback cycles</w:t>
+      </w:r>
+      <w:bookmarkEnd w:id="26"/>
     </w:p>
     <w:p>
       <w:pPr>
         <w:pStyle w:val="FirstParagraph"/>
       </w:pPr>
       <w:r>
-        <w:t xml:space="preserve">high risk in use sufficient principle, and likelihood principle. another option is convariance principle.</w:t>
+        <w:t xml:space="preserve">In this section, we try to explore what changes may happen on land use feedback cycle brought by the AVs technology. From the temporal dimension, the theory of long waves by</w:t>
+      </w:r>
+      <w:r>
+        <w:t xml:space="preserve"> </w:t>
+      </w:r>
+      <w:r>
+        <w:t xml:space="preserve">Kondratieff (1926)</w:t>
+      </w:r>
+      <w:r>
+        <w:t xml:space="preserve"> </w:t>
+      </w:r>
+      <w:r>
+        <w:t xml:space="preserve">and</w:t>
+      </w:r>
+      <w:r>
+        <w:t xml:space="preserve"> </w:t>
+      </w:r>
+      <w:r>
+        <w:t xml:space="preserve">Schumpeter (1939)</w:t>
+      </w:r>
+      <w:r>
+        <w:t xml:space="preserve"> </w:t>
+      </w:r>
+      <w:r>
+        <w:t xml:space="preserve">described the cycle of a</w:t>
+      </w:r>
+      <w:r>
+        <w:t xml:space="preserve"> </w:t>
+      </w:r>
+      <w:r>
+        <w:t xml:space="preserve">“</w:t>
+      </w:r>
+      <w:r>
+        <w:t xml:space="preserve">earlier technologies went from invention through take-off and rapid growth to saturation and was eventually superseded by more advanced technology.</w:t>
+      </w:r>
+      <w:r>
+        <w:t xml:space="preserve">”</w:t>
+      </w:r>
+      <w:r>
+        <w:t xml:space="preserve"> </w:t>
+      </w:r>
+      <w:r>
+        <w:t xml:space="preserve">From the spatial dimension, the changes triggered by AVs may like a</w:t>
+      </w:r>
+      <w:r>
+        <w:t xml:space="preserve"> </w:t>
+      </w:r>
+      <w:r>
+        <w:t xml:space="preserve">“</w:t>
+      </w:r>
+      <w:r>
+        <w:t xml:space="preserve">cyclical sequence of agglomeration and deglomeration phases</w:t>
+      </w:r>
+      <w:r>
+        <w:t xml:space="preserve">”</w:t>
+      </w:r>
+      <w:r>
+        <w:t xml:space="preserve"> </w:t>
+      </w:r>
+      <w:r>
+        <w:t xml:space="preserve">(Van den Berg et al. 1982)</w:t>
+      </w:r>
+      <w:r>
+        <w:t xml:space="preserve">.</w:t>
       </w:r>
     </w:p>
     <w:p>
@@ -279,25 +1082,185 @@
         <w:pStyle w:val="BodyText"/>
       </w:pPr>
       <w:r>
-        <w:t xml:space="preserve">Internet, Air Transport system, TNC</w:t>
-      </w:r>
-    </w:p>
-    <w:p>
-      <w:pPr>
-        <w:pStyle w:val="Heading2"/>
-      </w:pPr>
-      <w:bookmarkStart w:id="26" w:name="inference"/>
-      <w:r>
-        <w:t xml:space="preserve">inference:</w:t>
-      </w:r>
-      <w:bookmarkEnd w:id="26"/>
+        <w:t xml:space="preserve">Although many funding tools try to combine the transportation investment and land value return to virtuous incentive circle, there always some drawbacks</w:t>
+      </w:r>
+      <w:r>
+        <w:t xml:space="preserve"> </w:t>
+      </w:r>
+      <w:r>
+        <w:t xml:space="preserve">(Vadali et al. 2018)</w:t>
+      </w:r>
+      <w:r>
+        <w:t xml:space="preserve">. From the perspective of equality, charging an unmeasurable service is unfair. From the perspective of the market, an unmeasurable trade is inevitable inefficient. The feedback cycle shows a decay process for free rider problem or delay of demand response. Pricing by demand-supply mechanism becomes infeasible.</w:t>
+      </w:r>
+    </w:p>
+    <w:p>
+      <w:pPr>
+        <w:pStyle w:val="BodyText"/>
+      </w:pPr>
+      <w:r>
+        <w:rPr>
+          <w:i/>
+        </w:rPr>
+        <w:t xml:space="preserve">Tiebout model</w:t>
+      </w:r>
+      <w:r>
+        <w:t xml:space="preserve"> </w:t>
+      </w:r>
+      <w:r>
+        <w:t xml:space="preserve">contributes a non-political solution to optimal public goods provision</w:t>
+      </w:r>
+      <w:r>
+        <w:t xml:space="preserve"> </w:t>
+      </w:r>
+      <w:r>
+        <w:t xml:space="preserve">(Tiebout 1956)</w:t>
+      </w:r>
+      <w:r>
+        <w:t xml:space="preserve">. The</w:t>
+      </w:r>
+      <w:r>
+        <w:t xml:space="preserve"> </w:t>
+      </w:r>
+      <w:r>
+        <w:t xml:space="preserve">“</w:t>
+      </w:r>
+      <w:r>
+        <w:t xml:space="preserve">foot voting</w:t>
+      </w:r>
+      <w:r>
+        <w:t xml:space="preserve">”</w:t>
+      </w:r>
+      <w:r>
+        <w:t xml:space="preserve"> </w:t>
+      </w:r>
+      <w:r>
+        <w:t xml:space="preserve">by the mobile residents motivates the competition between communities. The primary assumptions Tiebout model relied on are that consumers can freely choose where they live. It assumes that there are enough communities available, the commuting cost is negligible, and there is no externalities or spillover of public goods across towns. Many scholars critique the Tiebout model for its unpractical assumptions. For the same reasons, The Tiebout model is more success in suburban areas. The roads in suburban communities like a club good. There is no free rider problem. All the cost and externalities internalized in property tax.</w:t>
+      </w:r>
+    </w:p>
+    <w:p>
+      <w:pPr>
+        <w:pStyle w:val="BodyText"/>
+      </w:pPr>
+      <w:r>
+        <w:t xml:space="preserve">Entering the AV era, Tiebout model might be applied to the whole urban area. Maas supported by connected AV allows us to measure the road use for each trip. Moreover, Maas provides the opportunity of internalizing all the positive/negative externalities and redefine the boundary of the public good. The theory of local governments competition and the beneficiary pays principle can be fully applied to the new feedback cycle. Under this scenario, transportation becomes an excludable and rivalrous good. The cities or communities compete by investing and improving infrastructure; Transportation service suppliers bid for right-of-way and provide as many as possible options for consumers; Consumers choose the travel services based on their ability and willingness to pay money or adjust their itineraries. The social segregation in Schelling’s model</w:t>
+      </w:r>
+      <w:r>
+        <w:t xml:space="preserve"> </w:t>
+      </w:r>
+      <w:r>
+        <w:t xml:space="preserve">(Schelling 1971)</w:t>
+      </w:r>
+      <w:r>
+        <w:t xml:space="preserve"> </w:t>
+      </w:r>
+      <w:r>
+        <w:t xml:space="preserve">may be more significant and invisible. Bid for mobility may cause problems with equality. But, as</w:t>
+      </w:r>
+      <w:r>
+        <w:t xml:space="preserve"> </w:t>
+      </w:r>
+      <w:r>
+        <w:t xml:space="preserve">Levinson and Krizek (2018)</w:t>
+      </w:r>
+      <w:r>
+        <w:t xml:space="preserve"> </w:t>
+      </w:r>
+      <w:r>
+        <w:t xml:space="preserve">say,</w:t>
+      </w:r>
+      <w:r>
+        <w:t xml:space="preserve"> </w:t>
+      </w:r>
+      <w:r>
+        <w:t xml:space="preserve">“</w:t>
+      </w:r>
+      <w:r>
+        <w:t xml:space="preserve">prices create choices, and choices are fair.</w:t>
+      </w:r>
+      <w:r>
+        <w:t xml:space="preserve">”</w:t>
+      </w:r>
+      <w:r>
+        <w:t xml:space="preserve"> </w:t>
+      </w:r>
+      <w:r>
+        <w:t xml:space="preserve">(p.248)</w:t>
+      </w:r>
+    </w:p>
+    <w:p>
+      <w:pPr>
+        <w:pStyle w:val="Heading1"/>
+      </w:pPr>
+      <w:bookmarkStart w:id="27" w:name="the-policy-options"/>
+      <w:r>
+        <w:t xml:space="preserve">The policy options</w:t>
+      </w:r>
+      <w:bookmarkEnd w:id="27"/>
     </w:p>
     <w:p>
       <w:pPr>
         <w:pStyle w:val="FirstParagraph"/>
       </w:pPr>
       <w:r>
-        <w:t xml:space="preserve">previous reaserch had give many estimation of the change on road capacities, parking lots, curve space.</w:t>
+        <w:t xml:space="preserve">As</w:t>
+      </w:r>
+      <w:r>
+        <w:t xml:space="preserve"> </w:t>
+      </w:r>
+      <w:r>
+        <w:t xml:space="preserve">Crute et al. (2018)</w:t>
+      </w:r>
+      <w:r>
+        <w:t xml:space="preserve"> </w:t>
+      </w:r>
+      <w:r>
+        <w:t xml:space="preserve">suggested, in response to the changes by AVs technology, the policymakers should</w:t>
+      </w:r>
+      <w:r>
+        <w:t xml:space="preserve"> </w:t>
+      </w:r>
+      <w:r>
+        <w:t xml:space="preserve">“</w:t>
+      </w:r>
+      <w:r>
+        <w:t xml:space="preserve">bolster transportation demand management, reconsider the right-of-way, and continue to develop transit.</w:t>
+      </w:r>
+      <w:r>
+        <w:t xml:space="preserve">”</w:t>
+      </w:r>
+      <w:r>
+        <w:t xml:space="preserve"> </w:t>
+      </w:r>
+      <w:r>
+        <w:t xml:space="preserve">The ideas about road capacities, curve space, and transit, are aimed at first-order changes.</w:t>
+      </w:r>
+      <w:r>
+        <w:t xml:space="preserve"> </w:t>
+      </w:r>
+      <w:r>
+        <w:t xml:space="preserve">“</w:t>
+      </w:r>
+      <w:r>
+        <w:t xml:space="preserve">Rethinking the parking standard and requirements</w:t>
+      </w:r>
+      <w:r>
+        <w:t xml:space="preserve">”</w:t>
+      </w:r>
+      <w:r>
+        <w:t xml:space="preserve"> </w:t>
+      </w:r>
+      <w:r>
+        <w:t xml:space="preserve">could help better redevelop the urban parking lots saved by AVs. Urban Growth Boundary is also a ready-made tool for mitigating sprawl. In the face of those gradual changes, existing theories and policy tools are sufficient to cope with them</w:t>
+      </w:r>
+      <w:r>
+        <w:t xml:space="preserve"> </w:t>
+      </w:r>
+      <w:r>
+        <w:t xml:space="preserve">(Zmud et al. 2018)</w:t>
+      </w:r>
+      <w:r>
+        <w:t xml:space="preserve">.</w:t>
       </w:r>
     </w:p>
     <w:p>
@@ -305,7 +1268,91 @@
         <w:pStyle w:val="BodyText"/>
       </w:pPr>
       <w:r>
-        <w:t xml:space="preserve">use cost and transaction costs - full match</w:t>
+        <w:t xml:space="preserve">The real challenges are how to response the self-reinforcement changes, the new distributions, and the networks never saw before? And how to let AVs leverage the virtuous circle rather than vicious?</w:t>
+      </w:r>
+      <w:r>
+        <w:t xml:space="preserve"> </w:t>
+      </w:r>
+      <w:r>
+        <w:t xml:space="preserve">(Legacy et al. 2019)</w:t>
+      </w:r>
+      <w:r>
+        <w:t xml:space="preserve"> </w:t>
+      </w:r>
+      <w:r>
+        <w:t xml:space="preserve">Pricing through Maas provides a valuable space for policymakers to guide the transportation and land use system to the direction we want. Responding to the promotion of Maas by industry, MTC should advocate</w:t>
+      </w:r>
+      <w:r>
+        <w:t xml:space="preserve"> </w:t>
+      </w:r>
+      <w:r>
+        <w:t xml:space="preserve">“</w:t>
+      </w:r>
+      <w:r>
+        <w:t xml:space="preserve">a simpler, smarter and fairer system of road user charging</w:t>
+      </w:r>
+      <w:r>
+        <w:t xml:space="preserve">”</w:t>
+      </w:r>
+      <w:r>
+        <w:t xml:space="preserve"> </w:t>
+      </w:r>
+      <w:r>
+        <w:t xml:space="preserve">(Barrett, Wedderburn, and Belcher 2019)</w:t>
+      </w:r>
+      <w:r>
+        <w:t xml:space="preserve">. The London government is launching a new scheme of</w:t>
+      </w:r>
+      <w:r>
+        <w:t xml:space="preserve"> </w:t>
+      </w:r>
+      <w:r>
+        <w:t xml:space="preserve">“</w:t>
+      </w:r>
+      <w:r>
+        <w:t xml:space="preserve">charging drivers on a per-mile basis based on distanced traveled, vehicle emissions, local levels of congestion and pollution, and availability of public transport alternatives.</w:t>
+      </w:r>
+      <w:r>
+        <w:t xml:space="preserve">”</w:t>
+      </w:r>
+      <w:r>
+        <w:t xml:space="preserve"> </w:t>
+      </w:r>
+      <w:r>
+        <w:t xml:space="preserve">SDOT (2017)</w:t>
+      </w:r>
+      <w:r>
+        <w:t xml:space="preserve">’s policy wants to</w:t>
+      </w:r>
+      <w:r>
+        <w:t xml:space="preserve"> </w:t>
+      </w:r>
+      <w:r>
+        <w:t xml:space="preserve">“</w:t>
+      </w:r>
+      <w:r>
+        <w:t xml:space="preserve">establish a city-owned TNC digital platform to incubate smaller shared AV fleet businesses</w:t>
+      </w:r>
+      <w:r>
+        <w:t xml:space="preserve">”</w:t>
+      </w:r>
+      <w:r>
+        <w:t xml:space="preserve"> </w:t>
+      </w:r>
+      <w:r>
+        <w:t xml:space="preserve">in Seattle.</w:t>
+      </w:r>
+      <w:r>
+        <w:t xml:space="preserve"> </w:t>
+      </w:r>
+      <w:r>
+        <w:t xml:space="preserve">Hand (2016)</w:t>
+      </w:r>
+      <w:r>
+        <w:t xml:space="preserve"> </w:t>
+      </w:r>
+      <w:r>
+        <w:t xml:space="preserve">suggests starting some similar pilot projects in Los Angeles.</w:t>
       </w:r>
     </w:p>
     <w:p>
@@ -313,25 +1360,40 @@
         <w:pStyle w:val="BodyText"/>
       </w:pPr>
       <w:r>
-        <w:t xml:space="preserve">deals fail</w:t>
+        <w:t xml:space="preserve">Other metropolitan areas are on the move. This memo cannot give more quick answers and tries to urge MTC to realize that the AVs’ effects on land use are far beyond what we can understand and respond to. The solid supports should be provided to the relevant research on the interactions between Maas by AVs land use, housing, and urban design, for the better future of the Bay Area.</w:t>
       </w:r>
     </w:p>
     <w:p>
       <w:pPr>
         <w:pStyle w:val="Heading1"/>
       </w:pPr>
-      <w:bookmarkStart w:id="27" w:name="the-short-term-respose"/>
-      <w:r>
-        <w:t xml:space="preserve">The short-term Respose</w:t>
-      </w:r>
-      <w:bookmarkEnd w:id="27"/>
+      <w:bookmarkStart w:id="28" w:name="notes"/>
+      <w:r>
+        <w:t xml:space="preserve">Notes</w:t>
+      </w:r>
+      <w:bookmarkEnd w:id="28"/>
     </w:p>
     <w:p>
       <w:pPr>
         <w:pStyle w:val="FirstParagraph"/>
       </w:pPr>
       <w:r>
-        <w:t xml:space="preserve">Presents policy and planning options for mitigating or otherwise addressing the possible land use effects.</w:t>
+        <w:t xml:space="preserve">The concept of</w:t>
+      </w:r>
+      <w:r>
+        <w:t xml:space="preserve"> </w:t>
+      </w:r>
+      <w:r>
+        <w:rPr>
+          <w:i/>
+        </w:rPr>
+        <w:t xml:space="preserve">Public good</w:t>
+      </w:r>
+      <w:r>
+        <w:t xml:space="preserve"> </w:t>
+      </w:r>
+      <w:r>
+        <w:t xml:space="preserve">helps to understand the cyclical process. Transprotation infrastructure is the semi-public good. Except toll road, this system is non-excludable. But the congested sections in the peak hour are rivalrous. Fuel taxs partly reflect the amount of use of road, but can not adjust the spatial distribution. Even the congestion charging like London, is still a binary intervention (Yes or no). Some research conclude that the success of pricing policy depend on political support. [] But the research don’t realize that the current charging plan cannot effectively and accurately reflect the use of transprotation infrastructure.</w:t>
       </w:r>
     </w:p>
     <w:p>
@@ -339,1015 +1401,434 @@
         <w:pStyle w:val="BodyText"/>
       </w:pPr>
       <w:r>
-        <w:t xml:space="preserve">designating pilot area</w:t>
-      </w:r>
-    </w:p>
-    <w:p>
-      <w:pPr>
-        <w:pStyle w:val="Heading2"/>
-      </w:pPr>
-      <w:bookmarkStart w:id="28" w:name="housing"/>
-      <w:r>
-        <w:t xml:space="preserve">housing,</w:t>
-      </w:r>
-      <w:bookmarkEnd w:id="28"/>
-    </w:p>
-    <w:p>
-      <w:pPr>
-        <w:pStyle w:val="Heading2"/>
-      </w:pPr>
-      <w:bookmarkStart w:id="29" w:name="parking"/>
-      <w:r>
-        <w:t xml:space="preserve">parking,</w:t>
+        <w:t xml:space="preserve">such scheme would reflect the true impact of individual vehicle journeys.</w:t>
+      </w:r>
+      <w:r>
+        <w:t xml:space="preserve"> </w:t>
+      </w:r>
+      <w:r>
+        <w:t xml:space="preserve">be integrated with London’s wider transport system and be accessible via an app and digital platform. This would allow Londoners to compare, plan and pay for all journeys in one place. Ultimately it would encourage drivers to leave their cars at home when possible, by providing them with alternative travel options.</w:t>
+      </w:r>
+    </w:p>
+    <w:p>
+      <w:pPr>
+        <w:pStyle w:val="Heading1"/>
+      </w:pPr>
+      <w:bookmarkStart w:id="29" w:name="references"/>
+      <w:r>
+        <w:t xml:space="preserve">References</w:t>
       </w:r>
       <w:bookmarkEnd w:id="29"/>
     </w:p>
-    <w:p>
-      <w:pPr>
-        <w:pStyle w:val="Heading2"/>
-      </w:pPr>
-      <w:bookmarkStart w:id="30" w:name="urban-design"/>
-      <w:r>
-        <w:t xml:space="preserve">urban design</w:t>
-      </w:r>
-      <w:bookmarkEnd w:id="30"/>
-    </w:p>
-    <w:p>
-      <w:pPr>
-        <w:pStyle w:val="Heading1"/>
-      </w:pPr>
-      <w:bookmarkStart w:id="31" w:name="the-strategic-planning"/>
-      <w:r>
-        <w:t xml:space="preserve">The strategic planning</w:t>
-      </w:r>
-      <w:bookmarkEnd w:id="31"/>
-    </w:p>
-    <w:p>
-      <w:pPr>
-        <w:pStyle w:val="FirstParagraph"/>
-      </w:pPr>
-      <w:r>
-        <w:t xml:space="preserve">Discusses how the MPO and cities may need alter the tools and analyses they use to consider AVs.</w:t>
-      </w:r>
-    </w:p>
-    <w:p>
-      <w:pPr>
-        <w:pStyle w:val="BodyText"/>
-      </w:pPr>
-      <w:r>
-        <w:t xml:space="preserve">Zoning, Division, and partion, not uniform</w:t>
-      </w:r>
-    </w:p>
-    <w:p>
-      <w:pPr>
-        <w:pStyle w:val="Heading1"/>
-      </w:pPr>
-      <w:bookmarkStart w:id="32" w:name="conclusion"/>
-      <w:r>
-        <w:t xml:space="preserve">Conclusion</w:t>
-      </w:r>
-      <w:bookmarkEnd w:id="32"/>
-    </w:p>
-    <w:p>
-      <w:pPr>
-        <w:pStyle w:val="FirstParagraph"/>
-      </w:pPr>
-      <w:r>
-        <w:t xml:space="preserve">overestimated and under estimate</w:t>
-      </w:r>
-    </w:p>
-    <w:p>
-      <w:pPr>
-        <w:pStyle w:val="BodyText"/>
-      </w:pPr>
-      <w:r>
-        <w:t xml:space="preserve">from link to node</w:t>
-      </w:r>
-    </w:p>
-    <w:p>
-      <w:pPr>
-        <w:pStyle w:val="BodyText"/>
-      </w:pPr>
-      <w:r>
-        <w:t xml:space="preserve">CA should play a leading role. responsibility</w:t>
-      </w:r>
-    </w:p>
-    <w:p>
-      <w:pPr>
-        <w:pStyle w:val="BodyText"/>
-      </w:pPr>
-      <w:r>
-        <w:t xml:space="preserve">Plan Bay Area 2050 is an integrated long-range plan of transportation and land use developed and adopt by MTC (Metropolitan Transportation Commission) and ABAG (Association of Bay Area Governments). Work on Plan Bay Area 2050 is expected to begin in August 2019 and focused update that builds upon the growth pattern and strategies developed in the original Plan Bay Area 2040 (adopted in July 2017) but with updated planning assumptions that incorporate key economic, demographic and financial trends from the last four years.</w:t>
-      </w:r>
-    </w:p>
-    <w:p>
-      <w:pPr>
-        <w:pStyle w:val="BodyText"/>
-      </w:pPr>
-      <w:r>
-        <w:t xml:space="preserve">Re-examining the prior Plan’s goals and targets is one of the first steps in updating Plan Bay Area in order to make them as meaningful as possible in measuring the Plan’s performance. In the current 13 performance targets,</w:t>
-      </w:r>
-      <w:r>
-        <w:rPr>
-          <w:rStyle w:val="FootnoteReference"/>
-        </w:rPr>
-        <w:footnoteReference w:id="33"/>
-      </w:r>
-      <w:r>
-        <w:t xml:space="preserve"> </w:t>
-      </w:r>
-      <w:r>
-        <w:t xml:space="preserve">three goals are about</w:t>
-      </w:r>
-      <w:r>
-        <w:t xml:space="preserve"> </w:t>
-      </w:r>
-      <w:r>
-        <w:t xml:space="preserve">‘</w:t>
-      </w:r>
-      <w:r>
-        <w:t xml:space="preserve">Equitable Access</w:t>
-      </w:r>
-      <w:r>
-        <w:t xml:space="preserve">’</w:t>
-      </w:r>
-      <w:r>
-        <w:rPr>
-          <w:rStyle w:val="FootnoteReference"/>
-        </w:rPr>
-        <w:footnoteReference w:id="34"/>
-      </w:r>
-      <w:r>
-        <w:t xml:space="preserve">. It is also a response to the most recent federal transportation bills – the Fixing America’s Surface Transportation Act (FAST Act) that require Plan Bay Area to address</w:t>
-      </w:r>
-      <w:r>
-        <w:t xml:space="preserve"> </w:t>
-      </w:r>
-      <w:r>
-        <w:t xml:space="preserve">‘</w:t>
-      </w:r>
-      <w:r>
-        <w:t xml:space="preserve">accessibility and mobility of people and freight</w:t>
-      </w:r>
-      <w:r>
-        <w:t xml:space="preserve">’</w:t>
-      </w:r>
-      <w:r>
-        <w:t xml:space="preserve"> </w:t>
-      </w:r>
-      <w:r>
-        <w:t xml:space="preserve">(Act 2015)</w:t>
-      </w:r>
-      <w:r>
-        <w:t xml:space="preserve">.</w:t>
-      </w:r>
-    </w:p>
-    <w:p>
-      <w:pPr>
-        <w:pStyle w:val="BodyText"/>
-      </w:pPr>
-      <w:r>
-        <w:t xml:space="preserve">However, the federal guidelines and the prior plan don’t define access explicitly. The terms accessibility and mobility are used as a vague term that do not reflect the ease of reaching various destinations and often are conflated,</w:t>
-      </w:r>
-      <w:r>
-        <w:t xml:space="preserve"> </w:t>
-      </w:r>
-      <w:r>
-        <w:t xml:space="preserve">“</w:t>
-      </w:r>
-      <w:r>
-        <w:t xml:space="preserve">misused,</w:t>
-      </w:r>
-      <w:r>
-        <w:t xml:space="preserve">”</w:t>
-      </w:r>
-      <w:r>
-        <w:t xml:space="preserve"> </w:t>
-      </w:r>
-      <w:r>
-        <w:t xml:space="preserve">or</w:t>
-      </w:r>
-      <w:r>
-        <w:t xml:space="preserve"> </w:t>
-      </w:r>
-      <w:r>
-        <w:t xml:space="preserve">“</w:t>
-      </w:r>
-      <w:r>
-        <w:t xml:space="preserve">abused</w:t>
-      </w:r>
-      <w:r>
-        <w:t xml:space="preserve">”</w:t>
-      </w:r>
-      <w:r>
-        <w:t xml:space="preserve"> </w:t>
-      </w:r>
-      <w:r>
-        <w:t xml:space="preserve">in practice</w:t>
-      </w:r>
-      <w:r>
-        <w:t xml:space="preserve"> </w:t>
-      </w:r>
-      <w:r>
-        <w:t xml:space="preserve">(Halden 2011)</w:t>
-      </w:r>
-      <w:r>
-        <w:t xml:space="preserve">. Although the three targets are components of accessibility, they do not fully reflect access to destinations and translate into indicators effectively. In spite of access to affordable housing, a broader environmental, economic and social goals should be included.</w:t>
-      </w:r>
-    </w:p>
-    <w:p>
-      <w:pPr>
-        <w:pStyle w:val="BodyText"/>
-      </w:pPr>
-      <w:r>
-        <w:t xml:space="preserve">Explicitly defining and measuring accessibility as the end goal of the transportation network would encourage the establishment of accessibility-based performance indicators to assess the overall benefits of potential investments, and help decision-making for MTC and ABAG.</w:t>
-      </w:r>
-    </w:p>
-    <w:p>
-      <w:pPr>
-        <w:pStyle w:val="Heading1"/>
-      </w:pPr>
-      <w:bookmarkStart w:id="35" w:name="definition"/>
-      <w:r>
-        <w:t xml:space="preserve">Definition</w:t>
-      </w:r>
-      <w:bookmarkEnd w:id="35"/>
-    </w:p>
-    <w:p>
-      <w:pPr>
-        <w:pStyle w:val="FirstParagraph"/>
-      </w:pPr>
-      <w:r>
-        <w:t xml:space="preserve">Accessibility, defined as the ease of reaching destinations, services, or activities; the distribution, character, or amount of activity around a given place; the choices that the built environment offers to travelers</w:t>
-      </w:r>
-      <w:r>
-        <w:t xml:space="preserve"> </w:t>
-      </w:r>
-      <w:r>
-        <w:t xml:space="preserve">(Preston and Rajé 2007; Litman 2013; Handy 2018)</w:t>
-      </w:r>
-      <w:r>
-        <w:t xml:space="preserve">. It is largely contingent on the spatial distribution of destinations, influenced by the distribution of residential, economic, cultural and social activities.</w:t>
-      </w:r>
-    </w:p>
-    <w:p>
-      <w:pPr>
-        <w:pStyle w:val="BodyText"/>
-      </w:pPr>
-      <w:r>
-        <w:t xml:space="preserve">The concept of accessibility has been a common element in the goals and objectives of transport plans</w:t>
-      </w:r>
-      <w:r>
-        <w:t xml:space="preserve"> </w:t>
-      </w:r>
-      <w:r>
-        <w:t xml:space="preserve">(Hansen 1959)</w:t>
-      </w:r>
-      <w:r>
-        <w:t xml:space="preserve">. It is one of the most comprehensive performance measures of land use and transportation systems</w:t>
-      </w:r>
-      <w:r>
-        <w:t xml:space="preserve"> </w:t>
-      </w:r>
-      <w:r>
-        <w:t xml:space="preserve">(Boisjoly and El-Geneidy 2017a)</w:t>
-      </w:r>
-      <w:r>
-        <w:t xml:space="preserve">, which provides residents with greater access to a variety of opportunities. For individual, living in an area with high accessibility to jobs is associated with shorter trips, as is working in an area of high housing accessibility. For firms, high accessibility means that easy access to suppliers, workforce, customers, desirable environment, amenities, friendly government, etc.</w:t>
-      </w:r>
-      <w:r>
-        <w:t xml:space="preserve"> </w:t>
-      </w:r>
-      <w:r>
-        <w:t xml:space="preserve">(Levinson and Krizek 2018, 111)</w:t>
-      </w:r>
-      <w:r>
-        <w:t xml:space="preserve"> </w:t>
-      </w:r>
-      <w:r>
-        <w:t xml:space="preserve">Greater access is associated with higher employment rates, greater transit use, and less greenhouse gas emissions</w:t>
-      </w:r>
-      <w:r>
-        <w:t xml:space="preserve"> </w:t>
-      </w:r>
-      <w:r>
-        <w:t xml:space="preserve">(Chen, Gong, and Paaswell 2008; Owen and Levinson 2015)</w:t>
-      </w:r>
-      <w:r>
-        <w:t xml:space="preserve">. It is not only to support and foster economic development through improved employment accessibility for deprived areas, but also to enhance social inclusion and reduce social inequities.</w:t>
-      </w:r>
-    </w:p>
-    <w:p>
-      <w:pPr>
-        <w:pStyle w:val="BodyText"/>
-      </w:pPr>
-      <w:r>
-        <w:t xml:space="preserve">Accessibility is an instrumental concept in explaining the spatial form and function of metropolitan areas.</w:t>
-      </w:r>
-      <w:r>
-        <w:t xml:space="preserve"> </w:t>
-      </w:r>
-      <w:r>
-        <w:t xml:space="preserve">It is the</w:t>
-      </w:r>
-      <w:r>
-        <w:t xml:space="preserve"> </w:t>
-      </w:r>
-      <w:r>
-        <w:t xml:space="preserve">“</w:t>
-      </w:r>
-      <w:r>
-        <w:t xml:space="preserve">fundamental force for the relationship between transport and land use in a city</w:t>
-      </w:r>
-      <w:r>
-        <w:t xml:space="preserve">”</w:t>
-      </w:r>
-      <w:r>
-        <w:t xml:space="preserve"> </w:t>
-      </w:r>
-      <w:r>
-        <w:t xml:space="preserve">(Levinson and Krizek 2018, 22)</w:t>
-      </w:r>
-      <w:r>
-        <w:t xml:space="preserve"> </w:t>
-      </w:r>
-      <w:r>
-        <w:t xml:space="preserve">and impacts on city organization, development, and planning to achieve more sustainable outcomes. Moreover, it’s a goal that almost everyone can agree on to assess current conditions and proposed policies</w:t>
-      </w:r>
-      <w:r>
-        <w:t xml:space="preserve"> </w:t>
-      </w:r>
-      <w:r>
-        <w:t xml:space="preserve">(Handy 2018)</w:t>
-      </w:r>
-      <w:r>
-        <w:t xml:space="preserve">.</w:t>
-      </w:r>
-    </w:p>
-    <w:p>
-      <w:pPr>
-        <w:pStyle w:val="Heading1"/>
-      </w:pPr>
-      <w:bookmarkStart w:id="36" w:name="the-accessibility-measures"/>
-      <w:r>
-        <w:t xml:space="preserve">The accessibility measures</w:t>
-      </w:r>
-      <w:bookmarkEnd w:id="36"/>
-    </w:p>
-    <w:p>
-      <w:pPr>
-        <w:pStyle w:val="FirstParagraph"/>
-      </w:pPr>
-      <w:r>
-        <w:t xml:space="preserve">The accessibility measures relate to the spatial distribution of opportunities such as households, jobs, retail stores, healthcare, and other services. The metrics can help policymakers to define regional transportation priorities.</w:t>
-      </w:r>
-    </w:p>
-    <w:p>
-      <w:pPr>
-        <w:pStyle w:val="Compact"/>
-        <w:numPr>
-          <w:numId w:val="1001"/>
-          <w:ilvl w:val="0"/>
-        </w:numPr>
-      </w:pPr>
-      <w:r>
-        <w:t xml:space="preserve">Cumulative-opportunity measures: the availability of opportunities close by</w:t>
-      </w:r>
-    </w:p>
-    <w:p>
-      <w:pPr>
-        <w:pStyle w:val="FirstParagraph"/>
-      </w:pPr>
-      <w:r>
-        <w:t xml:space="preserve">Cumulative-opportunity measures typically account for the number of opportunities that can be reached from a specific location using a particular mode within a travel costs threshold</w:t>
-      </w:r>
-      <w:r>
-        <w:t xml:space="preserve"> </w:t>
-      </w:r>
-      <w:r>
-        <w:t xml:space="preserve">(Handy and Niemeier 1997)</w:t>
-      </w:r>
-      <w:r>
-        <w:t xml:space="preserve">. For example, the number of jobs that are within 45 minutes of travel times by transit from a specific place (counting exchange opportunities within a defined geographic parameter).</w:t>
-      </w:r>
-    </w:p>
-    <w:p>
-      <w:pPr>
-        <w:pStyle w:val="BodyText"/>
-      </w:pPr>
-      <w:r>
-        <w:t xml:space="preserve">Cumulative-opportunity measures are easy to generate, interpret, and communicate. Policy-makers most commonly use them as they provide a comprehensive measure of the land use and transport system at the regional level</w:t>
-      </w:r>
-      <w:r>
-        <w:t xml:space="preserve"> </w:t>
-      </w:r>
-      <w:r>
-        <w:t xml:space="preserve">(Dodson et al. 2007)</w:t>
-      </w:r>
-      <w:r>
-        <w:t xml:space="preserve">. It is thus better suited for planning documents.</w:t>
-      </w:r>
-    </w:p>
-    <w:p>
-      <w:pPr>
-        <w:pStyle w:val="Compact"/>
-        <w:numPr>
-          <w:numId w:val="1002"/>
-          <w:ilvl w:val="0"/>
-        </w:numPr>
-      </w:pPr>
-      <w:r>
-        <w:t xml:space="preserve">Gravity-based measure: the ease and worth of travel to destinations far away</w:t>
-      </w:r>
-    </w:p>
-    <w:p>
-      <w:pPr>
-        <w:pStyle w:val="FirstParagraph"/>
-      </w:pPr>
-      <w:r>
-        <w:t xml:space="preserve">The gravity-based measure discounts opportunities with a distance-decay function based on the travel costs (pitting the importance of given exchange opportunities against travel time impedances). The farther opportunities receive less weight than closer. This measure better reflects travel behavior as it accounts for the travelers’ perceptions of time</w:t>
-      </w:r>
-      <w:r>
-        <w:t xml:space="preserve"> </w:t>
-      </w:r>
-      <w:r>
-        <w:t xml:space="preserve">(Ben-Akiva 1979)</w:t>
-      </w:r>
-      <w:r>
-        <w:t xml:space="preserve">.</w:t>
-      </w:r>
-    </w:p>
-    <w:p>
-      <w:pPr>
-        <w:pStyle w:val="BodyText"/>
-      </w:pPr>
-      <w:r>
-        <w:t xml:space="preserve">This measure is not directly expressed in terms of the number of opportunities, is more complex to generate, and more difficult to interpret and communicate</w:t>
-      </w:r>
-      <w:r>
-        <w:t xml:space="preserve"> </w:t>
-      </w:r>
-      <w:r>
-        <w:t xml:space="preserve">(Geurs and Van Wee 2004; Owen and Levinson 2015)</w:t>
-      </w:r>
-      <w:r>
-        <w:t xml:space="preserve">.</w:t>
-      </w:r>
-    </w:p>
-    <w:p>
-      <w:pPr>
-        <w:pStyle w:val="BodyText"/>
-      </w:pPr>
-      <w:r>
-        <w:t xml:space="preserve">Integrating both cumulative-opportunity and gravity-based measure, including access to transport and destinations, would provide a good indication of transport coverage, captures the performance of the land use and transportation systems, and better reflect the social and economic benefits</w:t>
-      </w:r>
-      <w:r>
-        <w:t xml:space="preserve"> </w:t>
-      </w:r>
-      <w:r>
-        <w:t xml:space="preserve">(Banister 2008; Koenig 1980; Wachs and Kumagai 1973)</w:t>
-      </w:r>
-      <w:r>
-        <w:t xml:space="preserve">.</w:t>
-      </w:r>
-    </w:p>
-    <w:p>
-      <w:pPr>
-        <w:pStyle w:val="Compact"/>
-        <w:numPr>
-          <w:numId w:val="1003"/>
-          <w:ilvl w:val="0"/>
-        </w:numPr>
-      </w:pPr>
-      <w:r>
-        <w:t xml:space="preserve">The evaluation of local/neighborhood accessibility.</w:t>
-      </w:r>
-    </w:p>
-    <w:p>
-      <w:pPr>
-        <w:pStyle w:val="FirstParagraph"/>
-      </w:pPr>
-      <w:r>
-        <w:t xml:space="preserve">Local accessibility is primarily determined by nearby activity (approximately one-half to one mile in residential areas). The destinations include grocery stores, schools, hospitals, parks or public transport station. It is a reflection of the available opportunities for jobs and services at the neighborhood levels.</w:t>
-      </w:r>
-    </w:p>
-    <w:p>
-      <w:pPr>
-        <w:pStyle w:val="BodyText"/>
-      </w:pPr>
-      <w:r>
-        <w:t xml:space="preserve">Local accessibility policy initiatives speak more to issues of mixing uses on a parcel or neighborhood scale, site design, and more directly, facilitating circulation patterns that enhance walking, bicycling, and transit use. Local accessibility is often associated with cycling and walking. Distance thresholds are used instead of travel time thresholds (0.5 miles for walking). These appear to be appropriate measures of accessibility, as time is generally proportional to the distance traveled by bicycle or foot.</w:t>
-      </w:r>
-    </w:p>
-    <w:p>
-      <w:pPr>
-        <w:pStyle w:val="BodyText"/>
-      </w:pPr>
-      <w:r>
-        <w:t xml:space="preserve">How better a new transport infrastructure improvement increases accessibility? Who and where can directly use the facility? Sufficient information about the tradeoffs inherent in different development scenarios can help regions choose projects more objectively. Analyzing future development scenarios in terms of their levels of accessibility could provide better information about the performance and the costs of different transportation-infrastructure and land-use scenarios, and leverage MTC’s influence on municipal-level land-use decisions.</w:t>
-      </w:r>
-    </w:p>
-    <w:p>
-      <w:pPr>
-        <w:pStyle w:val="Heading1"/>
-      </w:pPr>
-      <w:bookmarkStart w:id="37" w:name="equity-analysis"/>
-      <w:r>
-        <w:t xml:space="preserve">Equity analysis</w:t>
-      </w:r>
-      <w:bookmarkEnd w:id="37"/>
-    </w:p>
-    <w:p>
-      <w:pPr>
-        <w:pStyle w:val="FirstParagraph"/>
-      </w:pPr>
-      <w:r>
-        <w:t xml:space="preserve">Equity analysis based on accessibility is about the environmental justice assessment, which evaluates whether there are any disproportionately high and adverse impacts on low-income or minority populations.</w:t>
-      </w:r>
-      <w:r>
-        <w:rPr>
-          <w:rStyle w:val="FootnoteReference"/>
-        </w:rPr>
-        <w:footnoteReference w:id="38"/>
-      </w:r>
-      <w:r>
-        <w:t xml:space="preserve"> </w:t>
-      </w:r>
-      <w:r>
-        <w:t xml:space="preserve">It promotes proximity to services, amenities, and opportunity areas for specific vulnerable groups relatively the general population. It assesses the distribution of benefits and burdens on communities of concern in comparison to the rest of the region and helps Plan Bay Area’s objective to advance equity in the region. Equity analysis can include specific types of destinations, modes, jobs, social groups, or temporal fluctuations.</w:t>
-      </w:r>
-    </w:p>
-    <w:p>
-      <w:pPr>
-        <w:pStyle w:val="BodyText"/>
-      </w:pPr>
-      <w:r>
-        <w:t xml:space="preserve">The accessibility to all jobs may not represent the opportunities that are available to different groups of populations.</w:t>
-      </w:r>
-      <w:r>
-        <w:t xml:space="preserve"> </w:t>
-      </w:r>
-      <w:r>
-        <w:t xml:space="preserve">It is necessary to segment the accessibility analysis by socio-economic groups such as income, level of education, gender and vehicle ownership that affect one’s abilities and needs to access destinations.</w:t>
-      </w:r>
-    </w:p>
-    <w:p>
-      <w:pPr>
-        <w:pStyle w:val="BodyText"/>
-      </w:pPr>
-      <w:r>
-        <w:t xml:space="preserve">Measures of generalized costs (including financial and time costs) better reflect the total costs of travel as they include both financial and time burdens. These measures can also provide insight on fare structures and trip affordability, address the financial constraints that vulnerable individuals may face.</w:t>
-      </w:r>
-    </w:p>
-    <w:p>
-      <w:pPr>
-        <w:pStyle w:val="BodyText"/>
-      </w:pPr>
-      <w:r>
-        <w:t xml:space="preserve">Time restrictions also play an important role in determining accessibility, which include land use, transport and individual constraints such as (opening hours, schedule of services, job starting time, etc.)</w:t>
-      </w:r>
-    </w:p>
-    <w:p>
-      <w:pPr>
-        <w:pStyle w:val="Heading1"/>
-      </w:pPr>
-      <w:bookmarkStart w:id="39" w:name="more-options"/>
-      <w:r>
-        <w:t xml:space="preserve">More options</w:t>
-      </w:r>
-      <w:bookmarkEnd w:id="39"/>
-    </w:p>
-    <w:p>
-      <w:pPr>
-        <w:pStyle w:val="FirstParagraph"/>
-      </w:pPr>
-      <w:r>
-        <w:t xml:space="preserve">More efforts are needed to implement accessibility-based approaches effectively. The utility-based measures capture the economic benefits provided by changes in the network. Utility-based measures account for most components of accessibility and can be included in traditional cost-benefit analysis</w:t>
-      </w:r>
-      <w:r>
-        <w:t xml:space="preserve"> </w:t>
-      </w:r>
-      <w:r>
-        <w:t xml:space="preserve">(Van Wee 2016)</w:t>
-      </w:r>
-      <w:r>
-        <w:t xml:space="preserve">.</w:t>
-      </w:r>
-    </w:p>
-    <w:p>
-      <w:pPr>
-        <w:pStyle w:val="BodyText"/>
-      </w:pPr>
-      <w:r>
-        <w:t xml:space="preserve">Other dimensions of accessibility such as affordability, transfer and digital connectivity</w:t>
-      </w:r>
-      <w:r>
-        <w:t xml:space="preserve"> </w:t>
-      </w:r>
-      <w:r>
-        <w:t xml:space="preserve">(Lyons and Davidson 2016)</w:t>
-      </w:r>
-      <w:r>
-        <w:t xml:space="preserve"> </w:t>
-      </w:r>
-      <w:r>
-        <w:t xml:space="preserve">should not be neglected in metropolitan transportation plans and should come up as the aspects of accessibility objectives.</w:t>
-      </w:r>
-    </w:p>
-    <w:p>
-      <w:pPr>
-        <w:pStyle w:val="BodyText"/>
-      </w:pPr>
-      <w:r>
-        <w:t xml:space="preserve">Accessibility maps and metrics provide an overview of the land use and transportation network, are useful tools to communication gaps and thus helps decision-makers, planners and the general population to better grasp the impacts of transportation investments.</w:t>
-      </w:r>
-    </w:p>
-    <w:p>
-      <w:pPr>
-        <w:pStyle w:val="Heading1"/>
-      </w:pPr>
-      <w:bookmarkStart w:id="40" w:name="conclusion-1"/>
-      <w:r>
-        <w:t xml:space="preserve">Conclusion</w:t>
-      </w:r>
-      <w:bookmarkEnd w:id="40"/>
-    </w:p>
-    <w:p>
-      <w:pPr>
-        <w:pStyle w:val="FirstParagraph"/>
-      </w:pPr>
-      <w:r>
-        <w:t xml:space="preserve">Plan Bay Area 2050 will set a roadmap for future transportation investments and will identify what it would take to accommodate expected growth.</w:t>
-      </w:r>
-      <w:r>
-        <w:t xml:space="preserve"> </w:t>
-      </w:r>
-      <w:r>
-        <w:t xml:space="preserve">Accessibility, the ease of reaching destinations, allows capturing the complex interactions between land use and transportation systems while providing a social perspective on transportation planning.</w:t>
-      </w:r>
-    </w:p>
-    <w:p>
-      <w:pPr>
-        <w:pStyle w:val="BodyText"/>
-      </w:pPr>
-      <w:r>
-        <w:t xml:space="preserve">Setting clear accessibility requirements for transportation planning processes and planning documents could provide greater transparency and foster the inclusion of accessibility aspect in the decision-making process. Integrating Plan Bay area 2050 goals with accessibility-focused performance measures could help MTC, ABAG, and local governments make better decisions about the selection and prioritization of transportation infrastructure</w:t>
-      </w:r>
-      <w:r>
-        <w:t xml:space="preserve"> </w:t>
-      </w:r>
-      <w:r>
-        <w:t xml:space="preserve">(Boisjoly and El-Geneidy 2017b)</w:t>
-      </w:r>
-      <w:r>
-        <w:t xml:space="preserve">.</w:t>
-      </w:r>
-    </w:p>
-    <w:p>
-      <w:pPr>
-        <w:pStyle w:val="Heading1"/>
-      </w:pPr>
-      <w:bookmarkStart w:id="41" w:name="notes"/>
-      <w:r>
-        <w:t xml:space="preserve">Notes</w:t>
-      </w:r>
-      <w:bookmarkEnd w:id="41"/>
-    </w:p>
-    <w:p>
-      <w:pPr>
-        <w:pStyle w:val="Heading1"/>
-      </w:pPr>
-      <w:bookmarkStart w:id="42" w:name="references"/>
-      <w:r>
-        <w:t xml:space="preserve">References</w:t>
-      </w:r>
-      <w:bookmarkEnd w:id="42"/>
-    </w:p>
-    <w:bookmarkStart w:id="69" w:name="refs"/>
-    <w:bookmarkStart w:id="43" w:name="ref-act2015fixing"/>
+    <w:bookmarkStart w:id="86" w:name="refs"/>
+    <w:bookmarkStart w:id="30" w:name="ref-alonso1964location"/>
     <w:p>
       <w:pPr>
         <w:pStyle w:val="Bibliography"/>
       </w:pPr>
       <w:r>
-        <w:t xml:space="preserve">Act, FAST. 2015. “Fixing America’s Surface Transportation Act.” In</w:t>
-      </w:r>
-      <w:r>
-        <w:t xml:space="preserve"> </w:t>
-      </w:r>
-      <w:r>
-        <w:rPr>
-          <w:i/>
-        </w:rPr>
-        <w:t xml:space="preserve">114th Congress of the United States of America, January</w:t>
-      </w:r>
-      <w:r>
-        <w:t xml:space="preserve">. Vol. 6.</w:t>
-      </w:r>
-    </w:p>
-    <w:bookmarkEnd w:id="43"/>
-    <w:bookmarkStart w:id="44" w:name="ref-banister2008sustainable"/>
+        <w:t xml:space="preserve">Alonso, William, and others. 1964. “Location and Land Use. Toward a General Theory of Land Rent.”</w:t>
+      </w:r>
+      <w:r>
+        <w:t xml:space="preserve"> </w:t>
+      </w:r>
+      <w:r>
+        <w:rPr>
+          <w:i/>
+        </w:rPr>
+        <w:t xml:space="preserve">Location and Land Use. Toward a General Theory of Land Rent.</w:t>
+      </w:r>
+      <w:r>
+        <w:t xml:space="preserve"> </w:t>
+      </w:r>
+      <w:r>
+        <w:t xml:space="preserve">Cambridge, Mass.: Harvard Univ. Pr.</w:t>
+      </w:r>
+    </w:p>
+    <w:bookmarkEnd w:id="30"/>
+    <w:bookmarkStart w:id="32" w:name="ref-barrett2019green"/>
     <w:p>
       <w:pPr>
         <w:pStyle w:val="Bibliography"/>
       </w:pPr>
       <w:r>
-        <w:t xml:space="preserve">Banister, David. 2008. “The Sustainable Mobility Paradigm.”</w:t>
-      </w:r>
-      <w:r>
-        <w:t xml:space="preserve"> </w:t>
-      </w:r>
-      <w:r>
-        <w:rPr>
-          <w:i/>
-        </w:rPr>
-        <w:t xml:space="preserve">Transport Policy</w:t>
-      </w:r>
-      <w:r>
-        <w:t xml:space="preserve"> </w:t>
-      </w:r>
-      <w:r>
-        <w:t xml:space="preserve">15 (2). Elsevier: 73–80.</w:t>
-      </w:r>
-    </w:p>
-    <w:bookmarkEnd w:id="44"/>
-    <w:bookmarkStart w:id="45" w:name="ref-ben1979disaggregate"/>
-    <w:p>
-      <w:pPr>
-        <w:pStyle w:val="Bibliography"/>
-      </w:pPr>
-      <w:r>
-        <w:t xml:space="preserve">Ben-Akiva, Moshe. 1979. “Disaggregate Travel and Mobility Choice Models and Measures of Accessibility.”</w:t>
-      </w:r>
-      <w:r>
-        <w:t xml:space="preserve"> </w:t>
-      </w:r>
-      <w:r>
-        <w:rPr>
-          <w:i/>
-        </w:rPr>
-        <w:t xml:space="preserve">Behavioural Travel Modelling</w:t>
-      </w:r>
-      <w:r>
-        <w:t xml:space="preserve">. Croom Helm.</w:t>
-      </w:r>
-    </w:p>
-    <w:bookmarkEnd w:id="45"/>
-    <w:bookmarkStart w:id="46" w:name="ref-boisjoly2017get"/>
-    <w:p>
-      <w:pPr>
-        <w:pStyle w:val="Bibliography"/>
-      </w:pPr>
-      <w:r>
-        <w:t xml:space="preserve">Boisjoly, Geneviève, and Ahmed M El-Geneidy. 2017a. “How to Get There? A Critical Assessment of Accessibility Objectives and Indicators in Metropolitan Transportation Plans.”</w:t>
-      </w:r>
-      <w:r>
-        <w:t xml:space="preserve"> </w:t>
-      </w:r>
-      <w:r>
-        <w:rPr>
-          <w:i/>
-        </w:rPr>
-        <w:t xml:space="preserve">Transport Policy</w:t>
-      </w:r>
-      <w:r>
-        <w:t xml:space="preserve"> </w:t>
-      </w:r>
-      <w:r>
-        <w:t xml:space="preserve">55. Elsevier: 38–50.</w:t>
-      </w:r>
-    </w:p>
-    <w:bookmarkEnd w:id="46"/>
-    <w:bookmarkStart w:id="47" w:name="ref-boisjoly2017insider"/>
-    <w:p>
-      <w:pPr>
-        <w:pStyle w:val="Bibliography"/>
-      </w:pPr>
-      <w:r>
-        <w:t xml:space="preserve">———. 2017b. “The Insider: A Planners’ Perspective on Accessibility.”</w:t>
-      </w:r>
-      <w:r>
-        <w:t xml:space="preserve"> </w:t>
-      </w:r>
-      <w:r>
-        <w:rPr>
-          <w:i/>
-        </w:rPr>
-        <w:t xml:space="preserve">Journal of Transport Geography</w:t>
-      </w:r>
-      <w:r>
-        <w:t xml:space="preserve"> </w:t>
-      </w:r>
-      <w:r>
-        <w:t xml:space="preserve">64. Elsevier: 33–43.</w:t>
-      </w:r>
-    </w:p>
-    <w:bookmarkEnd w:id="47"/>
-    <w:bookmarkStart w:id="48" w:name="ref-chen2008role"/>
-    <w:p>
-      <w:pPr>
-        <w:pStyle w:val="Bibliography"/>
-      </w:pPr>
-      <w:r>
-        <w:t xml:space="preserve">Chen, Cynthia, Hongmian Gong, and Robert Paaswell. 2008. “Role of the Built Environment on Mode Choice Decisions: Additional Evidence on the Impact of Density.”</w:t>
-      </w:r>
-      <w:r>
-        <w:t xml:space="preserve"> </w:t>
-      </w:r>
-      <w:r>
-        <w:rPr>
-          <w:i/>
-        </w:rPr>
-        <w:t xml:space="preserve">Transportation</w:t>
-      </w:r>
-      <w:r>
-        <w:t xml:space="preserve"> </w:t>
-      </w:r>
-      <w:r>
-        <w:t xml:space="preserve">35 (3). Springer: 285–99.</w:t>
-      </w:r>
-    </w:p>
-    <w:bookmarkEnd w:id="48"/>
-    <w:bookmarkStart w:id="49" w:name="ref-dodson2007investigating"/>
-    <w:p>
-      <w:pPr>
-        <w:pStyle w:val="Bibliography"/>
-      </w:pPr>
-      <w:r>
-        <w:t xml:space="preserve">Dodson, Jago, Brendan Gleeson, Rick Evans, and Neil Sipe. 2007. “Investigating the Social Dimensions of Transport Disadvantage Ii: From Concepts to Methods Through an Empirical Case Study.”</w:t>
-      </w:r>
-      <w:r>
-        <w:t xml:space="preserve"> </w:t>
-      </w:r>
-      <w:r>
-        <w:rPr>
-          <w:i/>
-        </w:rPr>
-        <w:t xml:space="preserve">Urban Policy and Research</w:t>
-      </w:r>
-      <w:r>
-        <w:t xml:space="preserve"> </w:t>
-      </w:r>
-      <w:r>
-        <w:t xml:space="preserve">25 (1). TF: 63–89.</w:t>
-      </w:r>
-    </w:p>
-    <w:bookmarkEnd w:id="49"/>
-    <w:bookmarkStart w:id="50" w:name="ref-geurs2004accessibility"/>
-    <w:p>
-      <w:pPr>
-        <w:pStyle w:val="Bibliography"/>
-      </w:pPr>
-      <w:r>
-        <w:t xml:space="preserve">Geurs, Karst T, and Bert Van Wee. 2004. “Accessibility Evaluation of Land-Use and Transport Strategies: Review and Research Directions.”</w:t>
-      </w:r>
-      <w:r>
-        <w:t xml:space="preserve"> </w:t>
-      </w:r>
-      <w:r>
-        <w:rPr>
-          <w:i/>
-        </w:rPr>
-        <w:t xml:space="preserve">Journal of Transport Geography</w:t>
-      </w:r>
-      <w:r>
-        <w:t xml:space="preserve"> </w:t>
-      </w:r>
-      <w:r>
-        <w:t xml:space="preserve">12 (2). Elsevier: 127–40.</w:t>
-      </w:r>
-    </w:p>
-    <w:bookmarkEnd w:id="50"/>
-    <w:bookmarkStart w:id="51" w:name="ref-halden2011use"/>
-    <w:p>
-      <w:pPr>
-        <w:pStyle w:val="Bibliography"/>
-      </w:pPr>
-      <w:r>
-        <w:t xml:space="preserve">Halden, Derek. 2011. “The Use and Abuse of Accessibility Measures in Uk Passenger Transport Planning.”</w:t>
-      </w:r>
-      <w:r>
-        <w:t xml:space="preserve"> </w:t>
-      </w:r>
-      <w:r>
-        <w:rPr>
-          <w:i/>
-        </w:rPr>
-        <w:t xml:space="preserve">Research in Transportation Business &amp; Management</w:t>
-      </w:r>
-      <w:r>
-        <w:t xml:space="preserve"> </w:t>
-      </w:r>
-      <w:r>
-        <w:t xml:space="preserve">2. Elsevier: 12–19.</w:t>
-      </w:r>
-    </w:p>
-    <w:bookmarkEnd w:id="51"/>
-    <w:bookmarkStart w:id="53" w:name="ref-handy2018enough"/>
-    <w:p>
-      <w:pPr>
-        <w:pStyle w:val="Bibliography"/>
-      </w:pPr>
-      <w:r>
-        <w:t xml:space="preserve">Handy, Susan. 2018. “Enough with the ‘Ds’ Already—Let’s Get Back to ‘a’.” Transfers Magazine.</w:t>
-      </w:r>
-      <w:r>
-        <w:t xml:space="preserve"> </w:t>
-      </w:r>
-      <w:hyperlink r:id="rId52">
+        <w:t xml:space="preserve">Barrett, S, M Wedderburn, and E Belcher. 2019. “Green Light: Next Generation Road User Charging for a Healthier, More Liveable, London.”</w:t>
+      </w:r>
+      <w:r>
+        <w:t xml:space="preserve"> </w:t>
+      </w:r>
+      <w:hyperlink r:id="rId31">
         <w:r>
           <w:rPr>
             <w:rStyle w:val="Hyperlink"/>
           </w:rPr>
-          <w:t xml:space="preserve">https://transfersmagazine.org/enough-with-the-ds-already-lets-get-back-to-a/</w:t>
+          <w:t xml:space="preserve">www.centreforlondon.org/publication/road-user-charging/</w:t>
         </w:r>
       </w:hyperlink>
       <w:r>
         <w:t xml:space="preserve">.</w:t>
       </w:r>
     </w:p>
-    <w:bookmarkEnd w:id="53"/>
-    <w:bookmarkStart w:id="54" w:name="ref-handy1997measuring"/>
+    <w:bookmarkEnd w:id="32"/>
+    <w:bookmarkStart w:id="33" w:name="ref-burgess2008growth"/>
     <w:p>
       <w:pPr>
         <w:pStyle w:val="Bibliography"/>
       </w:pPr>
       <w:r>
-        <w:t xml:space="preserve">Handy, Susan L, and Debbie A Niemeier. 1997. “Measuring Accessibility: An Exploration of Issues and Alternatives.”</w:t>
-      </w:r>
-      <w:r>
-        <w:t xml:space="preserve"> </w:t>
-      </w:r>
-      <w:r>
-        <w:rPr>
-          <w:i/>
-        </w:rPr>
-        <w:t xml:space="preserve">Environment and Planning A</w:t>
-      </w:r>
-      <w:r>
-        <w:t xml:space="preserve"> </w:t>
-      </w:r>
-      <w:r>
-        <w:t xml:space="preserve">29 (7). SAGE Publications Sage UK: London, England: 1175–94.</w:t>
-      </w:r>
-    </w:p>
-    <w:bookmarkEnd w:id="54"/>
-    <w:bookmarkStart w:id="55" w:name="ref-hansen1959accessibility"/>
+        <w:t xml:space="preserve">Burgess, Ernest W. 2008. “The Growth of the City: An Introduction to a Research Project.” In</w:t>
+      </w:r>
+      <w:r>
+        <w:t xml:space="preserve"> </w:t>
+      </w:r>
+      <w:r>
+        <w:rPr>
+          <w:i/>
+        </w:rPr>
+        <w:t xml:space="preserve">Urban Ecology</w:t>
+      </w:r>
+      <w:r>
+        <w:t xml:space="preserve">, 71–78. Springer.</w:t>
+      </w:r>
+    </w:p>
+    <w:bookmarkEnd w:id="33"/>
+    <w:bookmarkStart w:id="34" w:name="ref-castells2011rise"/>
     <w:p>
       <w:pPr>
         <w:pStyle w:val="Bibliography"/>
       </w:pPr>
       <w:r>
-        <w:t xml:space="preserve">Hansen, Walter G. 1959. “How Accessibility Shapes Land Use.”</w:t>
-      </w:r>
-      <w:r>
-        <w:t xml:space="preserve"> </w:t>
-      </w:r>
-      <w:r>
-        <w:rPr>
-          <w:i/>
-        </w:rPr>
-        <w:t xml:space="preserve">Journal of the American Institute of Planners</w:t>
-      </w:r>
-      <w:r>
-        <w:t xml:space="preserve"> </w:t>
-      </w:r>
-      <w:r>
-        <w:t xml:space="preserve">25 (2). Taylor &amp; Francis: 73–76.</w:t>
-      </w:r>
-    </w:p>
-    <w:bookmarkEnd w:id="55"/>
-    <w:bookmarkStart w:id="56" w:name="ref-koenig1980indicators"/>
+        <w:t xml:space="preserve">Castells, Manuel. 2011.</w:t>
+      </w:r>
+      <w:r>
+        <w:t xml:space="preserve"> </w:t>
+      </w:r>
+      <w:r>
+        <w:rPr>
+          <w:i/>
+        </w:rPr>
+        <w:t xml:space="preserve">The Rise of the Network Society</w:t>
+      </w:r>
+      <w:r>
+        <w:t xml:space="preserve">. Vol. 12. John wiley &amp; sons.</w:t>
+      </w:r>
+    </w:p>
+    <w:bookmarkEnd w:id="34"/>
+    <w:bookmarkStart w:id="35" w:name="ref-christaller1933zentralen"/>
     <w:p>
       <w:pPr>
         <w:pStyle w:val="Bibliography"/>
       </w:pPr>
       <w:r>
-        <w:t xml:space="preserve">Koenig, Jean-Gerard. 1980. “Indicators of Urban Accessibility: Theory and Application.”</w:t>
-      </w:r>
-      <w:r>
-        <w:t xml:space="preserve"> </w:t>
-      </w:r>
-      <w:r>
-        <w:rPr>
-          <w:i/>
-        </w:rPr>
-        <w:t xml:space="preserve">Transportation</w:t>
-      </w:r>
-      <w:r>
-        <w:t xml:space="preserve"> </w:t>
-      </w:r>
-      <w:r>
-        <w:t xml:space="preserve">9 (2). Springer: 145–72.</w:t>
-      </w:r>
-    </w:p>
-    <w:bookmarkEnd w:id="56"/>
-    <w:bookmarkStart w:id="58" w:name="ref-levinson2018metropolitan"/>
+        <w:t xml:space="preserve">Christaller, Walter. 1933.</w:t>
+      </w:r>
+      <w:r>
+        <w:t xml:space="preserve"> </w:t>
+      </w:r>
+      <w:r>
+        <w:rPr>
+          <w:i/>
+        </w:rPr>
+        <w:t xml:space="preserve">Die Zentralen Orte in Süddeutschland: Eine ökonomisch-Geographische Untersuchung über Die Gesetzmässigkeit Der Verbreitung Und Entwicklung Der Siedlungen Mit Städtischen Funktionen</w:t>
+      </w:r>
+      <w:r>
+        <w:t xml:space="preserve">. University Microfilms.</w:t>
+      </w:r>
+    </w:p>
+    <w:bookmarkEnd w:id="35"/>
+    <w:bookmarkStart w:id="36" w:name="ref-APA2018autonomous"/>
     <w:p>
       <w:pPr>
         <w:pStyle w:val="Bibliography"/>
       </w:pPr>
       <w:r>
+        <w:t xml:space="preserve">Crute, Jeremy, William Riggs, Timothy Stewart Chapin, and Lindsay Stevens. 2018. “Planning for Autonomous Mobility.” PAS Report 592. American Planning Association.</w:t>
+      </w:r>
+    </w:p>
+    <w:bookmarkEnd w:id="36"/>
+    <w:bookmarkStart w:id="38" w:name="ref-docherty2018governance"/>
+    <w:p>
+      <w:pPr>
+        <w:pStyle w:val="Bibliography"/>
+      </w:pPr>
+      <w:r>
+        <w:t xml:space="preserve">Docherty, Iain, Greg Marsden, and Jillian Anable. 2018. “The Governance of Smart Mobility.”</w:t>
+      </w:r>
+      <w:r>
+        <w:t xml:space="preserve"> </w:t>
+      </w:r>
+      <w:r>
+        <w:rPr>
+          <w:i/>
+        </w:rPr>
+        <w:t xml:space="preserve">Transportation Research Part A: Policy and Practice</w:t>
+      </w:r>
+      <w:r>
+        <w:t xml:space="preserve"> </w:t>
+      </w:r>
+      <w:r>
+        <w:t xml:space="preserve">115. Elsevier: 114–25.</w:t>
+      </w:r>
+      <w:r>
+        <w:t xml:space="preserve"> </w:t>
+      </w:r>
+      <w:hyperlink r:id="rId37">
+        <w:r>
+          <w:rPr>
+            <w:rStyle w:val="Hyperlink"/>
+          </w:rPr>
+          <w:t xml:space="preserve">https://doi.org/10.1016/j.tra.2017.09.012</w:t>
+        </w:r>
+      </w:hyperlink>
+      <w:r>
+        <w:t xml:space="preserve">.</w:t>
+      </w:r>
+    </w:p>
+    <w:bookmarkEnd w:id="38"/>
+    <w:bookmarkStart w:id="39" w:name="ref-downes1985urban"/>
+    <w:p>
+      <w:pPr>
+        <w:pStyle w:val="Bibliography"/>
+      </w:pPr>
+      <w:r>
+        <w:t xml:space="preserve">Downes, JD, and P Emmerson. 1985. “Urban Travel Modelling with Flexible Travel Budgets.”</w:t>
+      </w:r>
+      <w:r>
+        <w:t xml:space="preserve"> </w:t>
+      </w:r>
+      <w:r>
+        <w:rPr>
+          <w:i/>
+        </w:rPr>
+        <w:t xml:space="preserve">Crowthorne: Transport and Road Research Laboratory</w:t>
+      </w:r>
+      <w:r>
+        <w:t xml:space="preserve">.</w:t>
+      </w:r>
+    </w:p>
+    <w:bookmarkEnd w:id="39"/>
+    <w:bookmarkStart w:id="40" w:name="ref-fagnant2015preparing"/>
+    <w:p>
+      <w:pPr>
+        <w:pStyle w:val="Bibliography"/>
+      </w:pPr>
+      <w:r>
+        <w:t xml:space="preserve">Fagnant, Daniel J, and Kara Kockelman. 2015. “Preparing a Nation for Autonomous Vehicles: Opportunities, Barriers and Policy Recommendations.”</w:t>
+      </w:r>
+      <w:r>
+        <w:t xml:space="preserve"> </w:t>
+      </w:r>
+      <w:r>
+        <w:rPr>
+          <w:i/>
+        </w:rPr>
+        <w:t xml:space="preserve">Transportation Research Part A: Policy and Practice</w:t>
+      </w:r>
+      <w:r>
+        <w:t xml:space="preserve"> </w:t>
+      </w:r>
+      <w:r>
+        <w:t xml:space="preserve">77. Elsevier: 167–81.</w:t>
+      </w:r>
+    </w:p>
+    <w:bookmarkEnd w:id="40"/>
+    <w:bookmarkStart w:id="42" w:name="ref-gandia2019autonomous"/>
+    <w:p>
+      <w:pPr>
+        <w:pStyle w:val="Bibliography"/>
+      </w:pPr>
+      <w:r>
+        <w:t xml:space="preserve">Gandia, Rodrigo Marçal, Fabio Antonialli, Bruna Habib Cavazza, Arthur Miranda Neto, Danilo Alves de Lima, Joel Yutaka Sugano, Isabelle Nicolai, and Andre Luiz Zambalde. 2019. “Autonomous Vehicles: Scientometric and Bibliometric Review.”</w:t>
+      </w:r>
+      <w:r>
+        <w:t xml:space="preserve"> </w:t>
+      </w:r>
+      <w:r>
+        <w:rPr>
+          <w:i/>
+        </w:rPr>
+        <w:t xml:space="preserve">Transport Reviews</w:t>
+      </w:r>
+      <w:r>
+        <w:t xml:space="preserve"> </w:t>
+      </w:r>
+      <w:r>
+        <w:t xml:space="preserve">39 (1). Taylor &amp; Francis: 9–28.</w:t>
+      </w:r>
+      <w:r>
+        <w:t xml:space="preserve"> </w:t>
+      </w:r>
+      <w:hyperlink r:id="rId41">
+        <w:r>
+          <w:rPr>
+            <w:rStyle w:val="Hyperlink"/>
+          </w:rPr>
+          <w:t xml:space="preserve">https://doi.org/10.1080/01441647.2018.1518937</w:t>
+        </w:r>
+      </w:hyperlink>
+      <w:r>
+        <w:t xml:space="preserve">.</w:t>
+      </w:r>
+    </w:p>
+    <w:bookmarkEnd w:id="42"/>
+    <w:bookmarkStart w:id="43" w:name="ref-hagerstrand1970people"/>
+    <w:p>
+      <w:pPr>
+        <w:pStyle w:val="Bibliography"/>
+      </w:pPr>
+      <w:r>
+        <w:t xml:space="preserve">Hagerstrand, T. 1970. “What About People in Spatial Science.”</w:t>
+      </w:r>
+      <w:r>
+        <w:t xml:space="preserve"> </w:t>
+      </w:r>
+      <w:r>
+        <w:rPr>
+          <w:i/>
+        </w:rPr>
+        <w:t xml:space="preserve">Regional Science Association</w:t>
+      </w:r>
+      <w:r>
+        <w:t xml:space="preserve"> </w:t>
+      </w:r>
+      <w:r>
+        <w:t xml:space="preserve">24: 7–21.</w:t>
+      </w:r>
+    </w:p>
+    <w:bookmarkEnd w:id="43"/>
+    <w:bookmarkStart w:id="45" w:name="ref-hand2016mobility_LA"/>
+    <w:p>
+      <w:pPr>
+        <w:pStyle w:val="Bibliography"/>
+      </w:pPr>
+      <w:r>
+        <w:t xml:space="preserve">Hand, Ashley Z. 2016. “Urban Mobility in a Digital Age - a Transportation Technology Strategy for Los Angeles.”</w:t>
+      </w:r>
+      <w:r>
+        <w:t xml:space="preserve"> </w:t>
+      </w:r>
+      <w:hyperlink r:id="rId44">
+        <w:r>
+          <w:rPr>
+            <w:rStyle w:val="Hyperlink"/>
+          </w:rPr>
+          <w:t xml:space="preserve">www.urbanmobilityla.com/</w:t>
+        </w:r>
+      </w:hyperlink>
+      <w:r>
+        <w:t xml:space="preserve">.</w:t>
+      </w:r>
+    </w:p>
+    <w:bookmarkEnd w:id="45"/>
+    <w:bookmarkStart w:id="47" w:name="ref-hawkins2019integrated"/>
+    <w:p>
+      <w:pPr>
+        <w:pStyle w:val="Bibliography"/>
+      </w:pPr>
+      <w:r>
+        <w:t xml:space="preserve">Hawkins, Jason, and Khandker Nurul Habib. 2019. “Integrated Models of Land Use and Transportation for the Autonomous Vehicle Revolution.”</w:t>
+      </w:r>
+      <w:r>
+        <w:t xml:space="preserve"> </w:t>
+      </w:r>
+      <w:r>
+        <w:rPr>
+          <w:i/>
+        </w:rPr>
+        <w:t xml:space="preserve">Transport Reviews</w:t>
+      </w:r>
+      <w:r>
+        <w:t xml:space="preserve"> </w:t>
+      </w:r>
+      <w:r>
+        <w:t xml:space="preserve">39 (1). Taylor &amp; Francis: 66–83.</w:t>
+      </w:r>
+      <w:r>
+        <w:t xml:space="preserve"> </w:t>
+      </w:r>
+      <w:hyperlink r:id="rId46">
+        <w:r>
+          <w:rPr>
+            <w:rStyle w:val="Hyperlink"/>
+          </w:rPr>
+          <w:t xml:space="preserve">https://doi.org/10.1080/01441647.2018.1449033</w:t>
+        </w:r>
+      </w:hyperlink>
+      <w:r>
+        <w:t xml:space="preserve">.</w:t>
+      </w:r>
+    </w:p>
+    <w:bookmarkEnd w:id="47"/>
+    <w:bookmarkStart w:id="48" w:name="ref-kondratieff1926langen"/>
+    <w:p>
+      <w:pPr>
+        <w:pStyle w:val="Bibliography"/>
+      </w:pPr>
+      <w:r>
+        <w:t xml:space="preserve">Kondratieff, ND. 1926. “Die Langen Wellen Der Konjunktur. Archiv Fuer Sozialwissenschaft Und Sozialpolitik.”</w:t>
+      </w:r>
+      <w:r>
+        <w:t xml:space="preserve"> </w:t>
+      </w:r>
+      <w:r>
+        <w:rPr>
+          <w:i/>
+        </w:rPr>
+        <w:t xml:space="preserve">Tuebingen</w:t>
+      </w:r>
+      <w:r>
+        <w:t xml:space="preserve"> </w:t>
+      </w:r>
+      <w:r>
+        <w:t xml:space="preserve">56 (3): 537.</w:t>
+      </w:r>
+    </w:p>
+    <w:bookmarkEnd w:id="48"/>
+    <w:bookmarkStart w:id="50" w:name="ref-legacy2019planning"/>
+    <w:p>
+      <w:pPr>
+        <w:pStyle w:val="Bibliography"/>
+      </w:pPr>
+      <w:r>
+        <w:t xml:space="preserve">Legacy, Crystal, David Ashmore, Jan Scheurer, John Stone, and Carey Curtis. 2019. “Planning the Driverless City.”</w:t>
+      </w:r>
+      <w:r>
+        <w:t xml:space="preserve"> </w:t>
+      </w:r>
+      <w:r>
+        <w:rPr>
+          <w:i/>
+        </w:rPr>
+        <w:t xml:space="preserve">Transport Reviews</w:t>
+      </w:r>
+      <w:r>
+        <w:t xml:space="preserve"> </w:t>
+      </w:r>
+      <w:r>
+        <w:t xml:space="preserve">39 (1). Taylor &amp; Francis: 84–102.</w:t>
+      </w:r>
+      <w:r>
+        <w:t xml:space="preserve"> </w:t>
+      </w:r>
+      <w:hyperlink r:id="rId49">
+        <w:r>
+          <w:rPr>
+            <w:rStyle w:val="Hyperlink"/>
+          </w:rPr>
+          <w:t xml:space="preserve">https://doi.org/10.1080/01441647.2018.1466835</w:t>
+        </w:r>
+      </w:hyperlink>
+      <w:r>
+        <w:t xml:space="preserve">.</w:t>
+      </w:r>
+    </w:p>
+    <w:bookmarkEnd w:id="50"/>
+    <w:bookmarkStart w:id="52" w:name="ref-levinson2018metropolitan"/>
+    <w:p>
+      <w:pPr>
+        <w:pStyle w:val="Bibliography"/>
+      </w:pPr>
+      <w:r>
         <w:t xml:space="preserve">Levinson, David M, and Kevin J Krizek. 2018.</w:t>
       </w:r>
       <w:r>
@@ -1365,7 +1846,7 @@
       <w:r>
         <w:t xml:space="preserve"> </w:t>
       </w:r>
-      <w:hyperlink r:id="rId57">
+      <w:hyperlink r:id="rId51">
         <w:r>
           <w:rPr>
             <w:rStyle w:val="Hyperlink"/>
@@ -1377,218 +1858,564 @@
         <w:t xml:space="preserve">.</w:t>
       </w:r>
     </w:p>
-    <w:bookmarkEnd w:id="58"/>
-    <w:bookmarkStart w:id="59" w:name="ref-litman2013new"/>
+    <w:bookmarkEnd w:id="52"/>
+    <w:bookmarkStart w:id="54" w:name="ref-milakis2019long"/>
     <w:p>
       <w:pPr>
         <w:pStyle w:val="Bibliography"/>
       </w:pPr>
       <w:r>
-        <w:t xml:space="preserve">Litman, Todd. 2013. “The New Transportation Planning Paradigm.”</w:t>
-      </w:r>
-      <w:r>
-        <w:t xml:space="preserve"> </w:t>
-      </w:r>
-      <w:r>
-        <w:rPr>
-          <w:i/>
-        </w:rPr>
-        <w:t xml:space="preserve">Institute of Transportation Engineers. ITE Journal</w:t>
-      </w:r>
-      <w:r>
-        <w:t xml:space="preserve"> </w:t>
-      </w:r>
-      <w:r>
-        <w:t xml:space="preserve">83 (6). Institute of Transportation Engineers: 20.</w:t>
-      </w:r>
-    </w:p>
-    <w:bookmarkEnd w:id="59"/>
-    <w:bookmarkStart w:id="61" w:name="ref-litman2017evaluating"/>
-    <w:p>
-      <w:pPr>
-        <w:pStyle w:val="Bibliography"/>
-      </w:pPr>
-      <w:r>
-        <w:t xml:space="preserve">———. 2017.</w:t>
-      </w:r>
-      <w:r>
-        <w:t xml:space="preserve"> </w:t>
-      </w:r>
-      <w:r>
-        <w:rPr>
-          <w:i/>
-        </w:rPr>
-        <w:t xml:space="preserve">Evaluating Accessibility for Transport Planning</w:t>
-      </w:r>
-      <w:r>
-        <w:t xml:space="preserve">. Victoria Transport Policy Institute.</w:t>
-      </w:r>
-      <w:r>
-        <w:t xml:space="preserve"> </w:t>
-      </w:r>
-      <w:hyperlink r:id="rId60">
+        <w:t xml:space="preserve">Milakis, Dimitris. 2019. “Long-Term Implications of Automated Vehicles: An Introduction.” Taylor &amp; Francis.</w:t>
+      </w:r>
+      <w:r>
+        <w:t xml:space="preserve"> </w:t>
+      </w:r>
+      <w:hyperlink r:id="rId53">
         <w:r>
           <w:rPr>
             <w:rStyle w:val="Hyperlink"/>
           </w:rPr>
-          <w:t xml:space="preserve">http://www.vtpi.org/access.pdf</w:t>
+          <w:t xml:space="preserve">https://doi.org/10.1080/01441647.2019.1545286</w:t>
         </w:r>
       </w:hyperlink>
       <w:r>
         <w:t xml:space="preserve">.</w:t>
       </w:r>
     </w:p>
-    <w:bookmarkEnd w:id="61"/>
-    <w:bookmarkStart w:id="62" w:name="ref-lyons2016guidance"/>
+    <w:bookmarkEnd w:id="54"/>
+    <w:bookmarkStart w:id="56" w:name="ref-milakis2017policy"/>
     <w:p>
       <w:pPr>
         <w:pStyle w:val="Bibliography"/>
       </w:pPr>
       <w:r>
-        <w:t xml:space="preserve">Lyons, Glenn, and Cody Davidson. 2016. “Guidance for Transport Planning and Policymaking in the Face of an Uncertain Future.”</w:t>
-      </w:r>
-      <w:r>
-        <w:t xml:space="preserve"> </w:t>
-      </w:r>
-      <w:r>
-        <w:rPr>
-          <w:i/>
-        </w:rPr>
-        <w:t xml:space="preserve">Transportation Research Part A: Policy and Practice</w:t>
-      </w:r>
-      <w:r>
-        <w:t xml:space="preserve"> </w:t>
-      </w:r>
-      <w:r>
-        <w:t xml:space="preserve">88. Elsevier: 104–16.</w:t>
-      </w:r>
-    </w:p>
-    <w:bookmarkEnd w:id="62"/>
-    <w:bookmarkStart w:id="63" w:name="ref-owen2015modeling"/>
-    <w:p>
-      <w:pPr>
-        <w:pStyle w:val="Bibliography"/>
-      </w:pPr>
-      <w:r>
-        <w:t xml:space="preserve">Owen, Andrew, and David M Levinson. 2015. “Modeling the Commute Mode Share of Transit Using Continuous Accessibility to Jobs.”</w:t>
-      </w:r>
-      <w:r>
-        <w:t xml:space="preserve"> </w:t>
-      </w:r>
-      <w:r>
-        <w:rPr>
-          <w:i/>
-        </w:rPr>
-        <w:t xml:space="preserve">Transportation Research Part A: Policy and Practice</w:t>
-      </w:r>
-      <w:r>
-        <w:t xml:space="preserve"> </w:t>
-      </w:r>
-      <w:r>
-        <w:t xml:space="preserve">74. Elsevier: 110–22.</w:t>
-      </w:r>
-    </w:p>
-    <w:bookmarkEnd w:id="63"/>
-    <w:bookmarkStart w:id="64" w:name="ref-preston2007accessibility"/>
-    <w:p>
-      <w:pPr>
-        <w:pStyle w:val="Bibliography"/>
-      </w:pPr>
-      <w:r>
-        <w:t xml:space="preserve">Preston, John, and Fiona Rajé. 2007. “Accessibility, Mobility and Transport-Related Social Exclusion.”</w:t>
-      </w:r>
-      <w:r>
-        <w:t xml:space="preserve"> </w:t>
-      </w:r>
-      <w:r>
-        <w:rPr>
-          <w:i/>
-        </w:rPr>
-        <w:t xml:space="preserve">Journal of Transport Geography</w:t>
-      </w:r>
-      <w:r>
-        <w:t xml:space="preserve"> </w:t>
-      </w:r>
-      <w:r>
-        <w:t xml:space="preserve">15 (3). Elsevier: 151–60.</w:t>
-      </w:r>
-    </w:p>
-    <w:bookmarkEnd w:id="64"/>
-    <w:bookmarkStart w:id="66" w:name="ref-EPA2019EJ"/>
-    <w:p>
-      <w:pPr>
-        <w:pStyle w:val="Bibliography"/>
-      </w:pPr>
-      <w:r>
-        <w:t xml:space="preserve">U.S.-Environmental-Protection-Agency. n.d. “Environmental Justice.” Accessed May 1, 2019.</w:t>
-      </w:r>
-      <w:r>
-        <w:t xml:space="preserve"> </w:t>
-      </w:r>
-      <w:hyperlink r:id="rId65">
+        <w:t xml:space="preserve">Milakis, Dimitris, Bart Van Arem, and Bert Van Wee. 2017. “Policy and Society Related Implications of Automated Driving: A Review of Literature and Directions for Future Research.”</w:t>
+      </w:r>
+      <w:r>
+        <w:t xml:space="preserve"> </w:t>
+      </w:r>
+      <w:r>
+        <w:rPr>
+          <w:i/>
+        </w:rPr>
+        <w:t xml:space="preserve">Journal of Intelligent Transportation Systems</w:t>
+      </w:r>
+      <w:r>
+        <w:t xml:space="preserve"> </w:t>
+      </w:r>
+      <w:r>
+        <w:t xml:space="preserve">21 (4). Taylor &amp; Francis: 324–48.</w:t>
+      </w:r>
+      <w:r>
+        <w:t xml:space="preserve"> </w:t>
+      </w:r>
+      <w:hyperlink r:id="rId55">
         <w:r>
           <w:rPr>
             <w:rStyle w:val="Hyperlink"/>
           </w:rPr>
-          <w:t xml:space="preserve">https://www.epa.gov/environmentaljustice</w:t>
+          <w:t xml:space="preserve">https://doi.org/10.1080/15472450.2017.1291351</w:t>
         </w:r>
       </w:hyperlink>
       <w:r>
         <w:t xml:space="preserve">.</w:t>
       </w:r>
     </w:p>
+    <w:bookmarkEnd w:id="56"/>
+    <w:bookmarkStart w:id="58" w:name="ref-Muller2017transportation"/>
+    <w:p>
+      <w:pPr>
+        <w:pStyle w:val="Bibliography"/>
+      </w:pPr>
+      <w:r>
+        <w:t xml:space="preserve">Muller, Peter O. 2017. “Transportation and Urban Form.” In</w:t>
+      </w:r>
+      <w:r>
+        <w:t xml:space="preserve"> </w:t>
+      </w:r>
+      <w:r>
+        <w:rPr>
+          <w:i/>
+        </w:rPr>
+        <w:t xml:space="preserve">The Geography of Urban Transportation, Fourth Edition</w:t>
+      </w:r>
+      <w:r>
+        <w:t xml:space="preserve">, edited by G. Giuliano and S. Hanson, 57–85. Guilford Publications.</w:t>
+      </w:r>
+      <w:r>
+        <w:t xml:space="preserve"> </w:t>
+      </w:r>
+      <w:hyperlink r:id="rId57">
+        <w:r>
+          <w:rPr>
+            <w:rStyle w:val="Hyperlink"/>
+          </w:rPr>
+          <w:t xml:space="preserve">https://books.google.com/books?id=J3GnDQAAQBAJ</w:t>
+        </w:r>
+      </w:hyperlink>
+      <w:r>
+        <w:t xml:space="preserve">.</w:t>
+      </w:r>
+    </w:p>
+    <w:bookmarkEnd w:id="58"/>
+    <w:bookmarkStart w:id="60" w:name="ref-NCSL2019AV"/>
+    <w:p>
+      <w:pPr>
+        <w:pStyle w:val="Bibliography"/>
+      </w:pPr>
+      <w:r>
+        <w:t xml:space="preserve">NCSL. 2019. “Autonomous Vehicles | Self-Driving Vehicles Enacted Legislation.” National Conference of State Legislatures. 2019.</w:t>
+      </w:r>
+      <w:r>
+        <w:t xml:space="preserve"> </w:t>
+      </w:r>
+      <w:hyperlink r:id="rId59">
+        <w:r>
+          <w:rPr>
+            <w:rStyle w:val="Hyperlink"/>
+          </w:rPr>
+          <w:t xml:space="preserve">http://www.ncsl.org/research/transportation/autonomous-vehicles-self-driving-vehicles-enacted-legislation.aspx</w:t>
+        </w:r>
+      </w:hyperlink>
+      <w:r>
+        <w:t xml:space="preserve">.</w:t>
+      </w:r>
+    </w:p>
+    <w:bookmarkEnd w:id="60"/>
+    <w:bookmarkStart w:id="62" w:name="ref-NHTSA2019ADS"/>
+    <w:p>
+      <w:pPr>
+        <w:pStyle w:val="Bibliography"/>
+      </w:pPr>
+      <w:r>
+        <w:t xml:space="preserve">NHTSA. 2019. “Automated Driving Systems.” National Highway; Transportation Safety Administration. 2019.</w:t>
+      </w:r>
+      <w:r>
+        <w:t xml:space="preserve"> </w:t>
+      </w:r>
+      <w:hyperlink r:id="rId61">
+        <w:r>
+          <w:rPr>
+            <w:rStyle w:val="Hyperlink"/>
+          </w:rPr>
+          <w:t xml:space="preserve">https://www.nhtsa.gov/vehicle-manufacturers/automated-driving-systems</w:t>
+        </w:r>
+      </w:hyperlink>
+      <w:r>
+        <w:t xml:space="preserve">.</w:t>
+      </w:r>
+    </w:p>
+    <w:bookmarkEnd w:id="62"/>
+    <w:bookmarkStart w:id="63" w:name="ref-pred1966spatial"/>
+    <w:p>
+      <w:pPr>
+        <w:pStyle w:val="Bibliography"/>
+      </w:pPr>
+      <w:r>
+        <w:t xml:space="preserve">Pred, Allan Richard. 1966.</w:t>
+      </w:r>
+      <w:r>
+        <w:t xml:space="preserve"> </w:t>
+      </w:r>
+      <w:r>
+        <w:rPr>
+          <w:i/>
+        </w:rPr>
+        <w:t xml:space="preserve">The Spatial Dynamics of Us Urban-Industrial Growth, 1800-1914: Interpretive and Theoretical Essays</w:t>
+      </w:r>
+      <w:r>
+        <w:t xml:space="preserve">. MIT press.</w:t>
+      </w:r>
+    </w:p>
+    <w:bookmarkEnd w:id="63"/>
+    <w:bookmarkStart w:id="64" w:name="ref-sae2018taxonomy"/>
+    <w:p>
+      <w:pPr>
+        <w:pStyle w:val="Bibliography"/>
+      </w:pPr>
+      <w:r>
+        <w:t xml:space="preserve">SAE. 2018. “Taxonomy and Definitions for Terms Related to Driving Automation Systems for on-Road Motor Vehicles.” J3016. SAE International.</w:t>
+      </w:r>
+    </w:p>
+    <w:bookmarkEnd w:id="64"/>
+    <w:bookmarkStart w:id="65" w:name="ref-schelling1971dynamic"/>
+    <w:p>
+      <w:pPr>
+        <w:pStyle w:val="Bibliography"/>
+      </w:pPr>
+      <w:r>
+        <w:t xml:space="preserve">Schelling, Thomas C. 1971. “Dynamic Models of Segregation.”</w:t>
+      </w:r>
+      <w:r>
+        <w:t xml:space="preserve"> </w:t>
+      </w:r>
+      <w:r>
+        <w:rPr>
+          <w:i/>
+        </w:rPr>
+        <w:t xml:space="preserve">Journal of Mathematical Sociology</w:t>
+      </w:r>
+      <w:r>
+        <w:t xml:space="preserve"> </w:t>
+      </w:r>
+      <w:r>
+        <w:t xml:space="preserve">1 (2). Taylor &amp; Francis: 143–86.</w:t>
+      </w:r>
+    </w:p>
+    <w:bookmarkEnd w:id="65"/>
+    <w:bookmarkStart w:id="66" w:name="ref-schumpeter1939business"/>
+    <w:p>
+      <w:pPr>
+        <w:pStyle w:val="Bibliography"/>
+      </w:pPr>
+      <w:r>
+        <w:t xml:space="preserve">Schumpeter, Joseph Alois. 1939.</w:t>
+      </w:r>
+      <w:r>
+        <w:t xml:space="preserve"> </w:t>
+      </w:r>
+      <w:r>
+        <w:rPr>
+          <w:i/>
+        </w:rPr>
+        <w:t xml:space="preserve">Business Cycles: A Theoretical, Historical, and Statistical Analysis of the Capitalist Process</w:t>
+      </w:r>
+      <w:r>
+        <w:t xml:space="preserve">. McGraw-Hill New York.</w:t>
+      </w:r>
+    </w:p>
     <w:bookmarkEnd w:id="66"/>
-    <w:bookmarkStart w:id="67" w:name="ref-van2016accessible"/>
+    <w:bookmarkStart w:id="68" w:name="ref-SDOT2017mobility_Sea"/>
     <w:p>
       <w:pPr>
         <w:pStyle w:val="Bibliography"/>
       </w:pPr>
       <w:r>
-        <w:t xml:space="preserve">Van Wee, Bert. 2016. “Accessible Accessibility Research Challenges.”</w:t>
-      </w:r>
-      <w:r>
-        <w:t xml:space="preserve"> </w:t>
-      </w:r>
-      <w:r>
-        <w:rPr>
-          <w:i/>
-        </w:rPr>
-        <w:t xml:space="preserve">Journal of Transport Geography</w:t>
-      </w:r>
-      <w:r>
-        <w:t xml:space="preserve"> </w:t>
-      </w:r>
-      <w:r>
-        <w:t xml:space="preserve">51. Elsevier: 9–16.</w:t>
-      </w:r>
-    </w:p>
-    <w:bookmarkEnd w:id="67"/>
-    <w:bookmarkStart w:id="68" w:name="ref-wachs1973physical"/>
+        <w:t xml:space="preserve">SDOT. 2017. “New Mobility Playbook.” Seattle Department of Transportation.</w:t>
+      </w:r>
+      <w:r>
+        <w:t xml:space="preserve"> </w:t>
+      </w:r>
+      <w:hyperlink r:id="rId67">
+        <w:r>
+          <w:rPr>
+            <w:rStyle w:val="Hyperlink"/>
+          </w:rPr>
+          <w:t xml:space="preserve">newmobilityseattle.info/</w:t>
+        </w:r>
+      </w:hyperlink>
+      <w:r>
+        <w:t xml:space="preserve">.</w:t>
+      </w:r>
+    </w:p>
+    <w:bookmarkEnd w:id="68"/>
+    <w:bookmarkStart w:id="70" w:name="ref-singleton2019discussing"/>
     <w:p>
       <w:pPr>
         <w:pStyle w:val="Bibliography"/>
       </w:pPr>
       <w:r>
-        <w:t xml:space="preserve">Wachs, Martin, and T Gordon Kumagai. 1973. “Physical Accessibility as a Social Indicator.”</w:t>
-      </w:r>
-      <w:r>
-        <w:t xml:space="preserve"> </w:t>
-      </w:r>
-      <w:r>
-        <w:rPr>
-          <w:i/>
-        </w:rPr>
-        <w:t xml:space="preserve">Socio-Economic Planning Sciences</w:t>
-      </w:r>
-      <w:r>
-        <w:t xml:space="preserve"> </w:t>
-      </w:r>
-      <w:r>
-        <w:t xml:space="preserve">7 (5). Elsevier: 437–56.</w:t>
-      </w:r>
-    </w:p>
-    <w:bookmarkEnd w:id="68"/>
-    <w:bookmarkEnd w:id="69"/>
+        <w:t xml:space="preserve">Singleton, Patrick A. 2019. “Discussing the ‘Positive Utilities’ of Autonomous Vehicles: Will Travellers Really Use Their Time Productively?”</w:t>
+      </w:r>
+      <w:r>
+        <w:t xml:space="preserve"> </w:t>
+      </w:r>
+      <w:r>
+        <w:rPr>
+          <w:i/>
+        </w:rPr>
+        <w:t xml:space="preserve">Transport Reviews</w:t>
+      </w:r>
+      <w:r>
+        <w:t xml:space="preserve"> </w:t>
+      </w:r>
+      <w:r>
+        <w:t xml:space="preserve">39 (1). Taylor &amp; Francis: 50–65.</w:t>
+      </w:r>
+      <w:r>
+        <w:t xml:space="preserve"> </w:t>
+      </w:r>
+      <w:hyperlink r:id="rId69">
+        <w:r>
+          <w:rPr>
+            <w:rStyle w:val="Hyperlink"/>
+          </w:rPr>
+          <w:t xml:space="preserve">https://doi.org/10.1080/01441647.2018.1470584</w:t>
+        </w:r>
+      </w:hyperlink>
+      <w:r>
+        <w:t xml:space="preserve">.</w:t>
+      </w:r>
+    </w:p>
+    <w:bookmarkEnd w:id="70"/>
+    <w:bookmarkStart w:id="72" w:name="ref-soteropoulos2019impacts"/>
+    <w:p>
+      <w:pPr>
+        <w:pStyle w:val="Bibliography"/>
+      </w:pPr>
+      <w:r>
+        <w:t xml:space="preserve">Soteropoulos, Aggelos, Martin Berger, and Francesco Ciari. 2019. “Impacts of Automated Vehicles on Travel Behaviour and Land Use: An International Review of Modelling Studies.”</w:t>
+      </w:r>
+      <w:r>
+        <w:t xml:space="preserve"> </w:t>
+      </w:r>
+      <w:r>
+        <w:rPr>
+          <w:i/>
+        </w:rPr>
+        <w:t xml:space="preserve">Transport Reviews</w:t>
+      </w:r>
+      <w:r>
+        <w:t xml:space="preserve"> </w:t>
+      </w:r>
+      <w:r>
+        <w:t xml:space="preserve">39 (1). Taylor &amp; Francis: 29–49.</w:t>
+      </w:r>
+      <w:r>
+        <w:t xml:space="preserve"> </w:t>
+      </w:r>
+      <w:hyperlink r:id="rId71">
+        <w:r>
+          <w:rPr>
+            <w:rStyle w:val="Hyperlink"/>
+          </w:rPr>
+          <w:t xml:space="preserve">https://doi.org/10.1080/01441647.2018.1523253</w:t>
+        </w:r>
+      </w:hyperlink>
+      <w:r>
+        <w:t xml:space="preserve">.</w:t>
+      </w:r>
+    </w:p>
+    <w:bookmarkEnd w:id="72"/>
+    <w:bookmarkStart w:id="74" w:name="ref-taiebat2018review"/>
+    <w:p>
+      <w:pPr>
+        <w:pStyle w:val="Bibliography"/>
+      </w:pPr>
+      <w:r>
+        <w:t xml:space="preserve">Taiebat, Morteza, Austin L Brown, Hannah R Safford, Shen Qu, and Ming Xu. 2018. “A Review on Energy, Environmental, and Sustainability Implications of Connected and Automated Vehicles.”</w:t>
+      </w:r>
+      <w:r>
+        <w:t xml:space="preserve"> </w:t>
+      </w:r>
+      <w:r>
+        <w:rPr>
+          <w:i/>
+        </w:rPr>
+        <w:t xml:space="preserve">Environmental Science &amp; Technology</w:t>
+      </w:r>
+      <w:r>
+        <w:t xml:space="preserve"> </w:t>
+      </w:r>
+      <w:r>
+        <w:t xml:space="preserve">52 (20). ACS Publications: 11449–65.</w:t>
+      </w:r>
+      <w:r>
+        <w:t xml:space="preserve"> </w:t>
+      </w:r>
+      <w:hyperlink r:id="rId73">
+        <w:r>
+          <w:rPr>
+            <w:rStyle w:val="Hyperlink"/>
+          </w:rPr>
+          <w:t xml:space="preserve">https://doi.org/10.1021/acs.est.8b00127</w:t>
+        </w:r>
+      </w:hyperlink>
+      <w:r>
+        <w:t xml:space="preserve">.</w:t>
+      </w:r>
+    </w:p>
+    <w:bookmarkEnd w:id="74"/>
+    <w:bookmarkStart w:id="75" w:name="ref-thunen1826isolierte"/>
+    <w:p>
+      <w:pPr>
+        <w:pStyle w:val="Bibliography"/>
+      </w:pPr>
+      <w:r>
+        <w:t xml:space="preserve">Thünen, JH von. 1826. “Der Isolierte Staat.”</w:t>
+      </w:r>
+      <w:r>
+        <w:t xml:space="preserve"> </w:t>
+      </w:r>
+      <w:r>
+        <w:rPr>
+          <w:i/>
+        </w:rPr>
+        <w:t xml:space="preserve">Beziehung Auf Landwirtschaft Und Nationalökonomie</w:t>
+      </w:r>
+      <w:r>
+        <w:t xml:space="preserve">.</w:t>
+      </w:r>
+    </w:p>
+    <w:bookmarkEnd w:id="75"/>
+    <w:bookmarkStart w:id="77" w:name="ref-tiebout1956pure"/>
+    <w:p>
+      <w:pPr>
+        <w:pStyle w:val="Bibliography"/>
+      </w:pPr>
+      <w:r>
+        <w:t xml:space="preserve">Tiebout, Charles M. 1956. “A Pure Theory of Local Expenditures.”</w:t>
+      </w:r>
+      <w:r>
+        <w:t xml:space="preserve"> </w:t>
+      </w:r>
+      <w:r>
+        <w:rPr>
+          <w:i/>
+        </w:rPr>
+        <w:t xml:space="preserve">Journal of Political Economy</w:t>
+      </w:r>
+      <w:r>
+        <w:t xml:space="preserve"> </w:t>
+      </w:r>
+      <w:r>
+        <w:t xml:space="preserve">64 (5). The University Press of Chicago: 416–24.</w:t>
+      </w:r>
+      <w:r>
+        <w:t xml:space="preserve"> </w:t>
+      </w:r>
+      <w:hyperlink r:id="rId76">
+        <w:r>
+          <w:rPr>
+            <w:rStyle w:val="Hyperlink"/>
+          </w:rPr>
+          <w:t xml:space="preserve">https://doi.org/10.1086/257839</w:t>
+        </w:r>
+      </w:hyperlink>
+      <w:r>
+        <w:t xml:space="preserve">.</w:t>
+      </w:r>
+    </w:p>
+    <w:bookmarkEnd w:id="77"/>
+    <w:bookmarkStart w:id="79" w:name="ref-vadali2018guidebook"/>
+    <w:p>
+      <w:pPr>
+        <w:pStyle w:val="Bibliography"/>
+      </w:pPr>
+      <w:r>
+        <w:t xml:space="preserve">Vadali, Sharada, Johanna Zmud, Todd Carlson, Karin DeMoors, Rick Rybeck, Steven Fitzroy, Naomi Stein, and Mark Sieber. 2018.</w:t>
+      </w:r>
+      <w:r>
+        <w:t xml:space="preserve"> </w:t>
+      </w:r>
+      <w:r>
+        <w:rPr>
+          <w:i/>
+        </w:rPr>
+        <w:t xml:space="preserve">Guidebook to Funding Transportation Through Land Value Return and Recycling</w:t>
+      </w:r>
+      <w:r>
+        <w:t xml:space="preserve">. Project 19-13.</w:t>
+      </w:r>
+      <w:r>
+        <w:t xml:space="preserve"> </w:t>
+      </w:r>
+      <w:hyperlink r:id="rId78">
+        <w:r>
+          <w:rPr>
+            <w:rStyle w:val="Hyperlink"/>
+          </w:rPr>
+          <w:t xml:space="preserve">https://doi.org/10.17226/25110</w:t>
+        </w:r>
+      </w:hyperlink>
+      <w:r>
+        <w:t xml:space="preserve">.</w:t>
+      </w:r>
+    </w:p>
+    <w:bookmarkEnd w:id="79"/>
+    <w:bookmarkStart w:id="80" w:name="ref-van1982urban"/>
+    <w:p>
+      <w:pPr>
+        <w:pStyle w:val="Bibliography"/>
+      </w:pPr>
+      <w:r>
+        <w:t xml:space="preserve">Van den Berg, Leo, Roy Drewett, Leo H Klaasen, Angelo Rossi, and Cornelis HT Vijverberg. 1982. “Urban Europe: A Study of Growth and Decline.” Elmsford NY/Oxford England Pergamon Press 1982.</w:t>
+      </w:r>
+    </w:p>
+    <w:bookmarkEnd w:id="80"/>
+    <w:bookmarkStart w:id="82" w:name="ref-wegener2004land"/>
+    <w:p>
+      <w:pPr>
+        <w:pStyle w:val="Bibliography"/>
+      </w:pPr>
+      <w:r>
+        <w:t xml:space="preserve">Wegener, Michael, and Franz Fürst. 2004. “Land-Use Transport Interaction: State of the Art.”</w:t>
+      </w:r>
+      <w:r>
+        <w:t xml:space="preserve"> </w:t>
+      </w:r>
+      <w:r>
+        <w:rPr>
+          <w:i/>
+        </w:rPr>
+        <w:t xml:space="preserve">Available at SSRN 1434678</w:t>
+      </w:r>
+      <w:r>
+        <w:t xml:space="preserve">.</w:t>
+      </w:r>
+      <w:r>
+        <w:t xml:space="preserve"> </w:t>
+      </w:r>
+      <w:hyperlink r:id="rId81">
+        <w:r>
+          <w:rPr>
+            <w:rStyle w:val="Hyperlink"/>
+          </w:rPr>
+          <w:t xml:space="preserve">https://doi.org/10.2139/ssrn.1434678</w:t>
+        </w:r>
+      </w:hyperlink>
+      <w:r>
+        <w:t xml:space="preserve">.</w:t>
+      </w:r>
+    </w:p>
+    <w:bookmarkEnd w:id="82"/>
+    <w:bookmarkStart w:id="83" w:name="ref-zahavi1981umot"/>
+    <w:p>
+      <w:pPr>
+        <w:pStyle w:val="Bibliography"/>
+      </w:pPr>
+      <w:r>
+        <w:t xml:space="preserve">Zahavi, Yacov, Martin J Beckmann, and Thomas F Golob. 1981. “The Umot/Urban Interactions.”</w:t>
+      </w:r>
+    </w:p>
+    <w:bookmarkEnd w:id="83"/>
+    <w:bookmarkStart w:id="85" w:name="ref-zmud2018updating"/>
+    <w:p>
+      <w:pPr>
+        <w:pStyle w:val="Bibliography"/>
+      </w:pPr>
+      <w:r>
+        <w:t xml:space="preserve">Zmud, Johanna, Tom Williams, Maren Outwater, Mark Bradley, Nidhi Kalra, Shelley Row, National Cooperative Highway Research Program, Transportation Research Board, and National Academies of Sciences, Engineering, and Medicine. 2018.</w:t>
+      </w:r>
+      <w:r>
+        <w:t xml:space="preserve"> </w:t>
+      </w:r>
+      <w:r>
+        <w:rPr>
+          <w:i/>
+        </w:rPr>
+        <w:t xml:space="preserve">Updating Regional Transportation Planning and Modeling Tools to Address Impacts of Connected and Automated Vehicles, Volume 2: Guidance</w:t>
+      </w:r>
+      <w:r>
+        <w:t xml:space="preserve">. Washington, D.C.: Transportation Research Board.</w:t>
+      </w:r>
+      <w:r>
+        <w:t xml:space="preserve"> </w:t>
+      </w:r>
+      <w:hyperlink r:id="rId84">
+        <w:r>
+          <w:rPr>
+            <w:rStyle w:val="Hyperlink"/>
+          </w:rPr>
+          <w:t xml:space="preserve">https://doi.org/10.17226/25332</w:t>
+        </w:r>
+      </w:hyperlink>
+      <w:r>
+        <w:t xml:space="preserve">.</w:t>
+      </w:r>
+    </w:p>
+    <w:bookmarkEnd w:id="85"/>
+    <w:bookmarkEnd w:id="86"/>
     <w:sectPr/>
   </w:body>
 </w:document>
@@ -1614,7 +2441,7 @@
       </w:r>
     </w:p>
   </w:footnote>
-  <w:footnote w:id="33">
+  <w:footnote w:id="22">
     <w:p>
       <w:pPr>
         <w:pStyle w:val="FootnoteText"/>
@@ -1629,39 +2456,7 @@
         <w:t xml:space="preserve"> </w:t>
       </w:r>
       <w:r>
-        <w:t xml:space="preserve">The 13 performance targets are included in six categories: Climate Protection, Healthy and Safe Communities, Open Space and Agricultural Preservation, Equitable Access, Economic Vitality, and Transportation System Effectiveness.</w:t>
-      </w:r>
-    </w:p>
-  </w:footnote>
-  <w:footnote w:id="34">
-    <w:p>
-      <w:pPr>
-        <w:pStyle w:val="FootnoteText"/>
-      </w:pPr>
-      <w:r>
-        <w:rPr>
-          <w:rStyle w:val="FootnoteReference"/>
-        </w:rPr>
-        <w:footnoteRef/>
-      </w:r>
-      <w:r>
-        <w:t xml:space="preserve"> </w:t>
-      </w:r>
-      <w:r>
-        <w:t xml:space="preserve">The three goals include: Decrease the share of lower-income residents’ household income consumed by transportation and housing by 10%; Increase the share of affordable housing in PDAs, TPAs, or high-opportunity areas by 15%; Do not increase the share of low- and moderate-income renter households in PDAs, TPAs, or high-opportunity areas that are at risk of displacement.</w:t>
-      </w:r>
-    </w:p>
-  </w:footnote>
-  <w:footnote w:id="38">
-    <w:p>
-      <w:pPr>
-        <w:pStyle w:val="FootnoteText"/>
-      </w:pPr>
-      <w:r>
-        <w:rPr>
-          <w:rStyle w:val="FootnoteReference"/>
-        </w:rPr>
-        <w:footnoteRef/>
+        <w:t xml:space="preserve">SAE defines the concept of AV as ADS-DV (ADS-Dedicated Vehicle),</w:t>
       </w:r>
       <w:r>
         <w:t xml:space="preserve"> </w:t>
@@ -1670,7 +2465,7 @@
         <w:t xml:space="preserve">“</w:t>
       </w:r>
       <w:r>
-        <w:t xml:space="preserve">Environmental justice is the fair treatment and meaningful involvement of all people regardless of race, color, national origin, or income with respect to the development, implementation, and enforcement of environmental laws, regulations, and policies.</w:t>
+        <w:t xml:space="preserve">A vehicle designed to be operated exclusively by a level 4 or level 5 ADS for all trips within its given Operational Design Domain (ODD) limitations.</w:t>
       </w:r>
       <w:r>
         <w:t xml:space="preserve">”</w:t>
@@ -1679,7 +2474,19 @@
         <w:t xml:space="preserve"> </w:t>
       </w:r>
       <w:r>
-        <w:t xml:space="preserve">(U.S.-Environmental-Protection-Agency n.d.)</w:t>
+        <w:t xml:space="preserve">ADS means</w:t>
+      </w:r>
+      <w:r>
+        <w:t xml:space="preserve"> </w:t>
+      </w:r>
+      <w:r>
+        <w:t xml:space="preserve">“</w:t>
+      </w:r>
+      <w:r>
+        <w:t xml:space="preserve">The hardware and software that are collectively capable of performing the entire Dynamic Driving Task (DDT) on a sustained basis, regardless of whether it is limited to a specific ODD; this term is used specifically to describe a level 3, 4, or 5 driving automation system.</w:t>
+      </w:r>
+      <w:r>
+        <w:t xml:space="preserve">”</w:t>
       </w:r>
     </w:p>
   </w:footnote>
@@ -1894,123 +2701,11 @@
       </w:pPr>
     </w:lvl>
   </w:abstractNum>
-  <w:abstractNum w:abstractNumId="991">
-    <w:nsid w:val="ea454b4c"/>
-    <w:multiLevelType w:val="multilevel"/>
-    <w:lvl w:ilvl="0">
-      <w:numFmt w:val="bullet"/>
-      <w:lvlText w:val="•"/>
-      <w:lvlJc w:val="left"/>
-      <w:pPr>
-        <w:tabs>
-          <w:tab w:val="num" w:pos="0"/>
-        </w:tabs>
-        <w:ind w:left="480" w:hanging="480"/>
-      </w:pPr>
-    </w:lvl>
-    <w:lvl w:ilvl="1">
-      <w:numFmt w:val="bullet"/>
-      <w:lvlText w:val="–"/>
-      <w:lvlJc w:val="left"/>
-      <w:pPr>
-        <w:tabs>
-          <w:tab w:val="num" w:pos="720"/>
-        </w:tabs>
-        <w:ind w:left="1200" w:hanging="480"/>
-      </w:pPr>
-    </w:lvl>
-    <w:lvl w:ilvl="2">
-      <w:numFmt w:val="bullet"/>
-      <w:lvlText w:val="•"/>
-      <w:lvlJc w:val="left"/>
-      <w:pPr>
-        <w:tabs>
-          <w:tab w:val="num" w:pos="1440"/>
-        </w:tabs>
-        <w:ind w:left="1920" w:hanging="480"/>
-      </w:pPr>
-    </w:lvl>
-    <w:lvl w:ilvl="3">
-      <w:numFmt w:val="bullet"/>
-      <w:lvlText w:val="–"/>
-      <w:lvlJc w:val="left"/>
-      <w:pPr>
-        <w:tabs>
-          <w:tab w:val="num" w:pos="2160"/>
-        </w:tabs>
-        <w:ind w:left="2640" w:hanging="480"/>
-      </w:pPr>
-    </w:lvl>
-    <w:lvl w:ilvl="4">
-      <w:numFmt w:val="bullet"/>
-      <w:lvlText w:val="•"/>
-      <w:lvlJc w:val="left"/>
-      <w:pPr>
-        <w:tabs>
-          <w:tab w:val="num" w:pos="2880"/>
-        </w:tabs>
-        <w:ind w:left="3360" w:hanging="480"/>
-      </w:pPr>
-    </w:lvl>
-    <w:lvl w:ilvl="5">
-      <w:numFmt w:val="bullet"/>
-      <w:lvlText w:val="–"/>
-      <w:lvlJc w:val="left"/>
-      <w:pPr>
-        <w:tabs>
-          <w:tab w:val="num" w:pos="3600"/>
-        </w:tabs>
-        <w:ind w:left="4080" w:hanging="480"/>
-      </w:pPr>
-    </w:lvl>
-    <w:lvl w:ilvl="6">
-      <w:numFmt w:val="bullet"/>
-      <w:lvlText w:val="•"/>
-      <w:lvlJc w:val="left"/>
-      <w:pPr>
-        <w:tabs>
-          <w:tab w:val="num" w:pos="4320"/>
-        </w:tabs>
-        <w:ind w:left="4800" w:hanging="480"/>
-      </w:pPr>
-    </w:lvl>
-    <w:lvl w:ilvl="7">
-      <w:numFmt w:val="bullet"/>
-      <w:lvlText w:val="–"/>
-      <w:lvlJc w:val="left"/>
-      <w:pPr>
-        <w:tabs>
-          <w:tab w:val="num" w:pos="5040"/>
-        </w:tabs>
-        <w:ind w:left="5520" w:hanging="480"/>
-      </w:pPr>
-    </w:lvl>
-    <w:lvl w:ilvl="8">
-      <w:numFmt w:val="bullet"/>
-      <w:lvlText w:val="•"/>
-      <w:lvlJc w:val="left"/>
-      <w:pPr>
-        <w:tabs>
-          <w:tab w:val="num" w:pos="5760"/>
-        </w:tabs>
-        <w:ind w:left="6240" w:hanging="480"/>
-      </w:pPr>
-    </w:lvl>
-  </w:abstractNum>
   <w:num w:numId="1000">
     <w:abstractNumId w:val="990"/>
   </w:num>
   <w:num w:numId="1000">
     <w:abstractNumId w:val="990"/>
-  </w:num>
-  <w:num w:numId="1001">
-    <w:abstractNumId w:val="991"/>
-  </w:num>
-  <w:num w:numId="1002">
-    <w:abstractNumId w:val="991"/>
-  </w:num>
-  <w:num w:numId="1003">
-    <w:abstractNumId w:val="991"/>
   </w:num>
 </w:numbering>
 </file>
